--- a/Week3/Week3_Spring Core_Maven.docx
+++ b/Week3/Week3_Spring Core_Maven.docx
@@ -1,6 +1,6 @@
 
 <file path=word/document.xml><?xml version="1.0" encoding="utf-8"?>
-<w:document xmlns:wpc="http://schemas.microsoft.com/office/word/2010/wordprocessingCanvas" xmlns:mc="http://schemas.openxmlformats.org/markup-compatibility/2006" xmlns:o="urn:schemas-microsoft-com:office:office" xmlns:r="http://schemas.openxmlformats.org/officeDocument/2006/relationships" xmlns:m="http://schemas.openxmlformats.org/officeDocument/2006/math" xmlns:v="urn:schemas-microsoft-com:vml" xmlns:wp14="http://schemas.microsoft.com/office/word/2010/wordprocessingDrawing" xmlns:wp="http://schemas.openxmlformats.org/drawingml/2006/wordprocessingDrawing" xmlns:w10="urn:schemas-microsoft-com:office:word" xmlns:w="http://schemas.openxmlformats.org/wordprocessingml/2006/main" xmlns:w14="http://schemas.microsoft.com/office/word/2010/wordml" xmlns:w15="http://schemas.microsoft.com/office/word/2012/wordml" xmlns:wpg="http://schemas.microsoft.com/office/word/2010/wordprocessingGroup" xmlns:wpi="http://schemas.microsoft.com/office/word/2010/wordprocessingInk" xmlns:wne="http://schemas.microsoft.com/office/word/2006/wordml" xmlns:wps="http://schemas.microsoft.com/office/word/2010/wordprocessingShape" mc:Ignorable="w14 w15 wp14">
+<w:document xmlns:wpc="http://schemas.microsoft.com/office/word/2010/wordprocessingCanvas" xmlns:cx="http://schemas.microsoft.com/office/drawing/2014/chartex" xmlns:cx1="http://schemas.microsoft.com/office/drawing/2015/9/8/chartex" xmlns:cx2="http://schemas.microsoft.com/office/drawing/2015/10/21/chartex" xmlns:cx3="http://schemas.microsoft.com/office/drawing/2016/5/9/chartex" xmlns:cx4="http://schemas.microsoft.com/office/drawing/2016/5/10/chartex" xmlns:cx5="http://schemas.microsoft.com/office/drawing/2016/5/11/chartex" xmlns:cx6="http://schemas.microsoft.com/office/drawing/2016/5/12/chartex" xmlns:cx7="http://schemas.microsoft.com/office/drawing/2016/5/13/chartex" xmlns:cx8="http://schemas.microsoft.com/office/drawing/2016/5/14/chartex" xmlns:mc="http://schemas.openxmlformats.org/markup-compatibility/2006" xmlns:aink="http://schemas.microsoft.com/office/drawing/2016/ink" xmlns:am3d="http://schemas.microsoft.com/office/drawing/2017/model3d" xmlns:o="urn:schemas-microsoft-com:office:office" xmlns:oel="http://schemas.microsoft.com/office/2019/extlst" xmlns:r="http://schemas.openxmlformats.org/officeDocument/2006/relationships" xmlns:m="http://schemas.openxmlformats.org/officeDocument/2006/math" xmlns:v="urn:schemas-microsoft-com:vml" xmlns:wp14="http://schemas.microsoft.com/office/word/2010/wordprocessingDrawing" xmlns:wp="http://schemas.openxmlformats.org/drawingml/2006/wordprocessingDrawing" xmlns:w10="urn:schemas-microsoft-com:office:word" xmlns:w="http://schemas.openxmlformats.org/wordprocessingml/2006/main" xmlns:w14="http://schemas.microsoft.com/office/word/2010/wordml" xmlns:w15="http://schemas.microsoft.com/office/word/2012/wordml" xmlns:w16cex="http://schemas.microsoft.com/office/word/2018/wordml/cex" xmlns:w16cid="http://schemas.microsoft.com/office/word/2016/wordml/cid" xmlns:w16="http://schemas.microsoft.com/office/word/2018/wordml" xmlns:w16du="http://schemas.microsoft.com/office/word/2023/wordml/word16du" xmlns:w16sdtdh="http://schemas.microsoft.com/office/word/2020/wordml/sdtdatahash" xmlns:w16sdtfl="http://schemas.microsoft.com/office/word/2024/wordml/sdtformatlock" xmlns:w16se="http://schemas.microsoft.com/office/word/2015/wordml/symex" xmlns:wpg="http://schemas.microsoft.com/office/word/2010/wordprocessingGroup" xmlns:wpi="http://schemas.microsoft.com/office/word/2010/wordprocessingInk" xmlns:wne="http://schemas.microsoft.com/office/word/2006/wordml" xmlns:wps="http://schemas.microsoft.com/office/word/2010/wordprocessingShape" mc:Ignorable="w14 w15 w16se w16cid w16 w16cex w16sdtdh w16sdtfl w16du wp14">
   <w:body>
     <w:p>
       <w:pPr>
@@ -127,31 +127,17 @@
           <w14:ligatures w14:val="none"/>
         </w:rPr>
       </w:pPr>
-      <w:proofErr w:type="gramStart"/>
-      <w:r>
-        <w:rPr>
-          <w:rFonts w:ascii="Courier New" w:eastAsia="Times New Roman" w:hAnsi="Courier New" w:cs="Courier New"/>
-          <w:color w:val="CC7832"/>
-          <w:kern w:val="0"/>
-          <w:sz w:val="20"/>
-          <w:szCs w:val="20"/>
-          <w14:ligatures w14:val="none"/>
-        </w:rPr>
-        <w:t>package</w:t>
-      </w:r>
-      <w:proofErr w:type="gramEnd"/>
-      <w:r>
-        <w:rPr>
-          <w:rFonts w:ascii="Courier New" w:eastAsia="Times New Roman" w:hAnsi="Courier New" w:cs="Courier New"/>
-          <w:color w:val="CC7832"/>
-          <w:kern w:val="0"/>
-          <w:sz w:val="20"/>
-          <w:szCs w:val="20"/>
-          <w14:ligatures w14:val="none"/>
-        </w:rPr>
-        <w:t xml:space="preserve"> </w:t>
-      </w:r>
-      <w:proofErr w:type="spellStart"/>
+      <w:r>
+        <w:rPr>
+          <w:rFonts w:ascii="Courier New" w:eastAsia="Times New Roman" w:hAnsi="Courier New" w:cs="Courier New"/>
+          <w:color w:val="CC7832"/>
+          <w:kern w:val="0"/>
+          <w:sz w:val="20"/>
+          <w:szCs w:val="20"/>
+          <w14:ligatures w14:val="none"/>
+        </w:rPr>
+        <w:t xml:space="preserve">package </w:t>
+      </w:r>
       <w:r>
         <w:rPr>
           <w:rFonts w:ascii="Courier New" w:eastAsia="Times New Roman" w:hAnsi="Courier New" w:cs="Courier New"/>
@@ -163,7 +149,6 @@
         </w:rPr>
         <w:t>com.library.repository</w:t>
       </w:r>
-      <w:proofErr w:type="spellEnd"/>
       <w:r>
         <w:rPr>
           <w:rFonts w:ascii="Courier New" w:eastAsia="Times New Roman" w:hAnsi="Courier New" w:cs="Courier New"/>
@@ -198,29 +183,16 @@
         <w:br/>
         <w:t xml:space="preserve">public class </w:t>
       </w:r>
-      <w:proofErr w:type="spellStart"/>
-      <w:r>
-        <w:rPr>
-          <w:rFonts w:ascii="Courier New" w:eastAsia="Times New Roman" w:hAnsi="Courier New" w:cs="Courier New"/>
-          <w:color w:val="A9B7C6"/>
-          <w:kern w:val="0"/>
-          <w:sz w:val="20"/>
-          <w:szCs w:val="20"/>
-          <w14:ligatures w14:val="none"/>
-        </w:rPr>
-        <w:t>BookRepository</w:t>
-      </w:r>
-      <w:proofErr w:type="spellEnd"/>
-      <w:r>
-        <w:rPr>
-          <w:rFonts w:ascii="Courier New" w:eastAsia="Times New Roman" w:hAnsi="Courier New" w:cs="Courier New"/>
-          <w:color w:val="A9B7C6"/>
-          <w:kern w:val="0"/>
-          <w:sz w:val="20"/>
-          <w:szCs w:val="20"/>
-          <w14:ligatures w14:val="none"/>
-        </w:rPr>
-        <w:t xml:space="preserve"> {</w:t>
+      <w:r>
+        <w:rPr>
+          <w:rFonts w:ascii="Courier New" w:eastAsia="Times New Roman" w:hAnsi="Courier New" w:cs="Courier New"/>
+          <w:color w:val="A9B7C6"/>
+          <w:kern w:val="0"/>
+          <w:sz w:val="20"/>
+          <w:szCs w:val="20"/>
+          <w14:ligatures w14:val="none"/>
+        </w:rPr>
+        <w:t>BookRepository {</w:t>
       </w:r>
       <w:r>
         <w:rPr>
@@ -256,7 +228,6 @@
         </w:rPr>
         <w:t xml:space="preserve">String </w:t>
       </w:r>
-      <w:proofErr w:type="spellStart"/>
       <w:r>
         <w:rPr>
           <w:rFonts w:ascii="Courier New" w:eastAsia="Times New Roman" w:hAnsi="Courier New" w:cs="Courier New"/>
@@ -268,7 +239,6 @@
         </w:rPr>
         <w:t>getBookTitle</w:t>
       </w:r>
-      <w:proofErr w:type="spellEnd"/>
       <w:r>
         <w:rPr>
           <w:rFonts w:ascii="Courier New" w:eastAsia="Times New Roman" w:hAnsi="Courier New" w:cs="Courier New"/>
@@ -389,28 +359,18 @@
           <w:color w:val="A9B7C6"/>
         </w:rPr>
       </w:pPr>
-      <w:proofErr w:type="gramStart"/>
-      <w:r>
-        <w:rPr>
-          <w:color w:val="CC7832"/>
-        </w:rPr>
-        <w:t>package</w:t>
-      </w:r>
-      <w:proofErr w:type="gramEnd"/>
-      <w:r>
-        <w:rPr>
-          <w:color w:val="CC7832"/>
-        </w:rPr>
-        <w:t xml:space="preserve"> </w:t>
-      </w:r>
-      <w:proofErr w:type="spellStart"/>
+      <w:r>
+        <w:rPr>
+          <w:color w:val="CC7832"/>
+        </w:rPr>
+        <w:t xml:space="preserve">package </w:t>
+      </w:r>
       <w:r>
         <w:rPr>
           <w:color w:val="A9B7C6"/>
         </w:rPr>
         <w:t>com.library.service</w:t>
       </w:r>
-      <w:proofErr w:type="spellEnd"/>
       <w:r>
         <w:rPr>
           <w:color w:val="CC7832"/>
@@ -430,14 +390,12 @@
         <w:br/>
         <w:t xml:space="preserve">import </w:t>
       </w:r>
-      <w:proofErr w:type="spellStart"/>
       <w:r>
         <w:rPr>
           <w:color w:val="A9B7C6"/>
         </w:rPr>
         <w:t>com.library.repository.BookRepository</w:t>
       </w:r>
-      <w:proofErr w:type="spellEnd"/>
       <w:r>
         <w:rPr>
           <w:color w:val="CC7832"/>
@@ -457,19 +415,11 @@
         <w:br/>
         <w:t xml:space="preserve">public class </w:t>
       </w:r>
-      <w:proofErr w:type="spellStart"/>
-      <w:r>
-        <w:rPr>
-          <w:color w:val="A9B7C6"/>
-        </w:rPr>
-        <w:t>BookService</w:t>
-      </w:r>
-      <w:proofErr w:type="spellEnd"/>
-      <w:r>
-        <w:rPr>
-          <w:color w:val="A9B7C6"/>
-        </w:rPr>
-        <w:t xml:space="preserve"> {</w:t>
+      <w:r>
+        <w:rPr>
+          <w:color w:val="A9B7C6"/>
+        </w:rPr>
+        <w:t>BookService {</w:t>
       </w:r>
       <w:r>
         <w:rPr>
@@ -484,28 +434,18 @@
         </w:rPr>
         <w:t xml:space="preserve">private </w:t>
       </w:r>
-      <w:proofErr w:type="spellStart"/>
-      <w:r>
-        <w:rPr>
-          <w:color w:val="A9B7C6"/>
-        </w:rPr>
-        <w:t>BookRepository</w:t>
-      </w:r>
-      <w:proofErr w:type="spellEnd"/>
-      <w:r>
-        <w:rPr>
-          <w:color w:val="A9B7C6"/>
-        </w:rPr>
-        <w:t xml:space="preserve"> </w:t>
-      </w:r>
-      <w:proofErr w:type="spellStart"/>
+      <w:r>
+        <w:rPr>
+          <w:color w:val="A9B7C6"/>
+        </w:rPr>
+        <w:t xml:space="preserve">BookRepository </w:t>
+      </w:r>
       <w:r>
         <w:rPr>
           <w:color w:val="9876AA"/>
         </w:rPr>
         <w:t>bookRepository</w:t>
       </w:r>
-      <w:proofErr w:type="spellEnd"/>
       <w:r>
         <w:rPr>
           <w:color w:val="CC7832"/>
@@ -544,47 +484,17 @@
         </w:rPr>
         <w:t xml:space="preserve">public void </w:t>
       </w:r>
-      <w:proofErr w:type="spellStart"/>
       <w:r>
         <w:rPr>
           <w:color w:val="FFC66D"/>
         </w:rPr>
         <w:t>setBookRepository</w:t>
       </w:r>
-      <w:proofErr w:type="spellEnd"/>
-      <w:r>
-        <w:rPr>
-          <w:color w:val="A9B7C6"/>
-        </w:rPr>
-        <w:t>(</w:t>
-      </w:r>
-      <w:proofErr w:type="spellStart"/>
-      <w:r>
-        <w:rPr>
-          <w:color w:val="A9B7C6"/>
-        </w:rPr>
-        <w:t>BookRepository</w:t>
-      </w:r>
-      <w:proofErr w:type="spellEnd"/>
-      <w:r>
-        <w:rPr>
-          <w:color w:val="A9B7C6"/>
-        </w:rPr>
-        <w:t xml:space="preserve"> </w:t>
-      </w:r>
-      <w:proofErr w:type="spellStart"/>
-      <w:r>
-        <w:rPr>
-          <w:color w:val="A9B7C6"/>
-        </w:rPr>
-        <w:t>bookRepository</w:t>
-      </w:r>
-      <w:proofErr w:type="spellEnd"/>
-      <w:r>
-        <w:rPr>
-          <w:color w:val="A9B7C6"/>
-        </w:rPr>
-        <w:t>) {</w:t>
+      <w:r>
+        <w:rPr>
+          <w:color w:val="A9B7C6"/>
+        </w:rPr>
+        <w:t>(BookRepository bookRepository) {</w:t>
       </w:r>
       <w:r>
         <w:rPr>
@@ -593,7 +503,6 @@
         <w:br/>
         <w:t xml:space="preserve">        </w:t>
       </w:r>
-      <w:proofErr w:type="spellStart"/>
       <w:r>
         <w:rPr>
           <w:color w:val="CC7832"/>
@@ -610,29 +519,14 @@
         <w:rPr>
           <w:color w:val="9876AA"/>
         </w:rPr>
-        <w:t>bookRepository</w:t>
-      </w:r>
-      <w:proofErr w:type="spellEnd"/>
-      <w:r>
-        <w:rPr>
-          <w:color w:val="9876AA"/>
-        </w:rPr>
-        <w:t xml:space="preserve"> </w:t>
-      </w:r>
-      <w:r>
-        <w:rPr>
-          <w:color w:val="A9B7C6"/>
-        </w:rPr>
-        <w:t xml:space="preserve">= </w:t>
-      </w:r>
-      <w:proofErr w:type="spellStart"/>
-      <w:r>
-        <w:rPr>
-          <w:color w:val="A9B7C6"/>
-        </w:rPr>
-        <w:t>bookRepository</w:t>
-      </w:r>
-      <w:proofErr w:type="spellEnd"/>
+        <w:t xml:space="preserve">bookRepository </w:t>
+      </w:r>
+      <w:r>
+        <w:rPr>
+          <w:color w:val="A9B7C6"/>
+        </w:rPr>
+        <w:t>= bookRepository</w:t>
+      </w:r>
       <w:r>
         <w:rPr>
           <w:color w:val="CC7832"/>
@@ -671,14 +565,12 @@
         </w:rPr>
         <w:t xml:space="preserve">public void </w:t>
       </w:r>
-      <w:proofErr w:type="spellStart"/>
       <w:r>
         <w:rPr>
           <w:color w:val="FFC66D"/>
         </w:rPr>
         <w:t>displayBookTitle</w:t>
       </w:r>
-      <w:proofErr w:type="spellEnd"/>
       <w:r>
         <w:rPr>
           <w:color w:val="A9B7C6"/>
@@ -690,14 +582,7 @@
           <w:color w:val="A9B7C6"/>
         </w:rPr>
         <w:br/>
-        <w:t xml:space="preserve">        </w:t>
-      </w:r>
-      <w:proofErr w:type="spellStart"/>
-      <w:r>
-        <w:rPr>
-          <w:color w:val="A9B7C6"/>
-        </w:rPr>
-        <w:t>System.</w:t>
+        <w:t xml:space="preserve">        System.</w:t>
       </w:r>
       <w:r>
         <w:rPr>
@@ -711,14 +596,7 @@
         <w:rPr>
           <w:color w:val="A9B7C6"/>
         </w:rPr>
-        <w:t>.println</w:t>
-      </w:r>
-      <w:proofErr w:type="spellEnd"/>
-      <w:r>
-        <w:rPr>
-          <w:color w:val="A9B7C6"/>
-        </w:rPr>
-        <w:t>(</w:t>
+        <w:t>.println(</w:t>
       </w:r>
       <w:r>
         <w:rPr>
@@ -732,7 +610,6 @@
         </w:rPr>
         <w:t xml:space="preserve">+ </w:t>
       </w:r>
-      <w:proofErr w:type="spellStart"/>
       <w:r>
         <w:rPr>
           <w:color w:val="9876AA"/>
@@ -743,14 +620,7 @@
         <w:rPr>
           <w:color w:val="A9B7C6"/>
         </w:rPr>
-        <w:t>.getBookTitle</w:t>
-      </w:r>
-      <w:proofErr w:type="spellEnd"/>
-      <w:r>
-        <w:rPr>
-          <w:color w:val="A9B7C6"/>
-        </w:rPr>
-        <w:t>())</w:t>
+        <w:t>.getBookTitle())</w:t>
       </w:r>
       <w:r>
         <w:rPr>
@@ -813,14 +683,12 @@
         </w:rPr>
         <w:t xml:space="preserve">package </w:t>
       </w:r>
-      <w:proofErr w:type="spellStart"/>
       <w:r>
         <w:rPr>
           <w:color w:val="A9B7C6"/>
         </w:rPr>
         <w:t>com.library</w:t>
       </w:r>
-      <w:proofErr w:type="spellEnd"/>
       <w:r>
         <w:rPr>
           <w:color w:val="CC7832"/>
@@ -840,14 +708,12 @@
         <w:br/>
         <w:t xml:space="preserve">import </w:t>
       </w:r>
-      <w:proofErr w:type="spellStart"/>
       <w:r>
         <w:rPr>
           <w:color w:val="A9B7C6"/>
         </w:rPr>
         <w:t>com.library.service.BookService</w:t>
       </w:r>
-      <w:proofErr w:type="spellEnd"/>
       <w:r>
         <w:rPr>
           <w:color w:val="CC7832"/>
@@ -861,14 +727,12 @@
         <w:br/>
         <w:t xml:space="preserve">import </w:t>
       </w:r>
-      <w:proofErr w:type="spellStart"/>
       <w:r>
         <w:rPr>
           <w:color w:val="A9B7C6"/>
         </w:rPr>
         <w:t>org.springframework.context.ApplicationContext</w:t>
       </w:r>
-      <w:proofErr w:type="spellEnd"/>
       <w:r>
         <w:rPr>
           <w:color w:val="CC7832"/>
@@ -907,19 +771,11 @@
         <w:br/>
         <w:t xml:space="preserve">public class </w:t>
       </w:r>
-      <w:proofErr w:type="spellStart"/>
-      <w:r>
-        <w:rPr>
-          <w:color w:val="A9B7C6"/>
-        </w:rPr>
-        <w:t>MainApp</w:t>
-      </w:r>
-      <w:proofErr w:type="spellEnd"/>
-      <w:r>
-        <w:rPr>
-          <w:color w:val="A9B7C6"/>
-        </w:rPr>
-        <w:t xml:space="preserve"> {</w:t>
+      <w:r>
+        <w:rPr>
+          <w:color w:val="A9B7C6"/>
+        </w:rPr>
+        <w:t>MainApp {</w:t>
       </w:r>
       <w:r>
         <w:rPr>
@@ -944,68 +800,70 @@
         <w:rPr>
           <w:color w:val="A9B7C6"/>
         </w:rPr>
-        <w:t xml:space="preserve">(String[] </w:t>
-      </w:r>
-      <w:proofErr w:type="spellStart"/>
-      <w:r>
-        <w:rPr>
-          <w:color w:val="A9B7C6"/>
-        </w:rPr>
-        <w:t>args</w:t>
-      </w:r>
-      <w:proofErr w:type="spellEnd"/>
-      <w:r>
-        <w:rPr>
-          <w:color w:val="A9B7C6"/>
-        </w:rPr>
-        <w:t>) {</w:t>
-      </w:r>
-      <w:r>
-        <w:rPr>
-          <w:color w:val="A9B7C6"/>
+        <w:t>(String[] args) {</w:t>
+      </w:r>
+      <w:r>
+        <w:rPr>
+          <w:color w:val="A9B7C6"/>
+        </w:rPr>
+        <w:br/>
+        <w:t xml:space="preserve">        ApplicationContext context = </w:t>
+      </w:r>
+      <w:r>
+        <w:rPr>
+          <w:color w:val="CC7832"/>
+        </w:rPr>
+        <w:t xml:space="preserve">new </w:t>
+      </w:r>
+      <w:r>
+        <w:rPr>
+          <w:color w:val="A9B7C6"/>
+        </w:rPr>
+        <w:t>ClassPathXmlApplicationContext(</w:t>
+      </w:r>
+      <w:r>
+        <w:rPr>
+          <w:color w:val="6A8759"/>
+        </w:rPr>
+        <w:t>"applicationContext.xml"</w:t>
+      </w:r>
+      <w:r>
+        <w:rPr>
+          <w:color w:val="A9B7C6"/>
+        </w:rPr>
+        <w:t>)</w:t>
+      </w:r>
+      <w:r>
+        <w:rPr>
+          <w:color w:val="CC7832"/>
+        </w:rPr>
+        <w:t>;</w:t>
+      </w:r>
+      <w:r>
+        <w:rPr>
+          <w:color w:val="CC7832"/>
         </w:rPr>
         <w:br/>
         <w:t xml:space="preserve">        </w:t>
       </w:r>
-      <w:proofErr w:type="spellStart"/>
-      <w:r>
-        <w:rPr>
-          <w:color w:val="A9B7C6"/>
-        </w:rPr>
-        <w:t>ApplicationContext</w:t>
-      </w:r>
-      <w:proofErr w:type="spellEnd"/>
-      <w:r>
-        <w:rPr>
-          <w:color w:val="A9B7C6"/>
-        </w:rPr>
-        <w:t xml:space="preserve"> context = </w:t>
-      </w:r>
-      <w:r>
-        <w:rPr>
-          <w:color w:val="CC7832"/>
-        </w:rPr>
-        <w:t xml:space="preserve">new </w:t>
-      </w:r>
-      <w:proofErr w:type="spellStart"/>
-      <w:r>
-        <w:rPr>
-          <w:color w:val="A9B7C6"/>
-        </w:rPr>
-        <w:t>ClassPathXmlApplicationContext</w:t>
-      </w:r>
-      <w:proofErr w:type="spellEnd"/>
-      <w:r>
-        <w:rPr>
-          <w:color w:val="A9B7C6"/>
-        </w:rPr>
-        <w:t>(</w:t>
+      <w:r>
+        <w:rPr>
+          <w:color w:val="A9B7C6"/>
+        </w:rPr>
+        <w:t xml:space="preserve">BookService bookService = (BookService) </w:t>
+      </w:r>
+      <w:r>
+        <w:rPr>
+          <w:color w:val="A9B7C6"/>
+        </w:rPr>
+        <w:lastRenderedPageBreak/>
+        <w:t>context.getBean(</w:t>
       </w:r>
       <w:r>
         <w:rPr>
           <w:color w:val="6A8759"/>
         </w:rPr>
-        <w:t>"applicationContext.xml"</w:t>
+        <w:t>"bookService"</w:t>
       </w:r>
       <w:r>
         <w:rPr>
@@ -1026,115 +884,11 @@
         <w:br/>
         <w:t xml:space="preserve">        </w:t>
       </w:r>
-      <w:proofErr w:type="spellStart"/>
-      <w:r>
-        <w:rPr>
-          <w:color w:val="A9B7C6"/>
-        </w:rPr>
-        <w:t>BookService</w:t>
-      </w:r>
-      <w:proofErr w:type="spellEnd"/>
-      <w:r>
-        <w:rPr>
-          <w:color w:val="A9B7C6"/>
-        </w:rPr>
-        <w:t xml:space="preserve"> </w:t>
-      </w:r>
-      <w:proofErr w:type="spellStart"/>
-      <w:r>
-        <w:rPr>
-          <w:color w:val="A9B7C6"/>
-        </w:rPr>
-        <w:t>bookService</w:t>
-      </w:r>
-      <w:proofErr w:type="spellEnd"/>
-      <w:r>
-        <w:rPr>
-          <w:color w:val="A9B7C6"/>
-        </w:rPr>
-        <w:t xml:space="preserve"> = (</w:t>
-      </w:r>
-      <w:proofErr w:type="spellStart"/>
-      <w:r>
-        <w:rPr>
-          <w:color w:val="A9B7C6"/>
-        </w:rPr>
-        <w:t>BookService</w:t>
-      </w:r>
-      <w:proofErr w:type="spellEnd"/>
-      <w:r>
-        <w:rPr>
-          <w:color w:val="A9B7C6"/>
-        </w:rPr>
-        <w:t xml:space="preserve">) </w:t>
-      </w:r>
-      <w:proofErr w:type="spellStart"/>
-      <w:r>
-        <w:rPr>
-          <w:color w:val="A9B7C6"/>
-        </w:rPr>
-        <w:lastRenderedPageBreak/>
-        <w:t>context.getBean</w:t>
-      </w:r>
-      <w:proofErr w:type="spellEnd"/>
-      <w:r>
-        <w:rPr>
-          <w:color w:val="A9B7C6"/>
-        </w:rPr>
-        <w:t>(</w:t>
-      </w:r>
-      <w:r>
-        <w:rPr>
-          <w:color w:val="6A8759"/>
-        </w:rPr>
-        <w:t>"</w:t>
-      </w:r>
-      <w:proofErr w:type="spellStart"/>
-      <w:r>
-        <w:rPr>
-          <w:color w:val="6A8759"/>
-        </w:rPr>
-        <w:t>bookService</w:t>
-      </w:r>
-      <w:proofErr w:type="spellEnd"/>
-      <w:r>
-        <w:rPr>
-          <w:color w:val="6A8759"/>
-        </w:rPr>
-        <w:t>"</w:t>
-      </w:r>
-      <w:r>
-        <w:rPr>
-          <w:color w:val="A9B7C6"/>
-        </w:rPr>
-        <w:t>)</w:t>
-      </w:r>
-      <w:r>
-        <w:rPr>
-          <w:color w:val="CC7832"/>
-        </w:rPr>
-        <w:t>;</w:t>
-      </w:r>
-      <w:r>
-        <w:rPr>
-          <w:color w:val="CC7832"/>
-        </w:rPr>
-        <w:br/>
-        <w:t xml:space="preserve">        </w:t>
-      </w:r>
-      <w:proofErr w:type="spellStart"/>
-      <w:r>
-        <w:rPr>
-          <w:color w:val="A9B7C6"/>
-        </w:rPr>
-        <w:t>bookService.displayBookTitle</w:t>
-      </w:r>
-      <w:proofErr w:type="spellEnd"/>
-      <w:r>
-        <w:rPr>
-          <w:color w:val="A9B7C6"/>
-        </w:rPr>
-        <w:t>()</w:t>
+      <w:r>
+        <w:rPr>
+          <w:color w:val="A9B7C6"/>
+        </w:rPr>
+        <w:t>bookService.displayBookTitle()</w:t>
       </w:r>
       <w:r>
         <w:rPr>
@@ -1195,7 +949,7 @@
           <w14:ligatures w14:val="none"/>
         </w:rPr>
         <w:drawing>
-          <wp:inline distT="0" distB="0" distL="0" distR="0" wp14:anchorId="0B3C69B8" wp14:editId="5927E141">
+          <wp:inline distT="0" distB="0" distL="0" distR="0" wp14:anchorId="15A87DD2" wp14:editId="7BEFA0E6">
             <wp:extent cx="5943600" cy="3341370"/>
             <wp:effectExtent l="0" t="0" r="0" b="0"/>
             <wp:docPr id="1" name="Picture 1"/>
@@ -1281,39 +1035,7 @@
     </w:p>
     <w:p>
       <w:r>
-        <w:t xml:space="preserve">In the library management application, you need to manage the dependencies between the </w:t>
-      </w:r>
-      <w:proofErr w:type="spellStart"/>
-      <w:r>
-        <w:t>BookService</w:t>
-      </w:r>
-      <w:proofErr w:type="spellEnd"/>
-      <w:r>
-        <w:t xml:space="preserve"> and </w:t>
-      </w:r>
-      <w:proofErr w:type="spellStart"/>
-      <w:r>
-        <w:t>BookRepository</w:t>
-      </w:r>
-      <w:proofErr w:type="spellEnd"/>
-      <w:r>
-        <w:t xml:space="preserve"> classes using </w:t>
-      </w:r>
-      <w:proofErr w:type="gramStart"/>
-      <w:r>
-        <w:t>Spring's</w:t>
-      </w:r>
-      <w:proofErr w:type="gramEnd"/>
-      <w:r>
-        <w:t xml:space="preserve"> </w:t>
-      </w:r>
-      <w:proofErr w:type="spellStart"/>
-      <w:r>
-        <w:t>IoC</w:t>
-      </w:r>
-      <w:proofErr w:type="spellEnd"/>
-      <w:r>
-        <w:t xml:space="preserve"> and DI.</w:t>
+        <w:t>In the library management application, you need to manage the dependencies between the BookService and BookRepository classes using Spring's IoC and DI.</w:t>
       </w:r>
     </w:p>
     <w:p>
@@ -1393,14 +1115,12 @@
         <w:br/>
         <w:t xml:space="preserve">&lt;beans </w:t>
       </w:r>
-      <w:proofErr w:type="spellStart"/>
       <w:r>
         <w:rPr>
           <w:color w:val="BABABA"/>
         </w:rPr>
         <w:t>xmlns</w:t>
       </w:r>
-      <w:proofErr w:type="spellEnd"/>
       <w:r>
         <w:rPr>
           <w:color w:val="6A8759"/>
@@ -1414,7 +1134,6 @@
         <w:br/>
         <w:t xml:space="preserve">       </w:t>
       </w:r>
-      <w:proofErr w:type="spellStart"/>
       <w:r>
         <w:rPr>
           <w:color w:val="BABABA"/>
@@ -1427,7 +1146,6 @@
         </w:rPr>
         <w:t>xsi</w:t>
       </w:r>
-      <w:proofErr w:type="spellEnd"/>
       <w:r>
         <w:rPr>
           <w:color w:val="6A8759"/>
@@ -1441,7 +1159,6 @@
         <w:br/>
         <w:t xml:space="preserve">       </w:t>
       </w:r>
-      <w:proofErr w:type="spellStart"/>
       <w:r>
         <w:rPr>
           <w:color w:val="9876AA"/>
@@ -1454,7 +1171,6 @@
         </w:rPr>
         <w:t>:schemaLocation</w:t>
       </w:r>
-      <w:proofErr w:type="spellEnd"/>
       <w:r>
         <w:rPr>
           <w:color w:val="6A8759"/>
@@ -1498,26 +1214,12 @@
         <w:rPr>
           <w:color w:val="808080"/>
         </w:rPr>
-        <w:t xml:space="preserve">&lt;!-- </w:t>
-      </w:r>
-      <w:proofErr w:type="spellStart"/>
+        <w:t>&lt;!-- BookRepository bean --&gt;</w:t>
+      </w:r>
       <w:r>
         <w:rPr>
           <w:color w:val="808080"/>
         </w:rPr>
-        <w:t>BookRepository</w:t>
-      </w:r>
-      <w:proofErr w:type="spellEnd"/>
-      <w:r>
-        <w:rPr>
-          <w:color w:val="808080"/>
-        </w:rPr>
-        <w:t xml:space="preserve"> bean --&gt;</w:t>
-      </w:r>
-      <w:r>
-        <w:rPr>
-          <w:color w:val="808080"/>
-        </w:rPr>
         <w:br/>
         <w:t xml:space="preserve">    </w:t>
       </w:r>
@@ -1537,47 +1239,19 @@
         <w:rPr>
           <w:color w:val="6A8759"/>
         </w:rPr>
-        <w:t>="</w:t>
-      </w:r>
-      <w:proofErr w:type="spellStart"/>
+        <w:t xml:space="preserve">="bookRepository" </w:t>
+      </w:r>
+      <w:r>
+        <w:rPr>
+          <w:color w:val="BABABA"/>
+        </w:rPr>
+        <w:t>class</w:t>
+      </w:r>
       <w:r>
         <w:rPr>
           <w:color w:val="6A8759"/>
         </w:rPr>
-        <w:t>bookRepository</w:t>
-      </w:r>
-      <w:proofErr w:type="spellEnd"/>
-      <w:r>
-        <w:rPr>
-          <w:color w:val="6A8759"/>
-        </w:rPr>
-        <w:t xml:space="preserve">" </w:t>
-      </w:r>
-      <w:r>
-        <w:rPr>
-          <w:color w:val="BABABA"/>
-        </w:rPr>
-        <w:t>class</w:t>
-      </w:r>
-      <w:r>
-        <w:rPr>
-          <w:color w:val="6A8759"/>
-        </w:rPr>
-        <w:t>="</w:t>
-      </w:r>
-      <w:proofErr w:type="spellStart"/>
-      <w:r>
-        <w:rPr>
-          <w:color w:val="6A8759"/>
-        </w:rPr>
-        <w:t>com.library.repository.BookRepository</w:t>
-      </w:r>
-      <w:proofErr w:type="spellEnd"/>
-      <w:r>
-        <w:rPr>
-          <w:color w:val="6A8759"/>
-        </w:rPr>
-        <w:t xml:space="preserve">" </w:t>
+        <w:t xml:space="preserve">="com.library.repository.BookRepository" </w:t>
       </w:r>
       <w:r>
         <w:rPr>
@@ -1608,26 +1282,12 @@
         <w:rPr>
           <w:color w:val="808080"/>
         </w:rPr>
-        <w:t xml:space="preserve">&lt;!-- </w:t>
-      </w:r>
-      <w:proofErr w:type="spellStart"/>
+        <w:t>&lt;!-- BookService bean with dependency injected --&gt;</w:t>
+      </w:r>
       <w:r>
         <w:rPr>
           <w:color w:val="808080"/>
         </w:rPr>
-        <w:t>BookService</w:t>
-      </w:r>
-      <w:proofErr w:type="spellEnd"/>
-      <w:r>
-        <w:rPr>
-          <w:color w:val="808080"/>
-        </w:rPr>
-        <w:t xml:space="preserve"> bean with dependency injected --&gt;</w:t>
-      </w:r>
-      <w:r>
-        <w:rPr>
-          <w:color w:val="808080"/>
-        </w:rPr>
         <w:br/>
         <w:t xml:space="preserve">    </w:t>
       </w:r>
@@ -1647,112 +1307,56 @@
         <w:rPr>
           <w:color w:val="6A8759"/>
         </w:rPr>
-        <w:t>="</w:t>
-      </w:r>
-      <w:proofErr w:type="spellStart"/>
+        <w:t xml:space="preserve">="bookService" </w:t>
+      </w:r>
+      <w:r>
+        <w:rPr>
+          <w:color w:val="BABABA"/>
+        </w:rPr>
+        <w:t>class</w:t>
+      </w:r>
       <w:r>
         <w:rPr>
           <w:color w:val="6A8759"/>
         </w:rPr>
-        <w:t>bookService</w:t>
-      </w:r>
-      <w:proofErr w:type="spellEnd"/>
+        <w:t>="com.library.service.BookService"</w:t>
+      </w:r>
+      <w:r>
+        <w:rPr>
+          <w:color w:val="E8BF6A"/>
+        </w:rPr>
+        <w:t>&gt;</w:t>
+      </w:r>
+      <w:r>
+        <w:rPr>
+          <w:color w:val="E8BF6A"/>
+        </w:rPr>
+        <w:br/>
+        <w:t xml:space="preserve">        &lt;property </w:t>
+      </w:r>
+      <w:r>
+        <w:rPr>
+          <w:color w:val="BABABA"/>
+        </w:rPr>
+        <w:t>name</w:t>
+      </w:r>
       <w:r>
         <w:rPr>
           <w:color w:val="6A8759"/>
         </w:rPr>
-        <w:t xml:space="preserve">" </w:t>
+        <w:t xml:space="preserve">="bookRepository" </w:t>
       </w:r>
       <w:r>
         <w:rPr>
           <w:color w:val="BABABA"/>
         </w:rPr>
-        <w:t>class</w:t>
+        <w:t>ref</w:t>
       </w:r>
       <w:r>
         <w:rPr>
           <w:color w:val="6A8759"/>
         </w:rPr>
-        <w:t>="</w:t>
-      </w:r>
-      <w:proofErr w:type="spellStart"/>
-      <w:r>
-        <w:rPr>
-          <w:color w:val="6A8759"/>
-        </w:rPr>
-        <w:t>com.library.service.BookService</w:t>
-      </w:r>
-      <w:proofErr w:type="spellEnd"/>
-      <w:r>
-        <w:rPr>
-          <w:color w:val="6A8759"/>
-        </w:rPr>
-        <w:t>"</w:t>
-      </w:r>
-      <w:r>
-        <w:rPr>
-          <w:color w:val="E8BF6A"/>
-        </w:rPr>
-        <w:t>&gt;</w:t>
-      </w:r>
-      <w:r>
-        <w:rPr>
-          <w:color w:val="E8BF6A"/>
-        </w:rPr>
-        <w:br/>
-        <w:t xml:space="preserve">        &lt;property </w:t>
-      </w:r>
-      <w:r>
-        <w:rPr>
-          <w:color w:val="BABABA"/>
-        </w:rPr>
-        <w:t>name</w:t>
-      </w:r>
-      <w:r>
-        <w:rPr>
-          <w:color w:val="6A8759"/>
-        </w:rPr>
-        <w:t>="</w:t>
-      </w:r>
-      <w:proofErr w:type="spellStart"/>
-      <w:r>
-        <w:rPr>
-          <w:color w:val="6A8759"/>
-        </w:rPr>
-        <w:t>bookRepository</w:t>
-      </w:r>
-      <w:proofErr w:type="spellEnd"/>
-      <w:r>
-        <w:rPr>
-          <w:color w:val="6A8759"/>
-        </w:rPr>
-        <w:t xml:space="preserve">" </w:t>
-      </w:r>
-      <w:r>
-        <w:rPr>
-          <w:color w:val="BABABA"/>
-        </w:rPr>
-        <w:t>ref</w:t>
-      </w:r>
-      <w:r>
-        <w:rPr>
-          <w:color w:val="6A8759"/>
-        </w:rPr>
-        <w:t>="</w:t>
-      </w:r>
-      <w:proofErr w:type="spellStart"/>
-      <w:r>
-        <w:rPr>
-          <w:color w:val="6A8759"/>
-        </w:rPr>
-        <w:t>bookRepository</w:t>
-      </w:r>
-      <w:proofErr w:type="spellEnd"/>
-      <w:r>
-        <w:rPr>
-          <w:color w:val="6A8759"/>
-        </w:rPr>
-        <w:t xml:space="preserve">" </w:t>
+        <w:t xml:space="preserve">="bookRepository" </w:t>
       </w:r>
       <w:r>
         <w:rPr>
@@ -1809,28 +1413,18 @@
           <w:color w:val="A9B7C6"/>
         </w:rPr>
       </w:pPr>
-      <w:proofErr w:type="gramStart"/>
-      <w:r>
-        <w:rPr>
-          <w:color w:val="CC7832"/>
-        </w:rPr>
-        <w:t>package</w:t>
-      </w:r>
-      <w:proofErr w:type="gramEnd"/>
-      <w:r>
-        <w:rPr>
-          <w:color w:val="CC7832"/>
-        </w:rPr>
-        <w:t xml:space="preserve"> </w:t>
-      </w:r>
-      <w:proofErr w:type="spellStart"/>
+      <w:r>
+        <w:rPr>
+          <w:color w:val="CC7832"/>
+        </w:rPr>
+        <w:t xml:space="preserve">package </w:t>
+      </w:r>
       <w:r>
         <w:rPr>
           <w:color w:val="A9B7C6"/>
         </w:rPr>
         <w:t>com.library.repository</w:t>
       </w:r>
-      <w:proofErr w:type="spellEnd"/>
       <w:r>
         <w:rPr>
           <w:color w:val="CC7832"/>
@@ -1850,19 +1444,11 @@
         <w:br/>
         <w:t xml:space="preserve">public class </w:t>
       </w:r>
-      <w:proofErr w:type="spellStart"/>
-      <w:r>
-        <w:rPr>
-          <w:color w:val="A9B7C6"/>
-        </w:rPr>
-        <w:t>BookRepository</w:t>
-      </w:r>
-      <w:proofErr w:type="spellEnd"/>
-      <w:r>
-        <w:rPr>
-          <w:color w:val="A9B7C6"/>
-        </w:rPr>
-        <w:t xml:space="preserve"> {</w:t>
+      <w:r>
+        <w:rPr>
+          <w:color w:val="A9B7C6"/>
+        </w:rPr>
+        <w:t>BookRepository {</w:t>
       </w:r>
       <w:r>
         <w:rPr>
@@ -1883,14 +1469,12 @@
         </w:rPr>
         <w:t xml:space="preserve">String </w:t>
       </w:r>
-      <w:proofErr w:type="spellStart"/>
       <w:r>
         <w:rPr>
           <w:color w:val="FFC66D"/>
         </w:rPr>
         <w:t>getBookTitle</w:t>
       </w:r>
-      <w:proofErr w:type="spellEnd"/>
       <w:r>
         <w:rPr>
           <w:color w:val="A9B7C6"/>
@@ -1971,28 +1555,18 @@
           <w:color w:val="A9B7C6"/>
         </w:rPr>
       </w:pPr>
-      <w:proofErr w:type="gramStart"/>
-      <w:r>
-        <w:rPr>
-          <w:color w:val="CC7832"/>
-        </w:rPr>
-        <w:t>package</w:t>
-      </w:r>
-      <w:proofErr w:type="gramEnd"/>
-      <w:r>
-        <w:rPr>
-          <w:color w:val="CC7832"/>
-        </w:rPr>
-        <w:t xml:space="preserve"> </w:t>
-      </w:r>
-      <w:proofErr w:type="spellStart"/>
+      <w:r>
+        <w:rPr>
+          <w:color w:val="CC7832"/>
+        </w:rPr>
+        <w:t xml:space="preserve">package </w:t>
+      </w:r>
       <w:r>
         <w:rPr>
           <w:color w:val="A9B7C6"/>
         </w:rPr>
         <w:t>com.library.service</w:t>
       </w:r>
-      <w:proofErr w:type="spellEnd"/>
       <w:r>
         <w:rPr>
           <w:color w:val="CC7832"/>
@@ -2012,14 +1586,12 @@
         <w:br/>
         <w:t xml:space="preserve">import </w:t>
       </w:r>
-      <w:proofErr w:type="spellStart"/>
       <w:r>
         <w:rPr>
           <w:color w:val="A9B7C6"/>
         </w:rPr>
         <w:t>com.library.repository.BookRepository</w:t>
       </w:r>
-      <w:proofErr w:type="spellEnd"/>
       <w:r>
         <w:rPr>
           <w:color w:val="CC7832"/>
@@ -2039,19 +1611,11 @@
         <w:br/>
         <w:t xml:space="preserve">public class </w:t>
       </w:r>
-      <w:proofErr w:type="spellStart"/>
-      <w:r>
-        <w:rPr>
-          <w:color w:val="A9B7C6"/>
-        </w:rPr>
-        <w:t>BookService</w:t>
-      </w:r>
-      <w:proofErr w:type="spellEnd"/>
-      <w:r>
-        <w:rPr>
-          <w:color w:val="A9B7C6"/>
-        </w:rPr>
-        <w:t xml:space="preserve"> {</w:t>
+      <w:r>
+        <w:rPr>
+          <w:color w:val="A9B7C6"/>
+        </w:rPr>
+        <w:t>BookService {</w:t>
       </w:r>
       <w:r>
         <w:rPr>
@@ -2066,28 +1630,18 @@
         </w:rPr>
         <w:t xml:space="preserve">private </w:t>
       </w:r>
-      <w:proofErr w:type="spellStart"/>
-      <w:r>
-        <w:rPr>
-          <w:color w:val="A9B7C6"/>
-        </w:rPr>
-        <w:t>BookRepository</w:t>
-      </w:r>
-      <w:proofErr w:type="spellEnd"/>
-      <w:r>
-        <w:rPr>
-          <w:color w:val="A9B7C6"/>
-        </w:rPr>
-        <w:t xml:space="preserve"> </w:t>
-      </w:r>
-      <w:proofErr w:type="spellStart"/>
+      <w:r>
+        <w:rPr>
+          <w:color w:val="A9B7C6"/>
+        </w:rPr>
+        <w:t xml:space="preserve">BookRepository </w:t>
+      </w:r>
       <w:r>
         <w:rPr>
           <w:color w:val="9876AA"/>
         </w:rPr>
         <w:t>bookRepository</w:t>
       </w:r>
-      <w:proofErr w:type="spellEnd"/>
       <w:r>
         <w:rPr>
           <w:color w:val="CC7832"/>
@@ -2126,47 +1680,17 @@
         </w:rPr>
         <w:t xml:space="preserve">public void </w:t>
       </w:r>
-      <w:proofErr w:type="spellStart"/>
       <w:r>
         <w:rPr>
           <w:color w:val="FFC66D"/>
         </w:rPr>
         <w:t>setBookRepository</w:t>
       </w:r>
-      <w:proofErr w:type="spellEnd"/>
-      <w:r>
-        <w:rPr>
-          <w:color w:val="A9B7C6"/>
-        </w:rPr>
-        <w:t>(</w:t>
-      </w:r>
-      <w:proofErr w:type="spellStart"/>
-      <w:r>
-        <w:rPr>
-          <w:color w:val="A9B7C6"/>
-        </w:rPr>
-        <w:t>BookRepository</w:t>
-      </w:r>
-      <w:proofErr w:type="spellEnd"/>
-      <w:r>
-        <w:rPr>
-          <w:color w:val="A9B7C6"/>
-        </w:rPr>
-        <w:t xml:space="preserve"> </w:t>
-      </w:r>
-      <w:proofErr w:type="spellStart"/>
-      <w:r>
-        <w:rPr>
-          <w:color w:val="A9B7C6"/>
-        </w:rPr>
-        <w:t>bookRepository</w:t>
-      </w:r>
-      <w:proofErr w:type="spellEnd"/>
-      <w:r>
-        <w:rPr>
-          <w:color w:val="A9B7C6"/>
-        </w:rPr>
-        <w:t>) {</w:t>
+      <w:r>
+        <w:rPr>
+          <w:color w:val="A9B7C6"/>
+        </w:rPr>
+        <w:t>(BookRepository bookRepository) {</w:t>
       </w:r>
       <w:r>
         <w:rPr>
@@ -2175,7 +1699,6 @@
         <w:br/>
         <w:t xml:space="preserve">        </w:t>
       </w:r>
-      <w:proofErr w:type="spellStart"/>
       <w:r>
         <w:rPr>
           <w:color w:val="CC7832"/>
@@ -2192,29 +1715,14 @@
         <w:rPr>
           <w:color w:val="9876AA"/>
         </w:rPr>
-        <w:t>bookRepository</w:t>
-      </w:r>
-      <w:proofErr w:type="spellEnd"/>
-      <w:r>
-        <w:rPr>
-          <w:color w:val="9876AA"/>
-        </w:rPr>
-        <w:t xml:space="preserve"> </w:t>
-      </w:r>
-      <w:r>
-        <w:rPr>
-          <w:color w:val="A9B7C6"/>
-        </w:rPr>
-        <w:t xml:space="preserve">= </w:t>
-      </w:r>
-      <w:proofErr w:type="spellStart"/>
-      <w:r>
-        <w:rPr>
-          <w:color w:val="A9B7C6"/>
-        </w:rPr>
-        <w:t>bookRepository</w:t>
-      </w:r>
-      <w:proofErr w:type="spellEnd"/>
+        <w:t xml:space="preserve">bookRepository </w:t>
+      </w:r>
+      <w:r>
+        <w:rPr>
+          <w:color w:val="A9B7C6"/>
+        </w:rPr>
+        <w:t>= bookRepository</w:t>
+      </w:r>
       <w:r>
         <w:rPr>
           <w:color w:val="CC7832"/>
@@ -2253,14 +1761,12 @@
         </w:rPr>
         <w:t xml:space="preserve">public void </w:t>
       </w:r>
-      <w:proofErr w:type="spellStart"/>
       <w:r>
         <w:rPr>
           <w:color w:val="FFC66D"/>
         </w:rPr>
         <w:t>displayBookTitle</w:t>
       </w:r>
-      <w:proofErr w:type="spellEnd"/>
       <w:r>
         <w:rPr>
           <w:color w:val="A9B7C6"/>
@@ -2272,14 +1778,7 @@
           <w:color w:val="A9B7C6"/>
         </w:rPr>
         <w:br/>
-        <w:t xml:space="preserve">        </w:t>
-      </w:r>
-      <w:proofErr w:type="spellStart"/>
-      <w:r>
-        <w:rPr>
-          <w:color w:val="A9B7C6"/>
-        </w:rPr>
-        <w:t>System.</w:t>
+        <w:t xml:space="preserve">        System.</w:t>
       </w:r>
       <w:r>
         <w:rPr>
@@ -2293,14 +1792,7 @@
         <w:rPr>
           <w:color w:val="A9B7C6"/>
         </w:rPr>
-        <w:t>.println</w:t>
-      </w:r>
-      <w:proofErr w:type="spellEnd"/>
-      <w:r>
-        <w:rPr>
-          <w:color w:val="A9B7C6"/>
-        </w:rPr>
-        <w:t>(</w:t>
+        <w:t>.println(</w:t>
       </w:r>
       <w:r>
         <w:rPr>
@@ -2314,7 +1806,6 @@
         </w:rPr>
         <w:t xml:space="preserve">+ </w:t>
       </w:r>
-      <w:proofErr w:type="spellStart"/>
       <w:r>
         <w:rPr>
           <w:color w:val="9876AA"/>
@@ -2325,14 +1816,7 @@
         <w:rPr>
           <w:color w:val="A9B7C6"/>
         </w:rPr>
-        <w:t>.getBookTitle</w:t>
-      </w:r>
-      <w:proofErr w:type="spellEnd"/>
-      <w:r>
-        <w:rPr>
-          <w:color w:val="A9B7C6"/>
-        </w:rPr>
-        <w:t>())</w:t>
+        <w:t>.getBookTitle())</w:t>
       </w:r>
       <w:r>
         <w:rPr>
@@ -2389,14 +1873,12 @@
         </w:rPr>
         <w:t xml:space="preserve">package </w:t>
       </w:r>
-      <w:proofErr w:type="spellStart"/>
       <w:r>
         <w:rPr>
           <w:color w:val="A9B7C6"/>
         </w:rPr>
         <w:t>com.library</w:t>
       </w:r>
-      <w:proofErr w:type="spellEnd"/>
       <w:r>
         <w:rPr>
           <w:color w:val="CC7832"/>
@@ -2416,14 +1898,12 @@
         <w:br/>
         <w:t xml:space="preserve">import </w:t>
       </w:r>
-      <w:proofErr w:type="spellStart"/>
       <w:r>
         <w:rPr>
           <w:color w:val="A9B7C6"/>
         </w:rPr>
         <w:t>com.library.service.BookService</w:t>
       </w:r>
-      <w:proofErr w:type="spellEnd"/>
       <w:r>
         <w:rPr>
           <w:color w:val="CC7832"/>
@@ -2437,14 +1917,12 @@
         <w:br/>
         <w:t xml:space="preserve">import </w:t>
       </w:r>
-      <w:proofErr w:type="spellStart"/>
       <w:r>
         <w:rPr>
           <w:color w:val="A9B7C6"/>
         </w:rPr>
         <w:t>org.springframework.context.ApplicationContext</w:t>
       </w:r>
-      <w:proofErr w:type="spellEnd"/>
       <w:r>
         <w:rPr>
           <w:color w:val="CC7832"/>
@@ -2483,19 +1961,11 @@
         <w:br/>
         <w:t xml:space="preserve">public class </w:t>
       </w:r>
-      <w:proofErr w:type="spellStart"/>
-      <w:r>
-        <w:rPr>
-          <w:color w:val="A9B7C6"/>
-        </w:rPr>
-        <w:t>MainApp</w:t>
-      </w:r>
-      <w:proofErr w:type="spellEnd"/>
-      <w:r>
-        <w:rPr>
-          <w:color w:val="A9B7C6"/>
-        </w:rPr>
-        <w:t xml:space="preserve"> {</w:t>
+      <w:r>
+        <w:rPr>
+          <w:color w:val="A9B7C6"/>
+        </w:rPr>
+        <w:t>MainApp {</w:t>
       </w:r>
       <w:r>
         <w:rPr>
@@ -2520,75 +1990,94 @@
         <w:rPr>
           <w:color w:val="A9B7C6"/>
         </w:rPr>
-        <w:t xml:space="preserve">(String[] </w:t>
-      </w:r>
-      <w:proofErr w:type="spellStart"/>
-      <w:r>
-        <w:rPr>
-          <w:color w:val="A9B7C6"/>
-        </w:rPr>
-        <w:t>args</w:t>
-      </w:r>
-      <w:proofErr w:type="spellEnd"/>
-      <w:r>
-        <w:rPr>
-          <w:color w:val="A9B7C6"/>
-        </w:rPr>
-        <w:t>) {</w:t>
-      </w:r>
-      <w:r>
-        <w:rPr>
-          <w:color w:val="A9B7C6"/>
+        <w:t>(String[] args) {</w:t>
+      </w:r>
+      <w:r>
+        <w:rPr>
+          <w:color w:val="A9B7C6"/>
+        </w:rPr>
+        <w:br/>
+        <w:t xml:space="preserve">        ApplicationContext context =</w:t>
+      </w:r>
+      <w:r>
+        <w:rPr>
+          <w:color w:val="A9B7C6"/>
+        </w:rPr>
+        <w:br/>
+        <w:t xml:space="preserve">                </w:t>
+      </w:r>
+      <w:r>
+        <w:rPr>
+          <w:color w:val="CC7832"/>
+        </w:rPr>
+        <w:t xml:space="preserve">new </w:t>
+      </w:r>
+      <w:r>
+        <w:rPr>
+          <w:color w:val="A9B7C6"/>
+        </w:rPr>
+        <w:t>ClassPathXmlApplicationContext(</w:t>
+      </w:r>
+      <w:r>
+        <w:rPr>
+          <w:color w:val="6A8759"/>
+        </w:rPr>
+        <w:t>"applicationContext.xml"</w:t>
+      </w:r>
+      <w:r>
+        <w:rPr>
+          <w:color w:val="A9B7C6"/>
+        </w:rPr>
+        <w:t>)</w:t>
+      </w:r>
+      <w:r>
+        <w:rPr>
+          <w:color w:val="CC7832"/>
+        </w:rPr>
+        <w:t>;</w:t>
+      </w:r>
+      <w:r>
+        <w:rPr>
+          <w:color w:val="CC7832"/>
+        </w:rPr>
+        <w:br/>
+      </w:r>
+      <w:r>
+        <w:rPr>
+          <w:color w:val="CC7832"/>
         </w:rPr>
         <w:br/>
         <w:t xml:space="preserve">        </w:t>
       </w:r>
-      <w:proofErr w:type="spellStart"/>
-      <w:r>
-        <w:rPr>
-          <w:color w:val="A9B7C6"/>
-        </w:rPr>
-        <w:t>ApplicationContext</w:t>
-      </w:r>
-      <w:proofErr w:type="spellEnd"/>
-      <w:r>
-        <w:rPr>
-          <w:color w:val="A9B7C6"/>
-        </w:rPr>
-        <w:t xml:space="preserve"> context =</w:t>
-      </w:r>
-      <w:r>
-        <w:rPr>
-          <w:color w:val="A9B7C6"/>
-        </w:rPr>
-        <w:br/>
-        <w:t xml:space="preserve">                </w:t>
-      </w:r>
-      <w:r>
-        <w:rPr>
-          <w:color w:val="CC7832"/>
-        </w:rPr>
-        <w:t xml:space="preserve">new </w:t>
-      </w:r>
-      <w:proofErr w:type="spellStart"/>
-      <w:r>
-        <w:rPr>
-          <w:color w:val="A9B7C6"/>
-        </w:rPr>
-        <w:t>ClassPathXmlApplicationContext</w:t>
-      </w:r>
-      <w:proofErr w:type="spellEnd"/>
-      <w:r>
-        <w:rPr>
-          <w:color w:val="A9B7C6"/>
-        </w:rPr>
-        <w:t>(</w:t>
+      <w:r>
+        <w:rPr>
+          <w:color w:val="A9B7C6"/>
+        </w:rPr>
+        <w:t>BookService bookService = context.getBean(</w:t>
       </w:r>
       <w:r>
         <w:rPr>
           <w:color w:val="6A8759"/>
         </w:rPr>
-        <w:t>"applicationContext.xml"</w:t>
+        <w:t>"bookService"</w:t>
+      </w:r>
+      <w:r>
+        <w:rPr>
+          <w:color w:val="CC7832"/>
+        </w:rPr>
+        <w:t xml:space="preserve">, </w:t>
+      </w:r>
+      <w:r>
+        <w:rPr>
+          <w:color w:val="A9B7C6"/>
+        </w:rPr>
+        <w:t>BookService.</w:t>
+      </w:r>
+      <w:r>
+        <w:rPr>
+          <w:color w:val="CC7832"/>
+        </w:rPr>
+        <w:t>class</w:t>
       </w:r>
       <w:r>
         <w:rPr>
@@ -2607,128 +2096,13 @@
           <w:color w:val="CC7832"/>
         </w:rPr>
         <w:br/>
-      </w:r>
-      <w:r>
-        <w:rPr>
-          <w:color w:val="CC7832"/>
-        </w:rPr>
-        <w:br/>
         <w:t xml:space="preserve">        </w:t>
       </w:r>
-      <w:proofErr w:type="spellStart"/>
-      <w:r>
-        <w:rPr>
-          <w:color w:val="A9B7C6"/>
-        </w:rPr>
-        <w:t>BookService</w:t>
-      </w:r>
-      <w:proofErr w:type="spellEnd"/>
-      <w:r>
-        <w:rPr>
-          <w:color w:val="A9B7C6"/>
-        </w:rPr>
-        <w:t xml:space="preserve"> </w:t>
-      </w:r>
-      <w:proofErr w:type="spellStart"/>
-      <w:r>
-        <w:rPr>
-          <w:color w:val="A9B7C6"/>
-        </w:rPr>
-        <w:t>bookService</w:t>
-      </w:r>
-      <w:proofErr w:type="spellEnd"/>
-      <w:r>
-        <w:rPr>
-          <w:color w:val="A9B7C6"/>
-        </w:rPr>
-        <w:t xml:space="preserve"> = </w:t>
-      </w:r>
-      <w:proofErr w:type="spellStart"/>
-      <w:r>
-        <w:rPr>
-          <w:color w:val="A9B7C6"/>
-        </w:rPr>
-        <w:t>context.getBean</w:t>
-      </w:r>
-      <w:proofErr w:type="spellEnd"/>
-      <w:r>
-        <w:rPr>
-          <w:color w:val="A9B7C6"/>
-        </w:rPr>
-        <w:t>(</w:t>
-      </w:r>
-      <w:r>
-        <w:rPr>
-          <w:color w:val="6A8759"/>
-        </w:rPr>
-        <w:t>"</w:t>
-      </w:r>
-      <w:proofErr w:type="spellStart"/>
-      <w:r>
-        <w:rPr>
-          <w:color w:val="6A8759"/>
-        </w:rPr>
-        <w:t>bookService</w:t>
-      </w:r>
-      <w:proofErr w:type="spellEnd"/>
-      <w:r>
-        <w:rPr>
-          <w:color w:val="6A8759"/>
-        </w:rPr>
-        <w:t>"</w:t>
-      </w:r>
-      <w:r>
-        <w:rPr>
-          <w:color w:val="CC7832"/>
-        </w:rPr>
-        <w:t xml:space="preserve">, </w:t>
-      </w:r>
-      <w:proofErr w:type="spellStart"/>
-      <w:r>
-        <w:rPr>
-          <w:color w:val="A9B7C6"/>
-        </w:rPr>
-        <w:t>BookService.</w:t>
-      </w:r>
-      <w:r>
-        <w:rPr>
-          <w:color w:val="CC7832"/>
-        </w:rPr>
-        <w:t>class</w:t>
-      </w:r>
-      <w:proofErr w:type="spellEnd"/>
-      <w:r>
-        <w:rPr>
-          <w:color w:val="A9B7C6"/>
-        </w:rPr>
-        <w:t>)</w:t>
-      </w:r>
-      <w:r>
-        <w:rPr>
-          <w:color w:val="CC7832"/>
-        </w:rPr>
-        <w:t>;</w:t>
-      </w:r>
-      <w:r>
-        <w:rPr>
-          <w:color w:val="CC7832"/>
-        </w:rPr>
-        <w:br/>
-        <w:t xml:space="preserve">        </w:t>
-      </w:r>
-      <w:proofErr w:type="spellStart"/>
-      <w:r>
-        <w:rPr>
-          <w:color w:val="A9B7C6"/>
-        </w:rPr>
-        <w:t>bookService.displayBookTitle</w:t>
-      </w:r>
-      <w:proofErr w:type="spellEnd"/>
-      <w:r>
-        <w:rPr>
-          <w:color w:val="A9B7C6"/>
-        </w:rPr>
-        <w:t>()</w:t>
+      <w:r>
+        <w:rPr>
+          <w:color w:val="A9B7C6"/>
+        </w:rPr>
+        <w:t>bookService.displayBookTitle()</w:t>
       </w:r>
       <w:r>
         <w:rPr>
@@ -2801,7 +2175,7 @@
           <w14:ligatures w14:val="none"/>
         </w:rPr>
         <w:drawing>
-          <wp:inline distT="0" distB="0" distL="0" distR="0" wp14:anchorId="22A1E43C" wp14:editId="0F284E87">
+          <wp:inline distT="0" distB="0" distL="0" distR="0" wp14:anchorId="32FC9FED" wp14:editId="2090110E">
             <wp:extent cx="5943600" cy="3341370"/>
             <wp:effectExtent l="0" t="0" r="0" b="0"/>
             <wp:docPr id="2" name="Picture 2"/>
@@ -2887,15 +2261,7 @@
     </w:p>
     <w:p>
       <w:r>
-        <w:t xml:space="preserve">You need to set up a new Maven project for the library management application and add </w:t>
-      </w:r>
-      <w:proofErr w:type="gramStart"/>
-      <w:r>
-        <w:t>Spring</w:t>
-      </w:r>
-      <w:proofErr w:type="gramEnd"/>
-      <w:r>
-        <w:t xml:space="preserve"> dependencies.</w:t>
+        <w:t>You need to set up a new Maven project for the library management application and add Spring dependencies.</w:t>
       </w:r>
     </w:p>
     <w:p>
@@ -2966,7 +2332,6 @@
         </w:rPr>
         <w:t xml:space="preserve">&lt;project </w:t>
       </w:r>
-      <w:proofErr w:type="spellStart"/>
       <w:r>
         <w:rPr>
           <w:rFonts w:ascii="Courier New" w:eastAsia="Times New Roman" w:hAnsi="Courier New" w:cs="Courier New"/>
@@ -2978,7 +2343,6 @@
         </w:rPr>
         <w:t>xmlns</w:t>
       </w:r>
-      <w:proofErr w:type="spellEnd"/>
       <w:r>
         <w:rPr>
           <w:rFonts w:ascii="Courier New" w:eastAsia="Times New Roman" w:hAnsi="Courier New" w:cs="Courier New"/>
@@ -3002,7 +2366,6 @@
         <w:br/>
         <w:t xml:space="preserve">         </w:t>
       </w:r>
-      <w:proofErr w:type="spellStart"/>
       <w:r>
         <w:rPr>
           <w:rFonts w:ascii="Courier New" w:eastAsia="Times New Roman" w:hAnsi="Courier New" w:cs="Courier New"/>
@@ -3025,7 +2388,6 @@
         </w:rPr>
         <w:t>xsi</w:t>
       </w:r>
-      <w:proofErr w:type="spellEnd"/>
       <w:r>
         <w:rPr>
           <w:rFonts w:ascii="Courier New" w:eastAsia="Times New Roman" w:hAnsi="Courier New" w:cs="Courier New"/>
@@ -3049,7 +2411,6 @@
         <w:br/>
         <w:t xml:space="preserve">         </w:t>
       </w:r>
-      <w:proofErr w:type="spellStart"/>
       <w:r>
         <w:rPr>
           <w:rFonts w:ascii="Courier New" w:eastAsia="Times New Roman" w:hAnsi="Courier New" w:cs="Courier New"/>
@@ -3072,7 +2433,6 @@
         </w:rPr>
         <w:t>:schemaLocation</w:t>
       </w:r>
-      <w:proofErr w:type="spellEnd"/>
       <w:r>
         <w:rPr>
           <w:rFonts w:ascii="Courier New" w:eastAsia="Times New Roman" w:hAnsi="Courier New" w:cs="Courier New"/>
@@ -3117,31 +2477,7 @@
           <w14:ligatures w14:val="none"/>
         </w:rPr>
         <w:br/>
-        <w:t xml:space="preserve">    &lt;</w:t>
-      </w:r>
-      <w:proofErr w:type="spellStart"/>
-      <w:r>
-        <w:rPr>
-          <w:rFonts w:ascii="Courier New" w:eastAsia="Times New Roman" w:hAnsi="Courier New" w:cs="Courier New"/>
-          <w:color w:val="E8BF6A"/>
-          <w:kern w:val="0"/>
-          <w:sz w:val="20"/>
-          <w:szCs w:val="20"/>
-          <w14:ligatures w14:val="none"/>
-        </w:rPr>
-        <w:t>modelVersion</w:t>
-      </w:r>
-      <w:proofErr w:type="spellEnd"/>
-      <w:r>
-        <w:rPr>
-          <w:rFonts w:ascii="Courier New" w:eastAsia="Times New Roman" w:hAnsi="Courier New" w:cs="Courier New"/>
-          <w:color w:val="E8BF6A"/>
-          <w:kern w:val="0"/>
-          <w:sz w:val="20"/>
-          <w:szCs w:val="20"/>
-          <w14:ligatures w14:val="none"/>
-        </w:rPr>
-        <w:t>&gt;</w:t>
+        <w:t xml:space="preserve">    &lt;modelVersion&gt;</w:t>
       </w:r>
       <w:r>
         <w:rPr>
@@ -3163,80 +2499,31 @@
           <w:szCs w:val="20"/>
           <w14:ligatures w14:val="none"/>
         </w:rPr>
-        <w:t>&lt;/</w:t>
-      </w:r>
-      <w:proofErr w:type="spellStart"/>
-      <w:r>
-        <w:rPr>
-          <w:rFonts w:ascii="Courier New" w:eastAsia="Times New Roman" w:hAnsi="Courier New" w:cs="Courier New"/>
-          <w:color w:val="E8BF6A"/>
-          <w:kern w:val="0"/>
-          <w:sz w:val="20"/>
-          <w:szCs w:val="20"/>
-          <w14:ligatures w14:val="none"/>
-        </w:rPr>
-        <w:t>modelVersion</w:t>
-      </w:r>
-      <w:proofErr w:type="spellEnd"/>
-      <w:r>
-        <w:rPr>
-          <w:rFonts w:ascii="Courier New" w:eastAsia="Times New Roman" w:hAnsi="Courier New" w:cs="Courier New"/>
-          <w:color w:val="E8BF6A"/>
-          <w:kern w:val="0"/>
-          <w:sz w:val="20"/>
-          <w:szCs w:val="20"/>
-          <w14:ligatures w14:val="none"/>
-        </w:rPr>
-        <w:t>&gt;</w:t>
-      </w:r>
-      <w:r>
-        <w:rPr>
-          <w:rFonts w:ascii="Courier New" w:eastAsia="Times New Roman" w:hAnsi="Courier New" w:cs="Courier New"/>
-          <w:color w:val="E8BF6A"/>
-          <w:kern w:val="0"/>
-          <w:sz w:val="20"/>
-          <w:szCs w:val="20"/>
-          <w14:ligatures w14:val="none"/>
-        </w:rPr>
-        <w:br/>
-      </w:r>
-      <w:r>
-        <w:rPr>
-          <w:rFonts w:ascii="Courier New" w:eastAsia="Times New Roman" w:hAnsi="Courier New" w:cs="Courier New"/>
-          <w:color w:val="E8BF6A"/>
-          <w:kern w:val="0"/>
-          <w:sz w:val="20"/>
-          <w:szCs w:val="20"/>
-          <w14:ligatures w14:val="none"/>
-        </w:rPr>
-        <w:br/>
-        <w:t xml:space="preserve">    &lt;</w:t>
-      </w:r>
-      <w:proofErr w:type="spellStart"/>
-      <w:r>
-        <w:rPr>
-          <w:rFonts w:ascii="Courier New" w:eastAsia="Times New Roman" w:hAnsi="Courier New" w:cs="Courier New"/>
-          <w:color w:val="E8BF6A"/>
-          <w:kern w:val="0"/>
-          <w:sz w:val="20"/>
-          <w:szCs w:val="20"/>
-          <w14:ligatures w14:val="none"/>
-        </w:rPr>
-        <w:t>groupId</w:t>
-      </w:r>
-      <w:proofErr w:type="spellEnd"/>
-      <w:r>
-        <w:rPr>
-          <w:rFonts w:ascii="Courier New" w:eastAsia="Times New Roman" w:hAnsi="Courier New" w:cs="Courier New"/>
-          <w:color w:val="E8BF6A"/>
-          <w:kern w:val="0"/>
-          <w:sz w:val="20"/>
-          <w:szCs w:val="20"/>
-          <w14:ligatures w14:val="none"/>
-        </w:rPr>
-        <w:t>&gt;</w:t>
-      </w:r>
-      <w:proofErr w:type="spellStart"/>
+        <w:t>&lt;/modelVersion&gt;</w:t>
+      </w:r>
+      <w:r>
+        <w:rPr>
+          <w:rFonts w:ascii="Courier New" w:eastAsia="Times New Roman" w:hAnsi="Courier New" w:cs="Courier New"/>
+          <w:color w:val="E8BF6A"/>
+          <w:kern w:val="0"/>
+          <w:sz w:val="20"/>
+          <w:szCs w:val="20"/>
+          <w14:ligatures w14:val="none"/>
+        </w:rPr>
+        <w:br/>
+      </w:r>
+      <w:r>
+        <w:rPr>
+          <w:rFonts w:ascii="Courier New" w:eastAsia="Times New Roman" w:hAnsi="Courier New" w:cs="Courier New"/>
+          <w:color w:val="E8BF6A"/>
+          <w:kern w:val="0"/>
+          <w:sz w:val="20"/>
+          <w:szCs w:val="20"/>
+          <w14:ligatures w14:val="none"/>
+        </w:rPr>
+        <w:br/>
+        <w:t xml:space="preserve">    &lt;groupId&gt;</w:t>
+      </w:r>
       <w:r>
         <w:rPr>
           <w:rFonts w:ascii="Courier New" w:eastAsia="Times New Roman" w:hAnsi="Courier New" w:cs="Courier New"/>
@@ -3248,79 +2535,29 @@
         </w:rPr>
         <w:t>com.library</w:t>
       </w:r>
-      <w:proofErr w:type="spellEnd"/>
-      <w:r>
-        <w:rPr>
-          <w:rFonts w:ascii="Courier New" w:eastAsia="Times New Roman" w:hAnsi="Courier New" w:cs="Courier New"/>
-          <w:color w:val="E8BF6A"/>
-          <w:kern w:val="0"/>
-          <w:sz w:val="20"/>
-          <w:szCs w:val="20"/>
-          <w14:ligatures w14:val="none"/>
-        </w:rPr>
-        <w:t>&lt;/</w:t>
-      </w:r>
-      <w:proofErr w:type="spellStart"/>
-      <w:r>
-        <w:rPr>
-          <w:rFonts w:ascii="Courier New" w:eastAsia="Times New Roman" w:hAnsi="Courier New" w:cs="Courier New"/>
-          <w:color w:val="E8BF6A"/>
-          <w:kern w:val="0"/>
-          <w:sz w:val="20"/>
-          <w:szCs w:val="20"/>
-          <w14:ligatures w14:val="none"/>
-        </w:rPr>
-        <w:t>groupId</w:t>
-      </w:r>
-      <w:proofErr w:type="spellEnd"/>
-      <w:r>
-        <w:rPr>
-          <w:rFonts w:ascii="Courier New" w:eastAsia="Times New Roman" w:hAnsi="Courier New" w:cs="Courier New"/>
-          <w:color w:val="E8BF6A"/>
-          <w:kern w:val="0"/>
-          <w:sz w:val="20"/>
-          <w:szCs w:val="20"/>
-          <w14:ligatures w14:val="none"/>
-        </w:rPr>
-        <w:t>&gt;</w:t>
-      </w:r>
-      <w:r>
-        <w:rPr>
-          <w:rFonts w:ascii="Courier New" w:eastAsia="Times New Roman" w:hAnsi="Courier New" w:cs="Courier New"/>
-          <w:color w:val="E8BF6A"/>
-          <w:kern w:val="0"/>
-          <w:sz w:val="20"/>
-          <w:szCs w:val="20"/>
-          <w14:ligatures w14:val="none"/>
-        </w:rPr>
-        <w:br/>
-        <w:t xml:space="preserve">    &lt;</w:t>
-      </w:r>
-      <w:proofErr w:type="spellStart"/>
-      <w:r>
-        <w:rPr>
-          <w:rFonts w:ascii="Courier New" w:eastAsia="Times New Roman" w:hAnsi="Courier New" w:cs="Courier New"/>
-          <w:color w:val="E8BF6A"/>
-          <w:kern w:val="0"/>
-          <w:sz w:val="20"/>
-          <w:szCs w:val="20"/>
-          <w14:ligatures w14:val="none"/>
-        </w:rPr>
-        <w:t>artifactId</w:t>
-      </w:r>
-      <w:proofErr w:type="spellEnd"/>
-      <w:r>
-        <w:rPr>
-          <w:rFonts w:ascii="Courier New" w:eastAsia="Times New Roman" w:hAnsi="Courier New" w:cs="Courier New"/>
-          <w:color w:val="E8BF6A"/>
-          <w:kern w:val="0"/>
-          <w:sz w:val="20"/>
-          <w:szCs w:val="20"/>
-          <w14:ligatures w14:val="none"/>
-        </w:rPr>
-        <w:t>&gt;</w:t>
-      </w:r>
-      <w:proofErr w:type="spellStart"/>
+      <w:r>
+        <w:rPr>
+          <w:rFonts w:ascii="Courier New" w:eastAsia="Times New Roman" w:hAnsi="Courier New" w:cs="Courier New"/>
+          <w:color w:val="E8BF6A"/>
+          <w:kern w:val="0"/>
+          <w:sz w:val="20"/>
+          <w:szCs w:val="20"/>
+          <w14:ligatures w14:val="none"/>
+        </w:rPr>
+        <w:t>&lt;/groupId&gt;</w:t>
+      </w:r>
+      <w:r>
+        <w:rPr>
+          <w:rFonts w:ascii="Courier New" w:eastAsia="Times New Roman" w:hAnsi="Courier New" w:cs="Courier New"/>
+          <w:color w:val="E8BF6A"/>
+          <w:kern w:val="0"/>
+          <w:sz w:val="20"/>
+          <w:szCs w:val="20"/>
+          <w14:ligatures w14:val="none"/>
+        </w:rPr>
+        <w:br/>
+        <w:t xml:space="preserve">    &lt;artifactId&gt;</w:t>
+      </w:r>
       <w:r>
         <w:rPr>
           <w:rFonts w:ascii="Courier New" w:eastAsia="Times New Roman" w:hAnsi="Courier New" w:cs="Courier New"/>
@@ -3332,41 +2569,16 @@
         </w:rPr>
         <w:t>LibraryManagement</w:t>
       </w:r>
-      <w:proofErr w:type="spellEnd"/>
-      <w:r>
-        <w:rPr>
-          <w:rFonts w:ascii="Courier New" w:eastAsia="Times New Roman" w:hAnsi="Courier New" w:cs="Courier New"/>
-          <w:color w:val="E8BF6A"/>
-          <w:kern w:val="0"/>
-          <w:sz w:val="20"/>
-          <w:szCs w:val="20"/>
-          <w14:ligatures w14:val="none"/>
-        </w:rPr>
-        <w:t>&lt;/</w:t>
-      </w:r>
-      <w:proofErr w:type="spellStart"/>
-      <w:r>
-        <w:rPr>
-          <w:rFonts w:ascii="Courier New" w:eastAsia="Times New Roman" w:hAnsi="Courier New" w:cs="Courier New"/>
-          <w:color w:val="E8BF6A"/>
-          <w:kern w:val="0"/>
-          <w:sz w:val="20"/>
-          <w:szCs w:val="20"/>
-          <w14:ligatures w14:val="none"/>
-        </w:rPr>
-        <w:t>artifactId</w:t>
-      </w:r>
-      <w:proofErr w:type="spellEnd"/>
-      <w:r>
-        <w:rPr>
-          <w:rFonts w:ascii="Courier New" w:eastAsia="Times New Roman" w:hAnsi="Courier New" w:cs="Courier New"/>
-          <w:color w:val="E8BF6A"/>
-          <w:kern w:val="0"/>
-          <w:sz w:val="20"/>
-          <w:szCs w:val="20"/>
-          <w14:ligatures w14:val="none"/>
-        </w:rPr>
-        <w:t>&gt;</w:t>
+      <w:r>
+        <w:rPr>
+          <w:rFonts w:ascii="Courier New" w:eastAsia="Times New Roman" w:hAnsi="Courier New" w:cs="Courier New"/>
+          <w:color w:val="E8BF6A"/>
+          <w:kern w:val="0"/>
+          <w:sz w:val="20"/>
+          <w:szCs w:val="20"/>
+          <w14:ligatures w14:val="none"/>
+        </w:rPr>
+        <w:t>&lt;/artifactId&gt;</w:t>
       </w:r>
       <w:r>
         <w:rPr>
@@ -3492,33 +2704,8 @@
           <w14:ligatures w14:val="none"/>
         </w:rPr>
         <w:lastRenderedPageBreak/>
-        <w:t xml:space="preserve">            &lt;</w:t>
-      </w:r>
-      <w:proofErr w:type="spellStart"/>
-      <w:r>
-        <w:rPr>
-          <w:rFonts w:ascii="Courier New" w:eastAsia="Times New Roman" w:hAnsi="Courier New" w:cs="Courier New"/>
-          <w:color w:val="E8BF6A"/>
-          <w:kern w:val="0"/>
-          <w:sz w:val="20"/>
-          <w:szCs w:val="20"/>
-          <w14:ligatures w14:val="none"/>
-        </w:rPr>
-        <w:t>groupId</w:t>
-      </w:r>
-      <w:proofErr w:type="spellEnd"/>
-      <w:r>
-        <w:rPr>
-          <w:rFonts w:ascii="Courier New" w:eastAsia="Times New Roman" w:hAnsi="Courier New" w:cs="Courier New"/>
-          <w:color w:val="E8BF6A"/>
-          <w:kern w:val="0"/>
-          <w:sz w:val="20"/>
-          <w:szCs w:val="20"/>
-          <w14:ligatures w14:val="none"/>
-        </w:rPr>
-        <w:t>&gt;</w:t>
-      </w:r>
-      <w:proofErr w:type="spellStart"/>
+        <w:t xml:space="preserve">            &lt;groupId&gt;</w:t>
+      </w:r>
       <w:r>
         <w:rPr>
           <w:rFonts w:ascii="Courier New" w:eastAsia="Times New Roman" w:hAnsi="Courier New" w:cs="Courier New"/>
@@ -3530,77 +2717,28 @@
         </w:rPr>
         <w:t>org.springframework</w:t>
       </w:r>
-      <w:proofErr w:type="spellEnd"/>
-      <w:r>
-        <w:rPr>
-          <w:rFonts w:ascii="Courier New" w:eastAsia="Times New Roman" w:hAnsi="Courier New" w:cs="Courier New"/>
-          <w:color w:val="E8BF6A"/>
-          <w:kern w:val="0"/>
-          <w:sz w:val="20"/>
-          <w:szCs w:val="20"/>
-          <w14:ligatures w14:val="none"/>
-        </w:rPr>
-        <w:t>&lt;/</w:t>
-      </w:r>
-      <w:proofErr w:type="spellStart"/>
-      <w:r>
-        <w:rPr>
-          <w:rFonts w:ascii="Courier New" w:eastAsia="Times New Roman" w:hAnsi="Courier New" w:cs="Courier New"/>
-          <w:color w:val="E8BF6A"/>
-          <w:kern w:val="0"/>
-          <w:sz w:val="20"/>
-          <w:szCs w:val="20"/>
-          <w14:ligatures w14:val="none"/>
-        </w:rPr>
-        <w:t>groupId</w:t>
-      </w:r>
-      <w:proofErr w:type="spellEnd"/>
-      <w:r>
-        <w:rPr>
-          <w:rFonts w:ascii="Courier New" w:eastAsia="Times New Roman" w:hAnsi="Courier New" w:cs="Courier New"/>
-          <w:color w:val="E8BF6A"/>
-          <w:kern w:val="0"/>
-          <w:sz w:val="20"/>
-          <w:szCs w:val="20"/>
-          <w14:ligatures w14:val="none"/>
-        </w:rPr>
-        <w:t>&gt;</w:t>
-      </w:r>
-      <w:r>
-        <w:rPr>
-          <w:rFonts w:ascii="Courier New" w:eastAsia="Times New Roman" w:hAnsi="Courier New" w:cs="Courier New"/>
-          <w:color w:val="E8BF6A"/>
-          <w:kern w:val="0"/>
-          <w:sz w:val="20"/>
-          <w:szCs w:val="20"/>
-          <w14:ligatures w14:val="none"/>
-        </w:rPr>
-        <w:br/>
-        <w:t xml:space="preserve">            &lt;</w:t>
-      </w:r>
-      <w:proofErr w:type="spellStart"/>
-      <w:r>
-        <w:rPr>
-          <w:rFonts w:ascii="Courier New" w:eastAsia="Times New Roman" w:hAnsi="Courier New" w:cs="Courier New"/>
-          <w:color w:val="E8BF6A"/>
-          <w:kern w:val="0"/>
-          <w:sz w:val="20"/>
-          <w:szCs w:val="20"/>
-          <w14:ligatures w14:val="none"/>
-        </w:rPr>
-        <w:t>artifactId</w:t>
-      </w:r>
-      <w:proofErr w:type="spellEnd"/>
-      <w:r>
-        <w:rPr>
-          <w:rFonts w:ascii="Courier New" w:eastAsia="Times New Roman" w:hAnsi="Courier New" w:cs="Courier New"/>
-          <w:color w:val="E8BF6A"/>
-          <w:kern w:val="0"/>
-          <w:sz w:val="20"/>
-          <w:szCs w:val="20"/>
-          <w14:ligatures w14:val="none"/>
-        </w:rPr>
-        <w:t>&gt;</w:t>
+      <w:r>
+        <w:rPr>
+          <w:rFonts w:ascii="Courier New" w:eastAsia="Times New Roman" w:hAnsi="Courier New" w:cs="Courier New"/>
+          <w:color w:val="E8BF6A"/>
+          <w:kern w:val="0"/>
+          <w:sz w:val="20"/>
+          <w:szCs w:val="20"/>
+          <w14:ligatures w14:val="none"/>
+        </w:rPr>
+        <w:t>&lt;/groupId&gt;</w:t>
+      </w:r>
+      <w:r>
+        <w:rPr>
+          <w:rFonts w:ascii="Courier New" w:eastAsia="Times New Roman" w:hAnsi="Courier New" w:cs="Courier New"/>
+          <w:color w:val="E8BF6A"/>
+          <w:kern w:val="0"/>
+          <w:sz w:val="20"/>
+          <w:szCs w:val="20"/>
+          <w14:ligatures w14:val="none"/>
+        </w:rPr>
+        <w:br/>
+        <w:t xml:space="preserve">            &lt;artifactId&gt;</w:t>
       </w:r>
       <w:r>
         <w:rPr>
@@ -3622,31 +2760,7 @@
           <w:szCs w:val="20"/>
           <w14:ligatures w14:val="none"/>
         </w:rPr>
-        <w:t>&lt;/</w:t>
-      </w:r>
-      <w:proofErr w:type="spellStart"/>
-      <w:r>
-        <w:rPr>
-          <w:rFonts w:ascii="Courier New" w:eastAsia="Times New Roman" w:hAnsi="Courier New" w:cs="Courier New"/>
-          <w:color w:val="E8BF6A"/>
-          <w:kern w:val="0"/>
-          <w:sz w:val="20"/>
-          <w:szCs w:val="20"/>
-          <w14:ligatures w14:val="none"/>
-        </w:rPr>
-        <w:t>artifactId</w:t>
-      </w:r>
-      <w:proofErr w:type="spellEnd"/>
-      <w:r>
-        <w:rPr>
-          <w:rFonts w:ascii="Courier New" w:eastAsia="Times New Roman" w:hAnsi="Courier New" w:cs="Courier New"/>
-          <w:color w:val="E8BF6A"/>
-          <w:kern w:val="0"/>
-          <w:sz w:val="20"/>
-          <w:szCs w:val="20"/>
-          <w14:ligatures w14:val="none"/>
-        </w:rPr>
-        <w:t>&gt;</w:t>
+        <w:t>&lt;/artifactId&gt;</w:t>
       </w:r>
       <w:r>
         <w:rPr>
@@ -3761,33 +2875,8 @@
           <w14:ligatures w14:val="none"/>
         </w:rPr>
         <w:br/>
-        <w:t xml:space="preserve">            &lt;</w:t>
-      </w:r>
-      <w:proofErr w:type="spellStart"/>
-      <w:r>
-        <w:rPr>
-          <w:rFonts w:ascii="Courier New" w:eastAsia="Times New Roman" w:hAnsi="Courier New" w:cs="Courier New"/>
-          <w:color w:val="E8BF6A"/>
-          <w:kern w:val="0"/>
-          <w:sz w:val="20"/>
-          <w:szCs w:val="20"/>
-          <w14:ligatures w14:val="none"/>
-        </w:rPr>
-        <w:t>groupId</w:t>
-      </w:r>
-      <w:proofErr w:type="spellEnd"/>
-      <w:r>
-        <w:rPr>
-          <w:rFonts w:ascii="Courier New" w:eastAsia="Times New Roman" w:hAnsi="Courier New" w:cs="Courier New"/>
-          <w:color w:val="E8BF6A"/>
-          <w:kern w:val="0"/>
-          <w:sz w:val="20"/>
-          <w:szCs w:val="20"/>
-          <w14:ligatures w14:val="none"/>
-        </w:rPr>
-        <w:t>&gt;</w:t>
-      </w:r>
-      <w:proofErr w:type="spellStart"/>
+        <w:t xml:space="preserve">            &lt;groupId&gt;</w:t>
+      </w:r>
       <w:r>
         <w:rPr>
           <w:rFonts w:ascii="Courier New" w:eastAsia="Times New Roman" w:hAnsi="Courier New" w:cs="Courier New"/>
@@ -3799,136 +2888,50 @@
         </w:rPr>
         <w:t>org.springframework</w:t>
       </w:r>
-      <w:proofErr w:type="spellEnd"/>
-      <w:r>
-        <w:rPr>
-          <w:rFonts w:ascii="Courier New" w:eastAsia="Times New Roman" w:hAnsi="Courier New" w:cs="Courier New"/>
-          <w:color w:val="E8BF6A"/>
-          <w:kern w:val="0"/>
-          <w:sz w:val="20"/>
-          <w:szCs w:val="20"/>
-          <w14:ligatures w14:val="none"/>
-        </w:rPr>
-        <w:t>&lt;/</w:t>
-      </w:r>
-      <w:proofErr w:type="spellStart"/>
-      <w:r>
-        <w:rPr>
-          <w:rFonts w:ascii="Courier New" w:eastAsia="Times New Roman" w:hAnsi="Courier New" w:cs="Courier New"/>
-          <w:color w:val="E8BF6A"/>
-          <w:kern w:val="0"/>
-          <w:sz w:val="20"/>
-          <w:szCs w:val="20"/>
-          <w14:ligatures w14:val="none"/>
-        </w:rPr>
-        <w:t>groupId</w:t>
-      </w:r>
-      <w:proofErr w:type="spellEnd"/>
-      <w:r>
-        <w:rPr>
-          <w:rFonts w:ascii="Courier New" w:eastAsia="Times New Roman" w:hAnsi="Courier New" w:cs="Courier New"/>
-          <w:color w:val="E8BF6A"/>
-          <w:kern w:val="0"/>
-          <w:sz w:val="20"/>
-          <w:szCs w:val="20"/>
-          <w14:ligatures w14:val="none"/>
-        </w:rPr>
-        <w:t>&gt;</w:t>
-      </w:r>
-      <w:r>
-        <w:rPr>
-          <w:rFonts w:ascii="Courier New" w:eastAsia="Times New Roman" w:hAnsi="Courier New" w:cs="Courier New"/>
-          <w:color w:val="E8BF6A"/>
-          <w:kern w:val="0"/>
-          <w:sz w:val="20"/>
-          <w:szCs w:val="20"/>
-          <w14:ligatures w14:val="none"/>
-        </w:rPr>
-        <w:br/>
-        <w:t xml:space="preserve">            &lt;</w:t>
-      </w:r>
-      <w:proofErr w:type="spellStart"/>
-      <w:r>
-        <w:rPr>
-          <w:rFonts w:ascii="Courier New" w:eastAsia="Times New Roman" w:hAnsi="Courier New" w:cs="Courier New"/>
-          <w:color w:val="E8BF6A"/>
-          <w:kern w:val="0"/>
-          <w:sz w:val="20"/>
-          <w:szCs w:val="20"/>
-          <w14:ligatures w14:val="none"/>
-        </w:rPr>
-        <w:t>artifactId</w:t>
-      </w:r>
-      <w:proofErr w:type="spellEnd"/>
-      <w:r>
-        <w:rPr>
-          <w:rFonts w:ascii="Courier New" w:eastAsia="Times New Roman" w:hAnsi="Courier New" w:cs="Courier New"/>
-          <w:color w:val="E8BF6A"/>
-          <w:kern w:val="0"/>
-          <w:sz w:val="20"/>
-          <w:szCs w:val="20"/>
-          <w14:ligatures w14:val="none"/>
-        </w:rPr>
-        <w:t>&gt;</w:t>
-      </w:r>
-      <w:r>
-        <w:rPr>
-          <w:rFonts w:ascii="Courier New" w:eastAsia="Times New Roman" w:hAnsi="Courier New" w:cs="Courier New"/>
-          <w:color w:val="A9B7C6"/>
-          <w:kern w:val="0"/>
-          <w:sz w:val="20"/>
-          <w:szCs w:val="20"/>
-          <w14:ligatures w14:val="none"/>
-        </w:rPr>
-        <w:t>spring-</w:t>
-      </w:r>
-      <w:proofErr w:type="spellStart"/>
-      <w:r>
-        <w:rPr>
-          <w:rFonts w:ascii="Courier New" w:eastAsia="Times New Roman" w:hAnsi="Courier New" w:cs="Courier New"/>
-          <w:color w:val="A9B7C6"/>
-          <w:kern w:val="0"/>
-          <w:sz w:val="20"/>
-          <w:szCs w:val="20"/>
-          <w14:ligatures w14:val="none"/>
-        </w:rPr>
-        <w:t>aop</w:t>
-      </w:r>
-      <w:proofErr w:type="spellEnd"/>
-      <w:r>
-        <w:rPr>
-          <w:rFonts w:ascii="Courier New" w:eastAsia="Times New Roman" w:hAnsi="Courier New" w:cs="Courier New"/>
-          <w:color w:val="E8BF6A"/>
-          <w:kern w:val="0"/>
-          <w:sz w:val="20"/>
-          <w:szCs w:val="20"/>
-          <w14:ligatures w14:val="none"/>
-        </w:rPr>
-        <w:t>&lt;/</w:t>
-      </w:r>
-      <w:proofErr w:type="spellStart"/>
-      <w:r>
-        <w:rPr>
-          <w:rFonts w:ascii="Courier New" w:eastAsia="Times New Roman" w:hAnsi="Courier New" w:cs="Courier New"/>
-          <w:color w:val="E8BF6A"/>
-          <w:kern w:val="0"/>
-          <w:sz w:val="20"/>
-          <w:szCs w:val="20"/>
-          <w14:ligatures w14:val="none"/>
-        </w:rPr>
-        <w:t>artifactId</w:t>
-      </w:r>
-      <w:proofErr w:type="spellEnd"/>
-      <w:r>
-        <w:rPr>
-          <w:rFonts w:ascii="Courier New" w:eastAsia="Times New Roman" w:hAnsi="Courier New" w:cs="Courier New"/>
-          <w:color w:val="E8BF6A"/>
-          <w:kern w:val="0"/>
-          <w:sz w:val="20"/>
-          <w:szCs w:val="20"/>
-          <w14:ligatures w14:val="none"/>
-        </w:rPr>
-        <w:t>&gt;</w:t>
+      <w:r>
+        <w:rPr>
+          <w:rFonts w:ascii="Courier New" w:eastAsia="Times New Roman" w:hAnsi="Courier New" w:cs="Courier New"/>
+          <w:color w:val="E8BF6A"/>
+          <w:kern w:val="0"/>
+          <w:sz w:val="20"/>
+          <w:szCs w:val="20"/>
+          <w14:ligatures w14:val="none"/>
+        </w:rPr>
+        <w:t>&lt;/groupId&gt;</w:t>
+      </w:r>
+      <w:r>
+        <w:rPr>
+          <w:rFonts w:ascii="Courier New" w:eastAsia="Times New Roman" w:hAnsi="Courier New" w:cs="Courier New"/>
+          <w:color w:val="E8BF6A"/>
+          <w:kern w:val="0"/>
+          <w:sz w:val="20"/>
+          <w:szCs w:val="20"/>
+          <w14:ligatures w14:val="none"/>
+        </w:rPr>
+        <w:br/>
+        <w:t xml:space="preserve">            &lt;artifactId&gt;</w:t>
+      </w:r>
+      <w:r>
+        <w:rPr>
+          <w:rFonts w:ascii="Courier New" w:eastAsia="Times New Roman" w:hAnsi="Courier New" w:cs="Courier New"/>
+          <w:color w:val="A9B7C6"/>
+          <w:kern w:val="0"/>
+          <w:sz w:val="20"/>
+          <w:szCs w:val="20"/>
+          <w14:ligatures w14:val="none"/>
+        </w:rPr>
+        <w:t>spring-aop</w:t>
+      </w:r>
+      <w:r>
+        <w:rPr>
+          <w:rFonts w:ascii="Courier New" w:eastAsia="Times New Roman" w:hAnsi="Courier New" w:cs="Courier New"/>
+          <w:color w:val="E8BF6A"/>
+          <w:kern w:val="0"/>
+          <w:sz w:val="20"/>
+          <w:szCs w:val="20"/>
+          <w14:ligatures w14:val="none"/>
+        </w:rPr>
+        <w:t>&lt;/artifactId&gt;</w:t>
       </w:r>
       <w:r>
         <w:rPr>
@@ -4008,9 +3011,8 @@
           <w:szCs w:val="20"/>
           <w14:ligatures w14:val="none"/>
         </w:rPr>
-        <w:t xml:space="preserve">&lt;!-- Spring </w:t>
-      </w:r>
-      <w:proofErr w:type="spellStart"/>
+        <w:t>&lt;!-- Spring WebMVC (Optional, useful for future web layer) --&gt;</w:t>
+      </w:r>
       <w:r>
         <w:rPr>
           <w:rFonts w:ascii="Courier New" w:eastAsia="Times New Roman" w:hAnsi="Courier New" w:cs="Courier New"/>
@@ -4020,9 +3022,157 @@
           <w:szCs w:val="20"/>
           <w14:ligatures w14:val="none"/>
         </w:rPr>
-        <w:t>WebMVC</w:t>
-      </w:r>
-      <w:proofErr w:type="spellEnd"/>
+        <w:br/>
+        <w:t xml:space="preserve">        </w:t>
+      </w:r>
+      <w:r>
+        <w:rPr>
+          <w:rFonts w:ascii="Courier New" w:eastAsia="Times New Roman" w:hAnsi="Courier New" w:cs="Courier New"/>
+          <w:color w:val="E8BF6A"/>
+          <w:kern w:val="0"/>
+          <w:sz w:val="20"/>
+          <w:szCs w:val="20"/>
+          <w14:ligatures w14:val="none"/>
+        </w:rPr>
+        <w:t>&lt;dependency&gt;</w:t>
+      </w:r>
+      <w:r>
+        <w:rPr>
+          <w:rFonts w:ascii="Courier New" w:eastAsia="Times New Roman" w:hAnsi="Courier New" w:cs="Courier New"/>
+          <w:color w:val="E8BF6A"/>
+          <w:kern w:val="0"/>
+          <w:sz w:val="20"/>
+          <w:szCs w:val="20"/>
+          <w14:ligatures w14:val="none"/>
+        </w:rPr>
+        <w:br/>
+        <w:t xml:space="preserve">            &lt;groupId&gt;</w:t>
+      </w:r>
+      <w:r>
+        <w:rPr>
+          <w:rFonts w:ascii="Courier New" w:eastAsia="Times New Roman" w:hAnsi="Courier New" w:cs="Courier New"/>
+          <w:color w:val="A9B7C6"/>
+          <w:kern w:val="0"/>
+          <w:sz w:val="20"/>
+          <w:szCs w:val="20"/>
+          <w14:ligatures w14:val="none"/>
+        </w:rPr>
+        <w:t>org.springframework</w:t>
+      </w:r>
+      <w:r>
+        <w:rPr>
+          <w:rFonts w:ascii="Courier New" w:eastAsia="Times New Roman" w:hAnsi="Courier New" w:cs="Courier New"/>
+          <w:color w:val="E8BF6A"/>
+          <w:kern w:val="0"/>
+          <w:sz w:val="20"/>
+          <w:szCs w:val="20"/>
+          <w14:ligatures w14:val="none"/>
+        </w:rPr>
+        <w:t>&lt;/groupId&gt;</w:t>
+      </w:r>
+      <w:r>
+        <w:rPr>
+          <w:rFonts w:ascii="Courier New" w:eastAsia="Times New Roman" w:hAnsi="Courier New" w:cs="Courier New"/>
+          <w:color w:val="E8BF6A"/>
+          <w:kern w:val="0"/>
+          <w:sz w:val="20"/>
+          <w:szCs w:val="20"/>
+          <w14:ligatures w14:val="none"/>
+        </w:rPr>
+        <w:br/>
+        <w:t xml:space="preserve">            &lt;artifactId&gt;</w:t>
+      </w:r>
+      <w:r>
+        <w:rPr>
+          <w:rFonts w:ascii="Courier New" w:eastAsia="Times New Roman" w:hAnsi="Courier New" w:cs="Courier New"/>
+          <w:color w:val="A9B7C6"/>
+          <w:kern w:val="0"/>
+          <w:sz w:val="20"/>
+          <w:szCs w:val="20"/>
+          <w14:ligatures w14:val="none"/>
+        </w:rPr>
+        <w:t>spring-webmvc</w:t>
+      </w:r>
+      <w:r>
+        <w:rPr>
+          <w:rFonts w:ascii="Courier New" w:eastAsia="Times New Roman" w:hAnsi="Courier New" w:cs="Courier New"/>
+          <w:color w:val="E8BF6A"/>
+          <w:kern w:val="0"/>
+          <w:sz w:val="20"/>
+          <w:szCs w:val="20"/>
+          <w14:ligatures w14:val="none"/>
+        </w:rPr>
+        <w:t>&lt;/artifactId&gt;</w:t>
+      </w:r>
+      <w:r>
+        <w:rPr>
+          <w:rFonts w:ascii="Courier New" w:eastAsia="Times New Roman" w:hAnsi="Courier New" w:cs="Courier New"/>
+          <w:color w:val="E8BF6A"/>
+          <w:kern w:val="0"/>
+          <w:sz w:val="20"/>
+          <w:szCs w:val="20"/>
+          <w14:ligatures w14:val="none"/>
+        </w:rPr>
+        <w:br/>
+        <w:t xml:space="preserve">            &lt;version&gt;</w:t>
+      </w:r>
+      <w:r>
+        <w:rPr>
+          <w:rFonts w:ascii="Courier New" w:eastAsia="Times New Roman" w:hAnsi="Courier New" w:cs="Courier New"/>
+          <w:color w:val="A9B7C6"/>
+          <w:kern w:val="0"/>
+          <w:sz w:val="20"/>
+          <w:szCs w:val="20"/>
+          <w14:ligatures w14:val="none"/>
+        </w:rPr>
+        <w:t>5.3.32</w:t>
+      </w:r>
+      <w:r>
+        <w:rPr>
+          <w:rFonts w:ascii="Courier New" w:eastAsia="Times New Roman" w:hAnsi="Courier New" w:cs="Courier New"/>
+          <w:color w:val="E8BF6A"/>
+          <w:kern w:val="0"/>
+          <w:sz w:val="20"/>
+          <w:szCs w:val="20"/>
+          <w14:ligatures w14:val="none"/>
+        </w:rPr>
+        <w:t>&lt;/version&gt;</w:t>
+      </w:r>
+      <w:r>
+        <w:rPr>
+          <w:rFonts w:ascii="Courier New" w:eastAsia="Times New Roman" w:hAnsi="Courier New" w:cs="Courier New"/>
+          <w:color w:val="E8BF6A"/>
+          <w:kern w:val="0"/>
+          <w:sz w:val="20"/>
+          <w:szCs w:val="20"/>
+          <w14:ligatures w14:val="none"/>
+        </w:rPr>
+        <w:br/>
+        <w:t xml:space="preserve">        &lt;/dependency&gt;</w:t>
+      </w:r>
+      <w:r>
+        <w:rPr>
+          <w:rFonts w:ascii="Courier New" w:eastAsia="Times New Roman" w:hAnsi="Courier New" w:cs="Courier New"/>
+          <w:color w:val="E8BF6A"/>
+          <w:kern w:val="0"/>
+          <w:sz w:val="20"/>
+          <w:szCs w:val="20"/>
+          <w14:ligatures w14:val="none"/>
+        </w:rPr>
+        <w:br/>
+      </w:r>
+      <w:r>
+        <w:rPr>
+          <w:rFonts w:ascii="Courier New" w:eastAsia="Times New Roman" w:hAnsi="Courier New" w:cs="Courier New"/>
+          <w:color w:val="E8BF6A"/>
+          <w:kern w:val="0"/>
+          <w:sz w:val="20"/>
+          <w:szCs w:val="20"/>
+          <w14:ligatures w14:val="none"/>
+        </w:rPr>
+        <w:br/>
+        <w:t xml:space="preserve">        </w:t>
+      </w:r>
       <w:r>
         <w:rPr>
           <w:rFonts w:ascii="Courier New" w:eastAsia="Times New Roman" w:hAnsi="Courier New" w:cs="Courier New"/>
@@ -4032,7 +3182,7 @@
           <w:szCs w:val="20"/>
           <w14:ligatures w14:val="none"/>
         </w:rPr>
-        <w:t xml:space="preserve"> (Optional, useful for future web layer) --&gt;</w:t>
+        <w:t>&lt;!-- Optional: JSTL for Web Views (JSP Support) --&gt;</w:t>
       </w:r>
       <w:r>
         <w:rPr>
@@ -4067,174 +3217,63 @@
           <w14:ligatures w14:val="none"/>
         </w:rPr>
         <w:br/>
-        <w:t xml:space="preserve">            &lt;</w:t>
-      </w:r>
-      <w:proofErr w:type="spellStart"/>
-      <w:r>
-        <w:rPr>
-          <w:rFonts w:ascii="Courier New" w:eastAsia="Times New Roman" w:hAnsi="Courier New" w:cs="Courier New"/>
-          <w:color w:val="E8BF6A"/>
-          <w:kern w:val="0"/>
-          <w:sz w:val="20"/>
-          <w:szCs w:val="20"/>
-          <w14:ligatures w14:val="none"/>
-        </w:rPr>
-        <w:t>groupId</w:t>
-      </w:r>
-      <w:proofErr w:type="spellEnd"/>
-      <w:r>
-        <w:rPr>
-          <w:rFonts w:ascii="Courier New" w:eastAsia="Times New Roman" w:hAnsi="Courier New" w:cs="Courier New"/>
-          <w:color w:val="E8BF6A"/>
-          <w:kern w:val="0"/>
-          <w:sz w:val="20"/>
-          <w:szCs w:val="20"/>
-          <w14:ligatures w14:val="none"/>
-        </w:rPr>
-        <w:t>&gt;</w:t>
-      </w:r>
-      <w:proofErr w:type="spellStart"/>
-      <w:r>
-        <w:rPr>
-          <w:rFonts w:ascii="Courier New" w:eastAsia="Times New Roman" w:hAnsi="Courier New" w:cs="Courier New"/>
-          <w:color w:val="A9B7C6"/>
-          <w:kern w:val="0"/>
-          <w:sz w:val="20"/>
-          <w:szCs w:val="20"/>
-          <w14:ligatures w14:val="none"/>
-        </w:rPr>
-        <w:t>org.springframework</w:t>
-      </w:r>
-      <w:proofErr w:type="spellEnd"/>
-      <w:r>
-        <w:rPr>
-          <w:rFonts w:ascii="Courier New" w:eastAsia="Times New Roman" w:hAnsi="Courier New" w:cs="Courier New"/>
-          <w:color w:val="E8BF6A"/>
-          <w:kern w:val="0"/>
-          <w:sz w:val="20"/>
-          <w:szCs w:val="20"/>
-          <w14:ligatures w14:val="none"/>
-        </w:rPr>
-        <w:t>&lt;/</w:t>
-      </w:r>
-      <w:proofErr w:type="spellStart"/>
-      <w:r>
-        <w:rPr>
-          <w:rFonts w:ascii="Courier New" w:eastAsia="Times New Roman" w:hAnsi="Courier New" w:cs="Courier New"/>
-          <w:color w:val="E8BF6A"/>
-          <w:kern w:val="0"/>
-          <w:sz w:val="20"/>
-          <w:szCs w:val="20"/>
-          <w14:ligatures w14:val="none"/>
-        </w:rPr>
-        <w:t>groupId</w:t>
-      </w:r>
-      <w:proofErr w:type="spellEnd"/>
-      <w:r>
-        <w:rPr>
-          <w:rFonts w:ascii="Courier New" w:eastAsia="Times New Roman" w:hAnsi="Courier New" w:cs="Courier New"/>
-          <w:color w:val="E8BF6A"/>
-          <w:kern w:val="0"/>
-          <w:sz w:val="20"/>
-          <w:szCs w:val="20"/>
-          <w14:ligatures w14:val="none"/>
-        </w:rPr>
-        <w:t>&gt;</w:t>
-      </w:r>
-      <w:r>
-        <w:rPr>
-          <w:rFonts w:ascii="Courier New" w:eastAsia="Times New Roman" w:hAnsi="Courier New" w:cs="Courier New"/>
-          <w:color w:val="E8BF6A"/>
-          <w:kern w:val="0"/>
-          <w:sz w:val="20"/>
-          <w:szCs w:val="20"/>
-          <w14:ligatures w14:val="none"/>
-        </w:rPr>
-        <w:br/>
-        <w:t xml:space="preserve">            &lt;</w:t>
-      </w:r>
-      <w:proofErr w:type="spellStart"/>
-      <w:r>
-        <w:rPr>
-          <w:rFonts w:ascii="Courier New" w:eastAsia="Times New Roman" w:hAnsi="Courier New" w:cs="Courier New"/>
-          <w:color w:val="E8BF6A"/>
-          <w:kern w:val="0"/>
-          <w:sz w:val="20"/>
-          <w:szCs w:val="20"/>
-          <w14:ligatures w14:val="none"/>
-        </w:rPr>
-        <w:t>artifactId</w:t>
-      </w:r>
-      <w:proofErr w:type="spellEnd"/>
-      <w:r>
-        <w:rPr>
-          <w:rFonts w:ascii="Courier New" w:eastAsia="Times New Roman" w:hAnsi="Courier New" w:cs="Courier New"/>
-          <w:color w:val="E8BF6A"/>
-          <w:kern w:val="0"/>
-          <w:sz w:val="20"/>
-          <w:szCs w:val="20"/>
-          <w14:ligatures w14:val="none"/>
-        </w:rPr>
-        <w:t>&gt;</w:t>
-      </w:r>
-      <w:r>
-        <w:rPr>
-          <w:rFonts w:ascii="Courier New" w:eastAsia="Times New Roman" w:hAnsi="Courier New" w:cs="Courier New"/>
-          <w:color w:val="A9B7C6"/>
-          <w:kern w:val="0"/>
-          <w:sz w:val="20"/>
-          <w:szCs w:val="20"/>
-          <w14:ligatures w14:val="none"/>
-        </w:rPr>
-        <w:t>spring-</w:t>
-      </w:r>
-      <w:proofErr w:type="spellStart"/>
-      <w:r>
-        <w:rPr>
-          <w:rFonts w:ascii="Courier New" w:eastAsia="Times New Roman" w:hAnsi="Courier New" w:cs="Courier New"/>
-          <w:color w:val="A9B7C6"/>
-          <w:kern w:val="0"/>
-          <w:sz w:val="20"/>
-          <w:szCs w:val="20"/>
-          <w14:ligatures w14:val="none"/>
-        </w:rPr>
-        <w:t>webmvc</w:t>
-      </w:r>
-      <w:proofErr w:type="spellEnd"/>
-      <w:r>
-        <w:rPr>
-          <w:rFonts w:ascii="Courier New" w:eastAsia="Times New Roman" w:hAnsi="Courier New" w:cs="Courier New"/>
-          <w:color w:val="E8BF6A"/>
-          <w:kern w:val="0"/>
-          <w:sz w:val="20"/>
-          <w:szCs w:val="20"/>
-          <w14:ligatures w14:val="none"/>
-        </w:rPr>
-        <w:t>&lt;/</w:t>
-      </w:r>
-      <w:proofErr w:type="spellStart"/>
-      <w:r>
-        <w:rPr>
-          <w:rFonts w:ascii="Courier New" w:eastAsia="Times New Roman" w:hAnsi="Courier New" w:cs="Courier New"/>
-          <w:color w:val="E8BF6A"/>
-          <w:kern w:val="0"/>
-          <w:sz w:val="20"/>
-          <w:szCs w:val="20"/>
-          <w14:ligatures w14:val="none"/>
-        </w:rPr>
-        <w:t>artifactId</w:t>
-      </w:r>
-      <w:proofErr w:type="spellEnd"/>
-      <w:r>
-        <w:rPr>
-          <w:rFonts w:ascii="Courier New" w:eastAsia="Times New Roman" w:hAnsi="Courier New" w:cs="Courier New"/>
-          <w:color w:val="E8BF6A"/>
-          <w:kern w:val="0"/>
-          <w:sz w:val="20"/>
-          <w:szCs w:val="20"/>
-          <w14:ligatures w14:val="none"/>
-        </w:rPr>
-        <w:t>&gt;</w:t>
+        <w:t xml:space="preserve">            &lt;groupId&gt;</w:t>
+      </w:r>
+      <w:r>
+        <w:rPr>
+          <w:rFonts w:ascii="Courier New" w:eastAsia="Times New Roman" w:hAnsi="Courier New" w:cs="Courier New"/>
+          <w:color w:val="A9B7C6"/>
+          <w:kern w:val="0"/>
+          <w:sz w:val="20"/>
+          <w:szCs w:val="20"/>
+          <w14:ligatures w14:val="none"/>
+        </w:rPr>
+        <w:t>javax.servlet</w:t>
+      </w:r>
+      <w:r>
+        <w:rPr>
+          <w:rFonts w:ascii="Courier New" w:eastAsia="Times New Roman" w:hAnsi="Courier New" w:cs="Courier New"/>
+          <w:color w:val="E8BF6A"/>
+          <w:kern w:val="0"/>
+          <w:sz w:val="20"/>
+          <w:szCs w:val="20"/>
+          <w14:ligatures w14:val="none"/>
+        </w:rPr>
+        <w:t>&lt;/groupId&gt;</w:t>
+      </w:r>
+      <w:r>
+        <w:rPr>
+          <w:rFonts w:ascii="Courier New" w:eastAsia="Times New Roman" w:hAnsi="Courier New" w:cs="Courier New"/>
+          <w:color w:val="E8BF6A"/>
+          <w:kern w:val="0"/>
+          <w:sz w:val="20"/>
+          <w:szCs w:val="20"/>
+          <w14:ligatures w14:val="none"/>
+        </w:rPr>
+        <w:br/>
+        <w:t xml:space="preserve">            &lt;artifactId&gt;</w:t>
+      </w:r>
+      <w:r>
+        <w:rPr>
+          <w:rFonts w:ascii="Courier New" w:eastAsia="Times New Roman" w:hAnsi="Courier New" w:cs="Courier New"/>
+          <w:color w:val="A9B7C6"/>
+          <w:kern w:val="0"/>
+          <w:sz w:val="20"/>
+          <w:szCs w:val="20"/>
+          <w14:ligatures w14:val="none"/>
+        </w:rPr>
+        <w:t>jstl</w:t>
+      </w:r>
+      <w:r>
+        <w:rPr>
+          <w:rFonts w:ascii="Courier New" w:eastAsia="Times New Roman" w:hAnsi="Courier New" w:cs="Courier New"/>
+          <w:color w:val="E8BF6A"/>
+          <w:kern w:val="0"/>
+          <w:sz w:val="20"/>
+          <w:szCs w:val="20"/>
+          <w14:ligatures w14:val="none"/>
+        </w:rPr>
+        <w:t>&lt;/artifactId&gt;</w:t>
       </w:r>
       <w:r>
         <w:rPr>
@@ -4257,7 +3296,7 @@
           <w:szCs w:val="20"/>
           <w14:ligatures w14:val="none"/>
         </w:rPr>
-        <w:t>5.3.32</w:t>
+        <w:t>1.2</w:t>
       </w:r>
       <w:r>
         <w:rPr>
@@ -4292,18 +3331,54 @@
           <w14:ligatures w14:val="none"/>
         </w:rPr>
         <w:br/>
-      </w:r>
-      <w:r>
-        <w:rPr>
-          <w:rFonts w:ascii="Courier New" w:eastAsia="Times New Roman" w:hAnsi="Courier New" w:cs="Courier New"/>
-          <w:color w:val="E8BF6A"/>
-          <w:kern w:val="0"/>
-          <w:sz w:val="20"/>
-          <w:szCs w:val="20"/>
-          <w14:ligatures w14:val="none"/>
-        </w:rPr>
-        <w:br/>
-        <w:t xml:space="preserve">        </w:t>
+        <w:t xml:space="preserve">    &lt;/dependencies&gt;</w:t>
+      </w:r>
+      <w:r>
+        <w:rPr>
+          <w:rFonts w:ascii="Courier New" w:eastAsia="Times New Roman" w:hAnsi="Courier New" w:cs="Courier New"/>
+          <w:color w:val="E8BF6A"/>
+          <w:kern w:val="0"/>
+          <w:sz w:val="20"/>
+          <w:szCs w:val="20"/>
+          <w14:ligatures w14:val="none"/>
+        </w:rPr>
+        <w:br/>
+      </w:r>
+      <w:r>
+        <w:rPr>
+          <w:rFonts w:ascii="Courier New" w:eastAsia="Times New Roman" w:hAnsi="Courier New" w:cs="Courier New"/>
+          <w:color w:val="E8BF6A"/>
+          <w:kern w:val="0"/>
+          <w:sz w:val="20"/>
+          <w:szCs w:val="20"/>
+          <w14:ligatures w14:val="none"/>
+        </w:rPr>
+        <w:br/>
+        <w:t xml:space="preserve">    &lt;build&gt;</w:t>
+      </w:r>
+      <w:r>
+        <w:rPr>
+          <w:rFonts w:ascii="Courier New" w:eastAsia="Times New Roman" w:hAnsi="Courier New" w:cs="Courier New"/>
+          <w:color w:val="E8BF6A"/>
+          <w:kern w:val="0"/>
+          <w:sz w:val="20"/>
+          <w:szCs w:val="20"/>
+          <w14:ligatures w14:val="none"/>
+        </w:rPr>
+        <w:br/>
+        <w:t xml:space="preserve">        &lt;plugins&gt;</w:t>
+      </w:r>
+      <w:r>
+        <w:rPr>
+          <w:rFonts w:ascii="Courier New" w:eastAsia="Times New Roman" w:hAnsi="Courier New" w:cs="Courier New"/>
+          <w:color w:val="E8BF6A"/>
+          <w:kern w:val="0"/>
+          <w:sz w:val="20"/>
+          <w:szCs w:val="20"/>
+          <w14:ligatures w14:val="none"/>
+        </w:rPr>
+        <w:br/>
+        <w:t xml:space="preserve">            </w:t>
       </w:r>
       <w:r>
         <w:rPr>
@@ -4314,7 +3389,7 @@
           <w:szCs w:val="20"/>
           <w14:ligatures w14:val="none"/>
         </w:rPr>
-        <w:t>&lt;!-- Optional: JSTL for Web Views (JSP Support) --&gt;</w:t>
+        <w:t>&lt;!-- Maven Compiler Plugin --&gt;</w:t>
       </w:r>
       <w:r>
         <w:rPr>
@@ -4326,318 +3401,11 @@
           <w14:ligatures w14:val="none"/>
         </w:rPr>
         <w:br/>
-        <w:t xml:space="preserve">        </w:t>
-      </w:r>
-      <w:r>
-        <w:rPr>
-          <w:rFonts w:ascii="Courier New" w:eastAsia="Times New Roman" w:hAnsi="Courier New" w:cs="Courier New"/>
-          <w:color w:val="E8BF6A"/>
-          <w:kern w:val="0"/>
-          <w:sz w:val="20"/>
-          <w:szCs w:val="20"/>
-          <w14:ligatures w14:val="none"/>
-        </w:rPr>
-        <w:t>&lt;dependency&gt;</w:t>
-      </w:r>
-      <w:r>
-        <w:rPr>
-          <w:rFonts w:ascii="Courier New" w:eastAsia="Times New Roman" w:hAnsi="Courier New" w:cs="Courier New"/>
-          <w:color w:val="E8BF6A"/>
-          <w:kern w:val="0"/>
-          <w:sz w:val="20"/>
-          <w:szCs w:val="20"/>
-          <w14:ligatures w14:val="none"/>
-        </w:rPr>
-        <w:br/>
-        <w:t xml:space="preserve">            &lt;</w:t>
-      </w:r>
-      <w:proofErr w:type="spellStart"/>
-      <w:r>
-        <w:rPr>
-          <w:rFonts w:ascii="Courier New" w:eastAsia="Times New Roman" w:hAnsi="Courier New" w:cs="Courier New"/>
-          <w:color w:val="E8BF6A"/>
-          <w:kern w:val="0"/>
-          <w:sz w:val="20"/>
-          <w:szCs w:val="20"/>
-          <w14:ligatures w14:val="none"/>
-        </w:rPr>
-        <w:t>groupId</w:t>
-      </w:r>
-      <w:proofErr w:type="spellEnd"/>
-      <w:r>
-        <w:rPr>
-          <w:rFonts w:ascii="Courier New" w:eastAsia="Times New Roman" w:hAnsi="Courier New" w:cs="Courier New"/>
-          <w:color w:val="E8BF6A"/>
-          <w:kern w:val="0"/>
-          <w:sz w:val="20"/>
-          <w:szCs w:val="20"/>
-          <w14:ligatures w14:val="none"/>
-        </w:rPr>
-        <w:t>&gt;</w:t>
-      </w:r>
-      <w:proofErr w:type="spellStart"/>
-      <w:r>
-        <w:rPr>
-          <w:rFonts w:ascii="Courier New" w:eastAsia="Times New Roman" w:hAnsi="Courier New" w:cs="Courier New"/>
-          <w:color w:val="A9B7C6"/>
-          <w:kern w:val="0"/>
-          <w:sz w:val="20"/>
-          <w:szCs w:val="20"/>
-          <w14:ligatures w14:val="none"/>
-        </w:rPr>
-        <w:t>javax.servlet</w:t>
-      </w:r>
-      <w:proofErr w:type="spellEnd"/>
-      <w:r>
-        <w:rPr>
-          <w:rFonts w:ascii="Courier New" w:eastAsia="Times New Roman" w:hAnsi="Courier New" w:cs="Courier New"/>
-          <w:color w:val="E8BF6A"/>
-          <w:kern w:val="0"/>
-          <w:sz w:val="20"/>
-          <w:szCs w:val="20"/>
-          <w14:ligatures w14:val="none"/>
-        </w:rPr>
-        <w:t>&lt;/</w:t>
-      </w:r>
-      <w:proofErr w:type="spellStart"/>
-      <w:r>
-        <w:rPr>
-          <w:rFonts w:ascii="Courier New" w:eastAsia="Times New Roman" w:hAnsi="Courier New" w:cs="Courier New"/>
-          <w:color w:val="E8BF6A"/>
-          <w:kern w:val="0"/>
-          <w:sz w:val="20"/>
-          <w:szCs w:val="20"/>
-          <w14:ligatures w14:val="none"/>
-        </w:rPr>
-        <w:t>groupId</w:t>
-      </w:r>
-      <w:proofErr w:type="spellEnd"/>
-      <w:r>
-        <w:rPr>
-          <w:rFonts w:ascii="Courier New" w:eastAsia="Times New Roman" w:hAnsi="Courier New" w:cs="Courier New"/>
-          <w:color w:val="E8BF6A"/>
-          <w:kern w:val="0"/>
-          <w:sz w:val="20"/>
-          <w:szCs w:val="20"/>
-          <w14:ligatures w14:val="none"/>
-        </w:rPr>
-        <w:t>&gt;</w:t>
-      </w:r>
-      <w:r>
-        <w:rPr>
-          <w:rFonts w:ascii="Courier New" w:eastAsia="Times New Roman" w:hAnsi="Courier New" w:cs="Courier New"/>
-          <w:color w:val="E8BF6A"/>
-          <w:kern w:val="0"/>
-          <w:sz w:val="20"/>
-          <w:szCs w:val="20"/>
-          <w14:ligatures w14:val="none"/>
-        </w:rPr>
-        <w:br/>
-        <w:t xml:space="preserve">            &lt;</w:t>
-      </w:r>
-      <w:proofErr w:type="spellStart"/>
-      <w:r>
-        <w:rPr>
-          <w:rFonts w:ascii="Courier New" w:eastAsia="Times New Roman" w:hAnsi="Courier New" w:cs="Courier New"/>
-          <w:color w:val="E8BF6A"/>
-          <w:kern w:val="0"/>
-          <w:sz w:val="20"/>
-          <w:szCs w:val="20"/>
-          <w14:ligatures w14:val="none"/>
-        </w:rPr>
-        <w:t>artifactId</w:t>
-      </w:r>
-      <w:proofErr w:type="spellEnd"/>
-      <w:r>
-        <w:rPr>
-          <w:rFonts w:ascii="Courier New" w:eastAsia="Times New Roman" w:hAnsi="Courier New" w:cs="Courier New"/>
-          <w:color w:val="E8BF6A"/>
-          <w:kern w:val="0"/>
-          <w:sz w:val="20"/>
-          <w:szCs w:val="20"/>
-          <w14:ligatures w14:val="none"/>
-        </w:rPr>
-        <w:t>&gt;</w:t>
-      </w:r>
-      <w:proofErr w:type="spellStart"/>
-      <w:r>
-        <w:rPr>
-          <w:rFonts w:ascii="Courier New" w:eastAsia="Times New Roman" w:hAnsi="Courier New" w:cs="Courier New"/>
-          <w:color w:val="A9B7C6"/>
-          <w:kern w:val="0"/>
-          <w:sz w:val="20"/>
-          <w:szCs w:val="20"/>
-          <w14:ligatures w14:val="none"/>
-        </w:rPr>
-        <w:t>jstl</w:t>
-      </w:r>
-      <w:proofErr w:type="spellEnd"/>
-      <w:r>
-        <w:rPr>
-          <w:rFonts w:ascii="Courier New" w:eastAsia="Times New Roman" w:hAnsi="Courier New" w:cs="Courier New"/>
-          <w:color w:val="E8BF6A"/>
-          <w:kern w:val="0"/>
-          <w:sz w:val="20"/>
-          <w:szCs w:val="20"/>
-          <w14:ligatures w14:val="none"/>
-        </w:rPr>
-        <w:t>&lt;/</w:t>
-      </w:r>
-      <w:proofErr w:type="spellStart"/>
-      <w:r>
-        <w:rPr>
-          <w:rFonts w:ascii="Courier New" w:eastAsia="Times New Roman" w:hAnsi="Courier New" w:cs="Courier New"/>
-          <w:color w:val="E8BF6A"/>
-          <w:kern w:val="0"/>
-          <w:sz w:val="20"/>
-          <w:szCs w:val="20"/>
-          <w14:ligatures w14:val="none"/>
-        </w:rPr>
-        <w:t>artifactId</w:t>
-      </w:r>
-      <w:proofErr w:type="spellEnd"/>
-      <w:r>
-        <w:rPr>
-          <w:rFonts w:ascii="Courier New" w:eastAsia="Times New Roman" w:hAnsi="Courier New" w:cs="Courier New"/>
-          <w:color w:val="E8BF6A"/>
-          <w:kern w:val="0"/>
-          <w:sz w:val="20"/>
-          <w:szCs w:val="20"/>
-          <w14:ligatures w14:val="none"/>
-        </w:rPr>
-        <w:t>&gt;</w:t>
-      </w:r>
-      <w:r>
-        <w:rPr>
-          <w:rFonts w:ascii="Courier New" w:eastAsia="Times New Roman" w:hAnsi="Courier New" w:cs="Courier New"/>
-          <w:color w:val="E8BF6A"/>
-          <w:kern w:val="0"/>
-          <w:sz w:val="20"/>
-          <w:szCs w:val="20"/>
-          <w14:ligatures w14:val="none"/>
-        </w:rPr>
-        <w:br/>
-        <w:t xml:space="preserve">            &lt;version&gt;</w:t>
-      </w:r>
-      <w:r>
-        <w:rPr>
-          <w:rFonts w:ascii="Courier New" w:eastAsia="Times New Roman" w:hAnsi="Courier New" w:cs="Courier New"/>
-          <w:color w:val="A9B7C6"/>
-          <w:kern w:val="0"/>
-          <w:sz w:val="20"/>
-          <w:szCs w:val="20"/>
-          <w14:ligatures w14:val="none"/>
-        </w:rPr>
-        <w:t>1.2</w:t>
-      </w:r>
-      <w:r>
-        <w:rPr>
-          <w:rFonts w:ascii="Courier New" w:eastAsia="Times New Roman" w:hAnsi="Courier New" w:cs="Courier New"/>
-          <w:color w:val="E8BF6A"/>
-          <w:kern w:val="0"/>
-          <w:sz w:val="20"/>
-          <w:szCs w:val="20"/>
-          <w14:ligatures w14:val="none"/>
-        </w:rPr>
-        <w:t>&lt;/version&gt;</w:t>
-      </w:r>
-      <w:r>
-        <w:rPr>
-          <w:rFonts w:ascii="Courier New" w:eastAsia="Times New Roman" w:hAnsi="Courier New" w:cs="Courier New"/>
-          <w:color w:val="E8BF6A"/>
-          <w:kern w:val="0"/>
-          <w:sz w:val="20"/>
-          <w:szCs w:val="20"/>
-          <w14:ligatures w14:val="none"/>
-        </w:rPr>
-        <w:br/>
-        <w:t xml:space="preserve">        &lt;/dependency&gt;</w:t>
-      </w:r>
-      <w:r>
-        <w:rPr>
-          <w:rFonts w:ascii="Courier New" w:eastAsia="Times New Roman" w:hAnsi="Courier New" w:cs="Courier New"/>
-          <w:color w:val="E8BF6A"/>
-          <w:kern w:val="0"/>
-          <w:sz w:val="20"/>
-          <w:szCs w:val="20"/>
-          <w14:ligatures w14:val="none"/>
-        </w:rPr>
-        <w:br/>
-        <w:t xml:space="preserve">    &lt;/dependencies&gt;</w:t>
-      </w:r>
-      <w:r>
-        <w:rPr>
-          <w:rFonts w:ascii="Courier New" w:eastAsia="Times New Roman" w:hAnsi="Courier New" w:cs="Courier New"/>
-          <w:color w:val="E8BF6A"/>
-          <w:kern w:val="0"/>
-          <w:sz w:val="20"/>
-          <w:szCs w:val="20"/>
-          <w14:ligatures w14:val="none"/>
-        </w:rPr>
-        <w:br/>
-      </w:r>
-      <w:r>
-        <w:rPr>
-          <w:rFonts w:ascii="Courier New" w:eastAsia="Times New Roman" w:hAnsi="Courier New" w:cs="Courier New"/>
-          <w:color w:val="E8BF6A"/>
-          <w:kern w:val="0"/>
-          <w:sz w:val="20"/>
-          <w:szCs w:val="20"/>
-          <w14:ligatures w14:val="none"/>
-        </w:rPr>
-        <w:br/>
-        <w:t xml:space="preserve">    &lt;build&gt;</w:t>
-      </w:r>
-      <w:r>
-        <w:rPr>
-          <w:rFonts w:ascii="Courier New" w:eastAsia="Times New Roman" w:hAnsi="Courier New" w:cs="Courier New"/>
-          <w:color w:val="E8BF6A"/>
-          <w:kern w:val="0"/>
-          <w:sz w:val="20"/>
-          <w:szCs w:val="20"/>
-          <w14:ligatures w14:val="none"/>
-        </w:rPr>
-        <w:br/>
-        <w:t xml:space="preserve">        &lt;plugins&gt;</w:t>
-      </w:r>
-      <w:r>
-        <w:rPr>
-          <w:rFonts w:ascii="Courier New" w:eastAsia="Times New Roman" w:hAnsi="Courier New" w:cs="Courier New"/>
-          <w:color w:val="E8BF6A"/>
-          <w:kern w:val="0"/>
-          <w:sz w:val="20"/>
-          <w:szCs w:val="20"/>
-          <w14:ligatures w14:val="none"/>
-        </w:rPr>
-        <w:br/>
         <w:t xml:space="preserve">            </w:t>
       </w:r>
       <w:r>
         <w:rPr>
           <w:rFonts w:ascii="Courier New" w:eastAsia="Times New Roman" w:hAnsi="Courier New" w:cs="Courier New"/>
-          <w:color w:val="808080"/>
-          <w:kern w:val="0"/>
-          <w:sz w:val="20"/>
-          <w:szCs w:val="20"/>
-          <w14:ligatures w14:val="none"/>
-        </w:rPr>
-        <w:t>&lt;!-- Maven Compiler Plugin --&gt;</w:t>
-      </w:r>
-      <w:r>
-        <w:rPr>
-          <w:rFonts w:ascii="Courier New" w:eastAsia="Times New Roman" w:hAnsi="Courier New" w:cs="Courier New"/>
-          <w:color w:val="808080"/>
-          <w:kern w:val="0"/>
-          <w:sz w:val="20"/>
-          <w:szCs w:val="20"/>
-          <w14:ligatures w14:val="none"/>
-        </w:rPr>
-        <w:br/>
-        <w:t xml:space="preserve">            </w:t>
-      </w:r>
-      <w:r>
-        <w:rPr>
-          <w:rFonts w:ascii="Courier New" w:eastAsia="Times New Roman" w:hAnsi="Courier New" w:cs="Courier New"/>
           <w:color w:val="E8BF6A"/>
           <w:kern w:val="0"/>
           <w:sz w:val="20"/>
@@ -4656,33 +3424,8 @@
           <w14:ligatures w14:val="none"/>
         </w:rPr>
         <w:br/>
-        <w:t xml:space="preserve">                &lt;</w:t>
-      </w:r>
-      <w:proofErr w:type="spellStart"/>
-      <w:r>
-        <w:rPr>
-          <w:rFonts w:ascii="Courier New" w:eastAsia="Times New Roman" w:hAnsi="Courier New" w:cs="Courier New"/>
-          <w:color w:val="E8BF6A"/>
-          <w:kern w:val="0"/>
-          <w:sz w:val="20"/>
-          <w:szCs w:val="20"/>
-          <w14:ligatures w14:val="none"/>
-        </w:rPr>
-        <w:t>groupId</w:t>
-      </w:r>
-      <w:proofErr w:type="spellEnd"/>
-      <w:r>
-        <w:rPr>
-          <w:rFonts w:ascii="Courier New" w:eastAsia="Times New Roman" w:hAnsi="Courier New" w:cs="Courier New"/>
-          <w:color w:val="E8BF6A"/>
-          <w:kern w:val="0"/>
-          <w:sz w:val="20"/>
-          <w:szCs w:val="20"/>
-          <w14:ligatures w14:val="none"/>
-        </w:rPr>
-        <w:t>&gt;</w:t>
-      </w:r>
-      <w:proofErr w:type="spellStart"/>
+        <w:t xml:space="preserve">                &lt;groupId&gt;</w:t>
+      </w:r>
       <w:r>
         <w:rPr>
           <w:rFonts w:ascii="Courier New" w:eastAsia="Times New Roman" w:hAnsi="Courier New" w:cs="Courier New"/>
@@ -4694,77 +3437,28 @@
         </w:rPr>
         <w:t>org.apache.maven.plugins</w:t>
       </w:r>
-      <w:proofErr w:type="spellEnd"/>
-      <w:r>
-        <w:rPr>
-          <w:rFonts w:ascii="Courier New" w:eastAsia="Times New Roman" w:hAnsi="Courier New" w:cs="Courier New"/>
-          <w:color w:val="E8BF6A"/>
-          <w:kern w:val="0"/>
-          <w:sz w:val="20"/>
-          <w:szCs w:val="20"/>
-          <w14:ligatures w14:val="none"/>
-        </w:rPr>
-        <w:t>&lt;/</w:t>
-      </w:r>
-      <w:proofErr w:type="spellStart"/>
-      <w:r>
-        <w:rPr>
-          <w:rFonts w:ascii="Courier New" w:eastAsia="Times New Roman" w:hAnsi="Courier New" w:cs="Courier New"/>
-          <w:color w:val="E8BF6A"/>
-          <w:kern w:val="0"/>
-          <w:sz w:val="20"/>
-          <w:szCs w:val="20"/>
-          <w14:ligatures w14:val="none"/>
-        </w:rPr>
-        <w:t>groupId</w:t>
-      </w:r>
-      <w:proofErr w:type="spellEnd"/>
-      <w:r>
-        <w:rPr>
-          <w:rFonts w:ascii="Courier New" w:eastAsia="Times New Roman" w:hAnsi="Courier New" w:cs="Courier New"/>
-          <w:color w:val="E8BF6A"/>
-          <w:kern w:val="0"/>
-          <w:sz w:val="20"/>
-          <w:szCs w:val="20"/>
-          <w14:ligatures w14:val="none"/>
-        </w:rPr>
-        <w:t>&gt;</w:t>
-      </w:r>
-      <w:r>
-        <w:rPr>
-          <w:rFonts w:ascii="Courier New" w:eastAsia="Times New Roman" w:hAnsi="Courier New" w:cs="Courier New"/>
-          <w:color w:val="E8BF6A"/>
-          <w:kern w:val="0"/>
-          <w:sz w:val="20"/>
-          <w:szCs w:val="20"/>
-          <w14:ligatures w14:val="none"/>
-        </w:rPr>
-        <w:br/>
-        <w:t xml:space="preserve">                &lt;</w:t>
-      </w:r>
-      <w:proofErr w:type="spellStart"/>
-      <w:r>
-        <w:rPr>
-          <w:rFonts w:ascii="Courier New" w:eastAsia="Times New Roman" w:hAnsi="Courier New" w:cs="Courier New"/>
-          <w:color w:val="E8BF6A"/>
-          <w:kern w:val="0"/>
-          <w:sz w:val="20"/>
-          <w:szCs w:val="20"/>
-          <w14:ligatures w14:val="none"/>
-        </w:rPr>
-        <w:t>artifactId</w:t>
-      </w:r>
-      <w:proofErr w:type="spellEnd"/>
-      <w:r>
-        <w:rPr>
-          <w:rFonts w:ascii="Courier New" w:eastAsia="Times New Roman" w:hAnsi="Courier New" w:cs="Courier New"/>
-          <w:color w:val="E8BF6A"/>
-          <w:kern w:val="0"/>
-          <w:sz w:val="20"/>
-          <w:szCs w:val="20"/>
-          <w14:ligatures w14:val="none"/>
-        </w:rPr>
-        <w:t>&gt;</w:t>
+      <w:r>
+        <w:rPr>
+          <w:rFonts w:ascii="Courier New" w:eastAsia="Times New Roman" w:hAnsi="Courier New" w:cs="Courier New"/>
+          <w:color w:val="E8BF6A"/>
+          <w:kern w:val="0"/>
+          <w:sz w:val="20"/>
+          <w:szCs w:val="20"/>
+          <w14:ligatures w14:val="none"/>
+        </w:rPr>
+        <w:t>&lt;/groupId&gt;</w:t>
+      </w:r>
+      <w:r>
+        <w:rPr>
+          <w:rFonts w:ascii="Courier New" w:eastAsia="Times New Roman" w:hAnsi="Courier New" w:cs="Courier New"/>
+          <w:color w:val="E8BF6A"/>
+          <w:kern w:val="0"/>
+          <w:sz w:val="20"/>
+          <w:szCs w:val="20"/>
+          <w14:ligatures w14:val="none"/>
+        </w:rPr>
+        <w:br/>
+        <w:t xml:space="preserve">                &lt;artifactId&gt;</w:t>
       </w:r>
       <w:r>
         <w:rPr>
@@ -4786,31 +3480,7 @@
           <w:szCs w:val="20"/>
           <w14:ligatures w14:val="none"/>
         </w:rPr>
-        <w:t>&lt;/</w:t>
-      </w:r>
-      <w:proofErr w:type="spellStart"/>
-      <w:r>
-        <w:rPr>
-          <w:rFonts w:ascii="Courier New" w:eastAsia="Times New Roman" w:hAnsi="Courier New" w:cs="Courier New"/>
-          <w:color w:val="E8BF6A"/>
-          <w:kern w:val="0"/>
-          <w:sz w:val="20"/>
-          <w:szCs w:val="20"/>
-          <w14:ligatures w14:val="none"/>
-        </w:rPr>
-        <w:t>artifactId</w:t>
-      </w:r>
-      <w:proofErr w:type="spellEnd"/>
-      <w:r>
-        <w:rPr>
-          <w:rFonts w:ascii="Courier New" w:eastAsia="Times New Roman" w:hAnsi="Courier New" w:cs="Courier New"/>
-          <w:color w:val="E8BF6A"/>
-          <w:kern w:val="0"/>
-          <w:sz w:val="20"/>
-          <w:szCs w:val="20"/>
-          <w14:ligatures w14:val="none"/>
-        </w:rPr>
-        <w:t>&gt;</w:t>
+        <w:t>&lt;/artifactId&gt;</w:t>
       </w:r>
       <w:r>
         <w:rPr>
@@ -5038,31 +3708,17 @@
           <w14:ligatures w14:val="none"/>
         </w:rPr>
       </w:pPr>
-      <w:proofErr w:type="gramStart"/>
-      <w:r>
-        <w:rPr>
-          <w:rFonts w:ascii="Courier New" w:eastAsia="Times New Roman" w:hAnsi="Courier New" w:cs="Courier New"/>
-          <w:color w:val="CC7832"/>
-          <w:kern w:val="0"/>
-          <w:sz w:val="20"/>
-          <w:szCs w:val="20"/>
-          <w14:ligatures w14:val="none"/>
-        </w:rPr>
-        <w:t>package</w:t>
-      </w:r>
-      <w:proofErr w:type="gramEnd"/>
-      <w:r>
-        <w:rPr>
-          <w:rFonts w:ascii="Courier New" w:eastAsia="Times New Roman" w:hAnsi="Courier New" w:cs="Courier New"/>
-          <w:color w:val="CC7832"/>
-          <w:kern w:val="0"/>
-          <w:sz w:val="20"/>
-          <w:szCs w:val="20"/>
-          <w14:ligatures w14:val="none"/>
-        </w:rPr>
-        <w:t xml:space="preserve"> </w:t>
-      </w:r>
-      <w:proofErr w:type="spellStart"/>
+      <w:r>
+        <w:rPr>
+          <w:rFonts w:ascii="Courier New" w:eastAsia="Times New Roman" w:hAnsi="Courier New" w:cs="Courier New"/>
+          <w:color w:val="CC7832"/>
+          <w:kern w:val="0"/>
+          <w:sz w:val="20"/>
+          <w:szCs w:val="20"/>
+          <w14:ligatures w14:val="none"/>
+        </w:rPr>
+        <w:t xml:space="preserve">package </w:t>
+      </w:r>
       <w:r>
         <w:rPr>
           <w:rFonts w:ascii="Courier New" w:eastAsia="Times New Roman" w:hAnsi="Courier New" w:cs="Courier New"/>
@@ -5074,7 +3730,6 @@
         </w:rPr>
         <w:t>com.library.repository</w:t>
       </w:r>
-      <w:proofErr w:type="spellEnd"/>
       <w:r>
         <w:rPr>
           <w:rFonts w:ascii="Courier New" w:eastAsia="Times New Roman" w:hAnsi="Courier New" w:cs="Courier New"/>
@@ -5109,29 +3764,16 @@
         <w:br/>
         <w:t xml:space="preserve">public class </w:t>
       </w:r>
-      <w:proofErr w:type="spellStart"/>
-      <w:r>
-        <w:rPr>
-          <w:rFonts w:ascii="Courier New" w:eastAsia="Times New Roman" w:hAnsi="Courier New" w:cs="Courier New"/>
-          <w:color w:val="A9B7C6"/>
-          <w:kern w:val="0"/>
-          <w:sz w:val="20"/>
-          <w:szCs w:val="20"/>
-          <w14:ligatures w14:val="none"/>
-        </w:rPr>
-        <w:t>BookRepository</w:t>
-      </w:r>
-      <w:proofErr w:type="spellEnd"/>
-      <w:r>
-        <w:rPr>
-          <w:rFonts w:ascii="Courier New" w:eastAsia="Times New Roman" w:hAnsi="Courier New" w:cs="Courier New"/>
-          <w:color w:val="A9B7C6"/>
-          <w:kern w:val="0"/>
-          <w:sz w:val="20"/>
-          <w:szCs w:val="20"/>
-          <w14:ligatures w14:val="none"/>
-        </w:rPr>
-        <w:t xml:space="preserve"> {</w:t>
+      <w:r>
+        <w:rPr>
+          <w:rFonts w:ascii="Courier New" w:eastAsia="Times New Roman" w:hAnsi="Courier New" w:cs="Courier New"/>
+          <w:color w:val="A9B7C6"/>
+          <w:kern w:val="0"/>
+          <w:sz w:val="20"/>
+          <w:szCs w:val="20"/>
+          <w14:ligatures w14:val="none"/>
+        </w:rPr>
+        <w:t>BookRepository {</w:t>
       </w:r>
       <w:r>
         <w:rPr>
@@ -5167,7 +3809,6 @@
         </w:rPr>
         <w:t xml:space="preserve">String </w:t>
       </w:r>
-      <w:proofErr w:type="spellStart"/>
       <w:r>
         <w:rPr>
           <w:rFonts w:ascii="Courier New" w:eastAsia="Times New Roman" w:hAnsi="Courier New" w:cs="Courier New"/>
@@ -5179,7 +3820,6 @@
         </w:rPr>
         <w:t>getBookTitle</w:t>
       </w:r>
-      <w:proofErr w:type="spellEnd"/>
       <w:r>
         <w:rPr>
           <w:rFonts w:ascii="Courier New" w:eastAsia="Times New Roman" w:hAnsi="Courier New" w:cs="Courier New"/>
@@ -5292,8 +3932,6 @@
           <w:b/>
         </w:rPr>
       </w:pPr>
-      <w:bookmarkStart w:id="0" w:name="_GoBack"/>
-      <w:bookmarkEnd w:id="0"/>
       <w:r>
         <w:rPr>
           <w:b/>
@@ -5333,31 +3971,17 @@
           <w14:ligatures w14:val="none"/>
         </w:rPr>
       </w:pPr>
-      <w:proofErr w:type="gramStart"/>
-      <w:r>
-        <w:rPr>
-          <w:rFonts w:ascii="Courier New" w:eastAsia="Times New Roman" w:hAnsi="Courier New" w:cs="Courier New"/>
-          <w:color w:val="CC7832"/>
-          <w:kern w:val="0"/>
-          <w:sz w:val="20"/>
-          <w:szCs w:val="20"/>
-          <w14:ligatures w14:val="none"/>
-        </w:rPr>
-        <w:t>package</w:t>
-      </w:r>
-      <w:proofErr w:type="gramEnd"/>
-      <w:r>
-        <w:rPr>
-          <w:rFonts w:ascii="Courier New" w:eastAsia="Times New Roman" w:hAnsi="Courier New" w:cs="Courier New"/>
-          <w:color w:val="CC7832"/>
-          <w:kern w:val="0"/>
-          <w:sz w:val="20"/>
-          <w:szCs w:val="20"/>
-          <w14:ligatures w14:val="none"/>
-        </w:rPr>
-        <w:t xml:space="preserve"> </w:t>
-      </w:r>
-      <w:proofErr w:type="spellStart"/>
+      <w:r>
+        <w:rPr>
+          <w:rFonts w:ascii="Courier New" w:eastAsia="Times New Roman" w:hAnsi="Courier New" w:cs="Courier New"/>
+          <w:color w:val="CC7832"/>
+          <w:kern w:val="0"/>
+          <w:sz w:val="20"/>
+          <w:szCs w:val="20"/>
+          <w14:ligatures w14:val="none"/>
+        </w:rPr>
+        <w:t xml:space="preserve">package </w:t>
+      </w:r>
       <w:r>
         <w:rPr>
           <w:rFonts w:ascii="Courier New" w:eastAsia="Times New Roman" w:hAnsi="Courier New" w:cs="Courier New"/>
@@ -5369,7 +3993,6 @@
         </w:rPr>
         <w:t>com.library.service</w:t>
       </w:r>
-      <w:proofErr w:type="spellEnd"/>
       <w:r>
         <w:rPr>
           <w:rFonts w:ascii="Courier New" w:eastAsia="Times New Roman" w:hAnsi="Courier New" w:cs="Courier New"/>
@@ -5404,7 +4027,6 @@
         <w:br/>
         <w:t xml:space="preserve">import </w:t>
       </w:r>
-      <w:proofErr w:type="spellStart"/>
       <w:r>
         <w:rPr>
           <w:rFonts w:ascii="Courier New" w:eastAsia="Times New Roman" w:hAnsi="Courier New" w:cs="Courier New"/>
@@ -5416,7 +4038,6 @@
         </w:rPr>
         <w:t>com.library.repository.BookRepository</w:t>
       </w:r>
-      <w:proofErr w:type="spellEnd"/>
       <w:r>
         <w:rPr>
           <w:rFonts w:ascii="Courier New" w:eastAsia="Times New Roman" w:hAnsi="Courier New" w:cs="Courier New"/>
@@ -5451,29 +4072,16 @@
         <w:br/>
         <w:t xml:space="preserve">public class </w:t>
       </w:r>
-      <w:proofErr w:type="spellStart"/>
-      <w:r>
-        <w:rPr>
-          <w:rFonts w:ascii="Courier New" w:eastAsia="Times New Roman" w:hAnsi="Courier New" w:cs="Courier New"/>
-          <w:color w:val="A9B7C6"/>
-          <w:kern w:val="0"/>
-          <w:sz w:val="20"/>
-          <w:szCs w:val="20"/>
-          <w14:ligatures w14:val="none"/>
-        </w:rPr>
-        <w:t>BookService</w:t>
-      </w:r>
-      <w:proofErr w:type="spellEnd"/>
-      <w:r>
-        <w:rPr>
-          <w:rFonts w:ascii="Courier New" w:eastAsia="Times New Roman" w:hAnsi="Courier New" w:cs="Courier New"/>
-          <w:color w:val="A9B7C6"/>
-          <w:kern w:val="0"/>
-          <w:sz w:val="20"/>
-          <w:szCs w:val="20"/>
-          <w14:ligatures w14:val="none"/>
-        </w:rPr>
-        <w:t xml:space="preserve"> {</w:t>
+      <w:r>
+        <w:rPr>
+          <w:rFonts w:ascii="Courier New" w:eastAsia="Times New Roman" w:hAnsi="Courier New" w:cs="Courier New"/>
+          <w:color w:val="A9B7C6"/>
+          <w:kern w:val="0"/>
+          <w:sz w:val="20"/>
+          <w:szCs w:val="20"/>
+          <w14:ligatures w14:val="none"/>
+        </w:rPr>
+        <w:t>BookService {</w:t>
       </w:r>
       <w:r>
         <w:rPr>
@@ -5498,31 +4106,17 @@
         </w:rPr>
         <w:t xml:space="preserve">private </w:t>
       </w:r>
-      <w:proofErr w:type="spellStart"/>
-      <w:r>
-        <w:rPr>
-          <w:rFonts w:ascii="Courier New" w:eastAsia="Times New Roman" w:hAnsi="Courier New" w:cs="Courier New"/>
-          <w:color w:val="A9B7C6"/>
-          <w:kern w:val="0"/>
-          <w:sz w:val="20"/>
-          <w:szCs w:val="20"/>
-          <w14:ligatures w14:val="none"/>
-        </w:rPr>
-        <w:t>BookRepository</w:t>
-      </w:r>
-      <w:proofErr w:type="spellEnd"/>
-      <w:r>
-        <w:rPr>
-          <w:rFonts w:ascii="Courier New" w:eastAsia="Times New Roman" w:hAnsi="Courier New" w:cs="Courier New"/>
-          <w:color w:val="A9B7C6"/>
-          <w:kern w:val="0"/>
-          <w:sz w:val="20"/>
-          <w:szCs w:val="20"/>
-          <w14:ligatures w14:val="none"/>
-        </w:rPr>
-        <w:t xml:space="preserve"> </w:t>
-      </w:r>
-      <w:proofErr w:type="spellStart"/>
+      <w:r>
+        <w:rPr>
+          <w:rFonts w:ascii="Courier New" w:eastAsia="Times New Roman" w:hAnsi="Courier New" w:cs="Courier New"/>
+          <w:color w:val="A9B7C6"/>
+          <w:kern w:val="0"/>
+          <w:sz w:val="20"/>
+          <w:szCs w:val="20"/>
+          <w14:ligatures w14:val="none"/>
+        </w:rPr>
+        <w:t xml:space="preserve">BookRepository </w:t>
+      </w:r>
       <w:r>
         <w:rPr>
           <w:rFonts w:ascii="Courier New" w:eastAsia="Times New Roman" w:hAnsi="Courier New" w:cs="Courier New"/>
@@ -5534,7 +4128,6 @@
         </w:rPr>
         <w:t>bookRepository</w:t>
       </w:r>
-      <w:proofErr w:type="spellEnd"/>
       <w:r>
         <w:rPr>
           <w:rFonts w:ascii="Courier New" w:eastAsia="Times New Roman" w:hAnsi="Courier New" w:cs="Courier New"/>
@@ -5603,7 +4196,6 @@
         </w:rPr>
         <w:t xml:space="preserve">public void </w:t>
       </w:r>
-      <w:proofErr w:type="spellStart"/>
       <w:r>
         <w:rPr>
           <w:rFonts w:ascii="Courier New" w:eastAsia="Times New Roman" w:hAnsi="Courier New" w:cs="Courier New"/>
@@ -5615,65 +4207,16 @@
         </w:rPr>
         <w:t>setBookRepository</w:t>
       </w:r>
-      <w:proofErr w:type="spellEnd"/>
-      <w:r>
-        <w:rPr>
-          <w:rFonts w:ascii="Courier New" w:eastAsia="Times New Roman" w:hAnsi="Courier New" w:cs="Courier New"/>
-          <w:color w:val="A9B7C6"/>
-          <w:kern w:val="0"/>
-          <w:sz w:val="20"/>
-          <w:szCs w:val="20"/>
-          <w14:ligatures w14:val="none"/>
-        </w:rPr>
-        <w:t>(</w:t>
-      </w:r>
-      <w:proofErr w:type="spellStart"/>
-      <w:r>
-        <w:rPr>
-          <w:rFonts w:ascii="Courier New" w:eastAsia="Times New Roman" w:hAnsi="Courier New" w:cs="Courier New"/>
-          <w:color w:val="A9B7C6"/>
-          <w:kern w:val="0"/>
-          <w:sz w:val="20"/>
-          <w:szCs w:val="20"/>
-          <w14:ligatures w14:val="none"/>
-        </w:rPr>
-        <w:t>BookRepository</w:t>
-      </w:r>
-      <w:proofErr w:type="spellEnd"/>
-      <w:r>
-        <w:rPr>
-          <w:rFonts w:ascii="Courier New" w:eastAsia="Times New Roman" w:hAnsi="Courier New" w:cs="Courier New"/>
-          <w:color w:val="A9B7C6"/>
-          <w:kern w:val="0"/>
-          <w:sz w:val="20"/>
-          <w:szCs w:val="20"/>
-          <w14:ligatures w14:val="none"/>
-        </w:rPr>
-        <w:t xml:space="preserve"> </w:t>
-      </w:r>
-      <w:proofErr w:type="spellStart"/>
-      <w:r>
-        <w:rPr>
-          <w:rFonts w:ascii="Courier New" w:eastAsia="Times New Roman" w:hAnsi="Courier New" w:cs="Courier New"/>
-          <w:color w:val="A9B7C6"/>
-          <w:kern w:val="0"/>
-          <w:sz w:val="20"/>
-          <w:szCs w:val="20"/>
-          <w14:ligatures w14:val="none"/>
-        </w:rPr>
-        <w:t>bookRepository</w:t>
-      </w:r>
-      <w:proofErr w:type="spellEnd"/>
-      <w:r>
-        <w:rPr>
-          <w:rFonts w:ascii="Courier New" w:eastAsia="Times New Roman" w:hAnsi="Courier New" w:cs="Courier New"/>
-          <w:color w:val="A9B7C6"/>
-          <w:kern w:val="0"/>
-          <w:sz w:val="20"/>
-          <w:szCs w:val="20"/>
-          <w14:ligatures w14:val="none"/>
-        </w:rPr>
-        <w:t>) {</w:t>
+      <w:r>
+        <w:rPr>
+          <w:rFonts w:ascii="Courier New" w:eastAsia="Times New Roman" w:hAnsi="Courier New" w:cs="Courier New"/>
+          <w:color w:val="A9B7C6"/>
+          <w:kern w:val="0"/>
+          <w:sz w:val="20"/>
+          <w:szCs w:val="20"/>
+          <w14:ligatures w14:val="none"/>
+        </w:rPr>
+        <w:t>(BookRepository bookRepository) {</w:t>
       </w:r>
       <w:r>
         <w:rPr>
@@ -5687,7 +4230,6 @@
         <w:br/>
         <w:t xml:space="preserve">        </w:t>
       </w:r>
-      <w:proofErr w:type="spellStart"/>
       <w:r>
         <w:rPr>
           <w:rFonts w:ascii="Courier New" w:eastAsia="Times New Roman" w:hAnsi="Courier New" w:cs="Courier New"/>
@@ -5719,44 +4261,19 @@
           <w:szCs w:val="20"/>
           <w14:ligatures w14:val="none"/>
         </w:rPr>
-        <w:t>bookRepository</w:t>
-      </w:r>
-      <w:proofErr w:type="spellEnd"/>
-      <w:r>
-        <w:rPr>
-          <w:rFonts w:ascii="Courier New" w:eastAsia="Times New Roman" w:hAnsi="Courier New" w:cs="Courier New"/>
-          <w:color w:val="9876AA"/>
-          <w:kern w:val="0"/>
-          <w:sz w:val="20"/>
-          <w:szCs w:val="20"/>
-          <w14:ligatures w14:val="none"/>
-        </w:rPr>
-        <w:t xml:space="preserve"> </w:t>
-      </w:r>
-      <w:r>
-        <w:rPr>
-          <w:rFonts w:ascii="Courier New" w:eastAsia="Times New Roman" w:hAnsi="Courier New" w:cs="Courier New"/>
-          <w:color w:val="A9B7C6"/>
-          <w:kern w:val="0"/>
-          <w:sz w:val="20"/>
-          <w:szCs w:val="20"/>
-          <w14:ligatures w14:val="none"/>
-        </w:rPr>
-        <w:t xml:space="preserve">= </w:t>
-      </w:r>
-      <w:proofErr w:type="spellStart"/>
-      <w:r>
-        <w:rPr>
-          <w:rFonts w:ascii="Courier New" w:eastAsia="Times New Roman" w:hAnsi="Courier New" w:cs="Courier New"/>
-          <w:color w:val="A9B7C6"/>
-          <w:kern w:val="0"/>
-          <w:sz w:val="20"/>
-          <w:szCs w:val="20"/>
-          <w14:ligatures w14:val="none"/>
-        </w:rPr>
-        <w:t>bookRepository</w:t>
-      </w:r>
-      <w:proofErr w:type="spellEnd"/>
+        <w:t xml:space="preserve">bookRepository </w:t>
+      </w:r>
+      <w:r>
+        <w:rPr>
+          <w:rFonts w:ascii="Courier New" w:eastAsia="Times New Roman" w:hAnsi="Courier New" w:cs="Courier New"/>
+          <w:color w:val="A9B7C6"/>
+          <w:kern w:val="0"/>
+          <w:sz w:val="20"/>
+          <w:szCs w:val="20"/>
+          <w14:ligatures w14:val="none"/>
+        </w:rPr>
+        <w:t>= bookRepository</w:t>
+      </w:r>
       <w:r>
         <w:rPr>
           <w:rFonts w:ascii="Courier New" w:eastAsia="Times New Roman" w:hAnsi="Courier New" w:cs="Courier New"/>
@@ -5825,7 +4342,6 @@
         </w:rPr>
         <w:t xml:space="preserve">public void </w:t>
       </w:r>
-      <w:proofErr w:type="spellStart"/>
       <w:r>
         <w:rPr>
           <w:rFonts w:ascii="Courier New" w:eastAsia="Times New Roman" w:hAnsi="Courier New" w:cs="Courier New"/>
@@ -5837,7 +4353,6 @@
         </w:rPr>
         <w:t>displayBookTitle</w:t>
       </w:r>
-      <w:proofErr w:type="spellEnd"/>
       <w:r>
         <w:rPr>
           <w:rFonts w:ascii="Courier New" w:eastAsia="Times New Roman" w:hAnsi="Courier New" w:cs="Courier New"/>
@@ -5859,19 +4374,7 @@
           <w14:ligatures w14:val="none"/>
         </w:rPr>
         <w:br/>
-        <w:t xml:space="preserve">        </w:t>
-      </w:r>
-      <w:proofErr w:type="spellStart"/>
-      <w:r>
-        <w:rPr>
-          <w:rFonts w:ascii="Courier New" w:eastAsia="Times New Roman" w:hAnsi="Courier New" w:cs="Courier New"/>
-          <w:color w:val="A9B7C6"/>
-          <w:kern w:val="0"/>
-          <w:sz w:val="20"/>
-          <w:szCs w:val="20"/>
-          <w14:ligatures w14:val="none"/>
-        </w:rPr>
-        <w:t>System.</w:t>
+        <w:t xml:space="preserve">        System.</w:t>
       </w:r>
       <w:r>
         <w:rPr>
@@ -5895,19 +4398,7 @@
           <w:szCs w:val="20"/>
           <w14:ligatures w14:val="none"/>
         </w:rPr>
-        <w:t>.println</w:t>
-      </w:r>
-      <w:proofErr w:type="spellEnd"/>
-      <w:r>
-        <w:rPr>
-          <w:rFonts w:ascii="Courier New" w:eastAsia="Times New Roman" w:hAnsi="Courier New" w:cs="Courier New"/>
-          <w:color w:val="A9B7C6"/>
-          <w:kern w:val="0"/>
-          <w:sz w:val="20"/>
-          <w:szCs w:val="20"/>
-          <w14:ligatures w14:val="none"/>
-        </w:rPr>
-        <w:t>(</w:t>
+        <w:t>.println(</w:t>
       </w:r>
       <w:r>
         <w:rPr>
@@ -5931,7 +4422,6 @@
         </w:rPr>
         <w:t xml:space="preserve">+ </w:t>
       </w:r>
-      <w:proofErr w:type="spellStart"/>
       <w:r>
         <w:rPr>
           <w:rFonts w:ascii="Courier New" w:eastAsia="Times New Roman" w:hAnsi="Courier New" w:cs="Courier New"/>
@@ -5952,19 +4442,7 @@
           <w:szCs w:val="20"/>
           <w14:ligatures w14:val="none"/>
         </w:rPr>
-        <w:t>.getBookTitle</w:t>
-      </w:r>
-      <w:proofErr w:type="spellEnd"/>
-      <w:r>
-        <w:rPr>
-          <w:rFonts w:ascii="Courier New" w:eastAsia="Times New Roman" w:hAnsi="Courier New" w:cs="Courier New"/>
-          <w:color w:val="A9B7C6"/>
-          <w:kern w:val="0"/>
-          <w:sz w:val="20"/>
-          <w:szCs w:val="20"/>
-          <w14:ligatures w14:val="none"/>
-        </w:rPr>
-        <w:t>())</w:t>
+        <w:t>.getBookTitle())</w:t>
       </w:r>
       <w:r>
         <w:rPr>
@@ -6075,7 +4553,6 @@
         </w:rPr>
         <w:t xml:space="preserve">package </w:t>
       </w:r>
-      <w:proofErr w:type="spellStart"/>
       <w:r>
         <w:rPr>
           <w:rFonts w:ascii="Courier New" w:eastAsia="Times New Roman" w:hAnsi="Courier New" w:cs="Courier New"/>
@@ -6087,7 +4564,6 @@
         </w:rPr>
         <w:t>com.library</w:t>
       </w:r>
-      <w:proofErr w:type="spellEnd"/>
       <w:r>
         <w:rPr>
           <w:rFonts w:ascii="Courier New" w:eastAsia="Times New Roman" w:hAnsi="Courier New" w:cs="Courier New"/>
@@ -6122,7 +4598,6 @@
         <w:br/>
         <w:t xml:space="preserve">import </w:t>
       </w:r>
-      <w:proofErr w:type="spellStart"/>
       <w:r>
         <w:rPr>
           <w:rFonts w:ascii="Courier New" w:eastAsia="Times New Roman" w:hAnsi="Courier New" w:cs="Courier New"/>
@@ -6134,7 +4609,6 @@
         </w:rPr>
         <w:t>com.library.service.BookService</w:t>
       </w:r>
-      <w:proofErr w:type="spellEnd"/>
       <w:r>
         <w:rPr>
           <w:rFonts w:ascii="Courier New" w:eastAsia="Times New Roman" w:hAnsi="Courier New" w:cs="Courier New"/>
@@ -6158,7 +4632,6 @@
         <w:br/>
         <w:t xml:space="preserve">import </w:t>
       </w:r>
-      <w:proofErr w:type="spellStart"/>
       <w:r>
         <w:rPr>
           <w:rFonts w:ascii="Courier New" w:eastAsia="Times New Roman" w:hAnsi="Courier New" w:cs="Courier New"/>
@@ -6170,7 +4643,6 @@
         </w:rPr>
         <w:t>org.springframework.context.ApplicationContext</w:t>
       </w:r>
-      <w:proofErr w:type="spellEnd"/>
       <w:r>
         <w:rPr>
           <w:rFonts w:ascii="Courier New" w:eastAsia="Times New Roman" w:hAnsi="Courier New" w:cs="Courier New"/>
@@ -6239,29 +4711,16 @@
         <w:br/>
         <w:t xml:space="preserve">public class </w:t>
       </w:r>
-      <w:proofErr w:type="spellStart"/>
-      <w:r>
-        <w:rPr>
-          <w:rFonts w:ascii="Courier New" w:eastAsia="Times New Roman" w:hAnsi="Courier New" w:cs="Courier New"/>
-          <w:color w:val="A9B7C6"/>
-          <w:kern w:val="0"/>
-          <w:sz w:val="20"/>
-          <w:szCs w:val="20"/>
-          <w14:ligatures w14:val="none"/>
-        </w:rPr>
-        <w:t>MainApp</w:t>
-      </w:r>
-      <w:proofErr w:type="spellEnd"/>
-      <w:r>
-        <w:rPr>
-          <w:rFonts w:ascii="Courier New" w:eastAsia="Times New Roman" w:hAnsi="Courier New" w:cs="Courier New"/>
-          <w:color w:val="A9B7C6"/>
-          <w:kern w:val="0"/>
-          <w:sz w:val="20"/>
-          <w:szCs w:val="20"/>
-          <w14:ligatures w14:val="none"/>
-        </w:rPr>
-        <w:t xml:space="preserve"> {</w:t>
+      <w:r>
+        <w:rPr>
+          <w:rFonts w:ascii="Courier New" w:eastAsia="Times New Roman" w:hAnsi="Courier New" w:cs="Courier New"/>
+          <w:color w:val="A9B7C6"/>
+          <w:kern w:val="0"/>
+          <w:sz w:val="20"/>
+          <w:szCs w:val="20"/>
+          <w14:ligatures w14:val="none"/>
+        </w:rPr>
+        <w:t>MainApp {</w:t>
       </w:r>
       <w:r>
         <w:rPr>
@@ -6306,36 +4765,90 @@
           <w:szCs w:val="20"/>
           <w14:ligatures w14:val="none"/>
         </w:rPr>
-        <w:t xml:space="preserve">(String[] </w:t>
-      </w:r>
-      <w:proofErr w:type="spellStart"/>
-      <w:r>
-        <w:rPr>
-          <w:rFonts w:ascii="Courier New" w:eastAsia="Times New Roman" w:hAnsi="Courier New" w:cs="Courier New"/>
-          <w:color w:val="A9B7C6"/>
-          <w:kern w:val="0"/>
-          <w:sz w:val="20"/>
-          <w:szCs w:val="20"/>
-          <w14:ligatures w14:val="none"/>
-        </w:rPr>
-        <w:t>args</w:t>
-      </w:r>
-      <w:proofErr w:type="spellEnd"/>
-      <w:r>
-        <w:rPr>
-          <w:rFonts w:ascii="Courier New" w:eastAsia="Times New Roman" w:hAnsi="Courier New" w:cs="Courier New"/>
-          <w:color w:val="A9B7C6"/>
-          <w:kern w:val="0"/>
-          <w:sz w:val="20"/>
-          <w:szCs w:val="20"/>
-          <w14:ligatures w14:val="none"/>
-        </w:rPr>
-        <w:t>) {</w:t>
-      </w:r>
-      <w:r>
-        <w:rPr>
-          <w:rFonts w:ascii="Courier New" w:eastAsia="Times New Roman" w:hAnsi="Courier New" w:cs="Courier New"/>
-          <w:color w:val="A9B7C6"/>
+        <w:t>(String[] args) {</w:t>
+      </w:r>
+      <w:r>
+        <w:rPr>
+          <w:rFonts w:ascii="Courier New" w:eastAsia="Times New Roman" w:hAnsi="Courier New" w:cs="Courier New"/>
+          <w:color w:val="A9B7C6"/>
+          <w:kern w:val="0"/>
+          <w:sz w:val="20"/>
+          <w:szCs w:val="20"/>
+          <w14:ligatures w14:val="none"/>
+        </w:rPr>
+        <w:br/>
+        <w:t xml:space="preserve">        ApplicationContext context = </w:t>
+      </w:r>
+      <w:r>
+        <w:rPr>
+          <w:rFonts w:ascii="Courier New" w:eastAsia="Times New Roman" w:hAnsi="Courier New" w:cs="Courier New"/>
+          <w:color w:val="CC7832"/>
+          <w:kern w:val="0"/>
+          <w:sz w:val="20"/>
+          <w:szCs w:val="20"/>
+          <w14:ligatures w14:val="none"/>
+        </w:rPr>
+        <w:t xml:space="preserve">new </w:t>
+      </w:r>
+      <w:r>
+        <w:rPr>
+          <w:rFonts w:ascii="Courier New" w:eastAsia="Times New Roman" w:hAnsi="Courier New" w:cs="Courier New"/>
+          <w:color w:val="A9B7C6"/>
+          <w:kern w:val="0"/>
+          <w:sz w:val="20"/>
+          <w:szCs w:val="20"/>
+          <w14:ligatures w14:val="none"/>
+        </w:rPr>
+        <w:t>ClassPathXmlApplicationContext(</w:t>
+      </w:r>
+      <w:r>
+        <w:rPr>
+          <w:rFonts w:ascii="Courier New" w:eastAsia="Times New Roman" w:hAnsi="Courier New" w:cs="Courier New"/>
+          <w:color w:val="6A8759"/>
+          <w:kern w:val="0"/>
+          <w:sz w:val="20"/>
+          <w:szCs w:val="20"/>
+          <w14:ligatures w14:val="none"/>
+        </w:rPr>
+        <w:t>"applicationContext.xml"</w:t>
+      </w:r>
+      <w:r>
+        <w:rPr>
+          <w:rFonts w:ascii="Courier New" w:eastAsia="Times New Roman" w:hAnsi="Courier New" w:cs="Courier New"/>
+          <w:color w:val="A9B7C6"/>
+          <w:kern w:val="0"/>
+          <w:sz w:val="20"/>
+          <w:szCs w:val="20"/>
+          <w14:ligatures w14:val="none"/>
+        </w:rPr>
+        <w:t>)</w:t>
+      </w:r>
+      <w:r>
+        <w:rPr>
+          <w:rFonts w:ascii="Courier New" w:eastAsia="Times New Roman" w:hAnsi="Courier New" w:cs="Courier New"/>
+          <w:color w:val="CC7832"/>
+          <w:kern w:val="0"/>
+          <w:sz w:val="20"/>
+          <w:szCs w:val="20"/>
+          <w14:ligatures w14:val="none"/>
+        </w:rPr>
+        <w:t>;</w:t>
+      </w:r>
+      <w:r>
+        <w:rPr>
+          <w:rFonts w:ascii="Courier New" w:eastAsia="Times New Roman" w:hAnsi="Courier New" w:cs="Courier New"/>
+          <w:color w:val="CC7832"/>
+          <w:kern w:val="0"/>
+          <w:sz w:val="20"/>
+          <w:szCs w:val="20"/>
+          <w14:ligatures w14:val="none"/>
+        </w:rPr>
+        <w:br/>
+      </w:r>
+      <w:r>
+        <w:rPr>
+          <w:rFonts w:ascii="Courier New" w:eastAsia="Times New Roman" w:hAnsi="Courier New" w:cs="Courier New"/>
+          <w:color w:val="CC7832"/>
           <w:kern w:val="0"/>
           <w:sz w:val="20"/>
           <w:szCs w:val="20"/>
@@ -6344,64 +4857,16 @@
         <w:br/>
         <w:t xml:space="preserve">        </w:t>
       </w:r>
-      <w:proofErr w:type="spellStart"/>
-      <w:r>
-        <w:rPr>
-          <w:rFonts w:ascii="Courier New" w:eastAsia="Times New Roman" w:hAnsi="Courier New" w:cs="Courier New"/>
-          <w:color w:val="A9B7C6"/>
-          <w:kern w:val="0"/>
-          <w:sz w:val="20"/>
-          <w:szCs w:val="20"/>
-          <w14:ligatures w14:val="none"/>
-        </w:rPr>
-        <w:t>ApplicationContext</w:t>
-      </w:r>
-      <w:proofErr w:type="spellEnd"/>
-      <w:r>
-        <w:rPr>
-          <w:rFonts w:ascii="Courier New" w:eastAsia="Times New Roman" w:hAnsi="Courier New" w:cs="Courier New"/>
-          <w:color w:val="A9B7C6"/>
-          <w:kern w:val="0"/>
-          <w:sz w:val="20"/>
-          <w:szCs w:val="20"/>
-          <w14:ligatures w14:val="none"/>
-        </w:rPr>
-        <w:t xml:space="preserve"> context = </w:t>
-      </w:r>
-      <w:r>
-        <w:rPr>
-          <w:rFonts w:ascii="Courier New" w:eastAsia="Times New Roman" w:hAnsi="Courier New" w:cs="Courier New"/>
-          <w:color w:val="CC7832"/>
-          <w:kern w:val="0"/>
-          <w:sz w:val="20"/>
-          <w:szCs w:val="20"/>
-          <w14:ligatures w14:val="none"/>
-        </w:rPr>
-        <w:t xml:space="preserve">new </w:t>
-      </w:r>
-      <w:proofErr w:type="spellStart"/>
-      <w:r>
-        <w:rPr>
-          <w:rFonts w:ascii="Courier New" w:eastAsia="Times New Roman" w:hAnsi="Courier New" w:cs="Courier New"/>
-          <w:color w:val="A9B7C6"/>
-          <w:kern w:val="0"/>
-          <w:sz w:val="20"/>
-          <w:szCs w:val="20"/>
-          <w14:ligatures w14:val="none"/>
-        </w:rPr>
-        <w:t>ClassPathXmlApplicationContext</w:t>
-      </w:r>
-      <w:proofErr w:type="spellEnd"/>
-      <w:r>
-        <w:rPr>
-          <w:rFonts w:ascii="Courier New" w:eastAsia="Times New Roman" w:hAnsi="Courier New" w:cs="Courier New"/>
-          <w:color w:val="A9B7C6"/>
-          <w:kern w:val="0"/>
-          <w:sz w:val="20"/>
-          <w:szCs w:val="20"/>
-          <w14:ligatures w14:val="none"/>
-        </w:rPr>
-        <w:t>(</w:t>
+      <w:r>
+        <w:rPr>
+          <w:rFonts w:ascii="Courier New" w:eastAsia="Times New Roman" w:hAnsi="Courier New" w:cs="Courier New"/>
+          <w:color w:val="A9B7C6"/>
+          <w:kern w:val="0"/>
+          <w:sz w:val="20"/>
+          <w:szCs w:val="20"/>
+          <w14:ligatures w14:val="none"/>
+        </w:rPr>
+        <w:t>BookService bookService = context.getBean(</w:t>
       </w:r>
       <w:r>
         <w:rPr>
@@ -6412,7 +4877,40 @@
           <w:szCs w:val="20"/>
           <w14:ligatures w14:val="none"/>
         </w:rPr>
-        <w:t>"applicationContext.xml"</w:t>
+        <w:t>"bookService"</w:t>
+      </w:r>
+      <w:r>
+        <w:rPr>
+          <w:rFonts w:ascii="Courier New" w:eastAsia="Times New Roman" w:hAnsi="Courier New" w:cs="Courier New"/>
+          <w:color w:val="CC7832"/>
+          <w:kern w:val="0"/>
+          <w:sz w:val="20"/>
+          <w:szCs w:val="20"/>
+          <w14:ligatures w14:val="none"/>
+        </w:rPr>
+        <w:t xml:space="preserve">, </w:t>
+      </w:r>
+      <w:r>
+        <w:rPr>
+          <w:rFonts w:ascii="Courier New" w:eastAsia="Times New Roman" w:hAnsi="Courier New" w:cs="Courier New"/>
+          <w:color w:val="A9B7C6"/>
+          <w:kern w:val="0"/>
+          <w:sz w:val="20"/>
+          <w:szCs w:val="20"/>
+          <w14:ligatures w14:val="none"/>
+        </w:rPr>
+        <w:t>BookService.</w:t>
+      </w:r>
+      <w:r>
+        <w:rPr>
+          <w:rFonts w:ascii="Courier New" w:eastAsia="Times New Roman" w:hAnsi="Courier New" w:cs="Courier New"/>
+          <w:color w:val="CC7832"/>
+          <w:kern w:val="0"/>
+          <w:sz w:val="20"/>
+          <w:szCs w:val="20"/>
+          <w14:ligatures w14:val="none"/>
+        </w:rPr>
+        <w:t>class</w:t>
       </w:r>
       <w:r>
         <w:rPr>
@@ -6446,218 +4944,18 @@
           <w14:ligatures w14:val="none"/>
         </w:rPr>
         <w:br/>
-      </w:r>
-      <w:r>
-        <w:rPr>
-          <w:rFonts w:ascii="Courier New" w:eastAsia="Times New Roman" w:hAnsi="Courier New" w:cs="Courier New"/>
-          <w:color w:val="CC7832"/>
-          <w:kern w:val="0"/>
-          <w:sz w:val="20"/>
-          <w:szCs w:val="20"/>
-          <w14:ligatures w14:val="none"/>
-        </w:rPr>
-        <w:br/>
         <w:t xml:space="preserve">        </w:t>
       </w:r>
-      <w:proofErr w:type="spellStart"/>
-      <w:r>
-        <w:rPr>
-          <w:rFonts w:ascii="Courier New" w:eastAsia="Times New Roman" w:hAnsi="Courier New" w:cs="Courier New"/>
-          <w:color w:val="A9B7C6"/>
-          <w:kern w:val="0"/>
-          <w:sz w:val="20"/>
-          <w:szCs w:val="20"/>
-          <w14:ligatures w14:val="none"/>
-        </w:rPr>
-        <w:t>BookService</w:t>
-      </w:r>
-      <w:proofErr w:type="spellEnd"/>
-      <w:r>
-        <w:rPr>
-          <w:rFonts w:ascii="Courier New" w:eastAsia="Times New Roman" w:hAnsi="Courier New" w:cs="Courier New"/>
-          <w:color w:val="A9B7C6"/>
-          <w:kern w:val="0"/>
-          <w:sz w:val="20"/>
-          <w:szCs w:val="20"/>
-          <w14:ligatures w14:val="none"/>
-        </w:rPr>
-        <w:t xml:space="preserve"> </w:t>
-      </w:r>
-      <w:proofErr w:type="spellStart"/>
-      <w:r>
-        <w:rPr>
-          <w:rFonts w:ascii="Courier New" w:eastAsia="Times New Roman" w:hAnsi="Courier New" w:cs="Courier New"/>
-          <w:color w:val="A9B7C6"/>
-          <w:kern w:val="0"/>
-          <w:sz w:val="20"/>
-          <w:szCs w:val="20"/>
-          <w14:ligatures w14:val="none"/>
-        </w:rPr>
-        <w:t>bookService</w:t>
-      </w:r>
-      <w:proofErr w:type="spellEnd"/>
-      <w:r>
-        <w:rPr>
-          <w:rFonts w:ascii="Courier New" w:eastAsia="Times New Roman" w:hAnsi="Courier New" w:cs="Courier New"/>
-          <w:color w:val="A9B7C6"/>
-          <w:kern w:val="0"/>
-          <w:sz w:val="20"/>
-          <w:szCs w:val="20"/>
-          <w14:ligatures w14:val="none"/>
-        </w:rPr>
-        <w:t xml:space="preserve"> = </w:t>
-      </w:r>
-      <w:proofErr w:type="spellStart"/>
-      <w:r>
-        <w:rPr>
-          <w:rFonts w:ascii="Courier New" w:eastAsia="Times New Roman" w:hAnsi="Courier New" w:cs="Courier New"/>
-          <w:color w:val="A9B7C6"/>
-          <w:kern w:val="0"/>
-          <w:sz w:val="20"/>
-          <w:szCs w:val="20"/>
-          <w14:ligatures w14:val="none"/>
-        </w:rPr>
-        <w:t>context.getBean</w:t>
-      </w:r>
-      <w:proofErr w:type="spellEnd"/>
-      <w:r>
-        <w:rPr>
-          <w:rFonts w:ascii="Courier New" w:eastAsia="Times New Roman" w:hAnsi="Courier New" w:cs="Courier New"/>
-          <w:color w:val="A9B7C6"/>
-          <w:kern w:val="0"/>
-          <w:sz w:val="20"/>
-          <w:szCs w:val="20"/>
-          <w14:ligatures w14:val="none"/>
-        </w:rPr>
-        <w:t>(</w:t>
-      </w:r>
-      <w:r>
-        <w:rPr>
-          <w:rFonts w:ascii="Courier New" w:eastAsia="Times New Roman" w:hAnsi="Courier New" w:cs="Courier New"/>
-          <w:color w:val="6A8759"/>
-          <w:kern w:val="0"/>
-          <w:sz w:val="20"/>
-          <w:szCs w:val="20"/>
-          <w14:ligatures w14:val="none"/>
-        </w:rPr>
-        <w:t>"</w:t>
-      </w:r>
-      <w:proofErr w:type="spellStart"/>
-      <w:r>
-        <w:rPr>
-          <w:rFonts w:ascii="Courier New" w:eastAsia="Times New Roman" w:hAnsi="Courier New" w:cs="Courier New"/>
-          <w:color w:val="6A8759"/>
-          <w:kern w:val="0"/>
-          <w:sz w:val="20"/>
-          <w:szCs w:val="20"/>
-          <w14:ligatures w14:val="none"/>
-        </w:rPr>
-        <w:t>bookService</w:t>
-      </w:r>
-      <w:proofErr w:type="spellEnd"/>
-      <w:r>
-        <w:rPr>
-          <w:rFonts w:ascii="Courier New" w:eastAsia="Times New Roman" w:hAnsi="Courier New" w:cs="Courier New"/>
-          <w:color w:val="6A8759"/>
-          <w:kern w:val="0"/>
-          <w:sz w:val="20"/>
-          <w:szCs w:val="20"/>
-          <w14:ligatures w14:val="none"/>
-        </w:rPr>
-        <w:t>"</w:t>
-      </w:r>
-      <w:r>
-        <w:rPr>
-          <w:rFonts w:ascii="Courier New" w:eastAsia="Times New Roman" w:hAnsi="Courier New" w:cs="Courier New"/>
-          <w:color w:val="CC7832"/>
-          <w:kern w:val="0"/>
-          <w:sz w:val="20"/>
-          <w:szCs w:val="20"/>
-          <w14:ligatures w14:val="none"/>
-        </w:rPr>
-        <w:t xml:space="preserve">, </w:t>
-      </w:r>
-      <w:proofErr w:type="spellStart"/>
-      <w:r>
-        <w:rPr>
-          <w:rFonts w:ascii="Courier New" w:eastAsia="Times New Roman" w:hAnsi="Courier New" w:cs="Courier New"/>
-          <w:color w:val="A9B7C6"/>
-          <w:kern w:val="0"/>
-          <w:sz w:val="20"/>
-          <w:szCs w:val="20"/>
-          <w14:ligatures w14:val="none"/>
-        </w:rPr>
-        <w:t>BookService.</w:t>
-      </w:r>
-      <w:r>
-        <w:rPr>
-          <w:rFonts w:ascii="Courier New" w:eastAsia="Times New Roman" w:hAnsi="Courier New" w:cs="Courier New"/>
-          <w:color w:val="CC7832"/>
-          <w:kern w:val="0"/>
-          <w:sz w:val="20"/>
-          <w:szCs w:val="20"/>
-          <w14:ligatures w14:val="none"/>
-        </w:rPr>
-        <w:t>class</w:t>
-      </w:r>
-      <w:proofErr w:type="spellEnd"/>
-      <w:r>
-        <w:rPr>
-          <w:rFonts w:ascii="Courier New" w:eastAsia="Times New Roman" w:hAnsi="Courier New" w:cs="Courier New"/>
-          <w:color w:val="A9B7C6"/>
-          <w:kern w:val="0"/>
-          <w:sz w:val="20"/>
-          <w:szCs w:val="20"/>
-          <w14:ligatures w14:val="none"/>
-        </w:rPr>
-        <w:t>)</w:t>
-      </w:r>
-      <w:r>
-        <w:rPr>
-          <w:rFonts w:ascii="Courier New" w:eastAsia="Times New Roman" w:hAnsi="Courier New" w:cs="Courier New"/>
-          <w:color w:val="CC7832"/>
-          <w:kern w:val="0"/>
-          <w:sz w:val="20"/>
-          <w:szCs w:val="20"/>
-          <w14:ligatures w14:val="none"/>
-        </w:rPr>
-        <w:t>;</w:t>
-      </w:r>
-      <w:r>
-        <w:rPr>
-          <w:rFonts w:ascii="Courier New" w:eastAsia="Times New Roman" w:hAnsi="Courier New" w:cs="Courier New"/>
-          <w:color w:val="CC7832"/>
-          <w:kern w:val="0"/>
-          <w:sz w:val="20"/>
-          <w:szCs w:val="20"/>
-          <w14:ligatures w14:val="none"/>
-        </w:rPr>
-        <w:br/>
-        <w:t xml:space="preserve">        </w:t>
-      </w:r>
-      <w:proofErr w:type="spellStart"/>
-      <w:r>
-        <w:rPr>
-          <w:rFonts w:ascii="Courier New" w:eastAsia="Times New Roman" w:hAnsi="Courier New" w:cs="Courier New"/>
-          <w:color w:val="A9B7C6"/>
-          <w:kern w:val="0"/>
-          <w:sz w:val="20"/>
-          <w:szCs w:val="20"/>
-          <w14:ligatures w14:val="none"/>
-        </w:rPr>
-        <w:t>bookService.displayBookTitle</w:t>
-      </w:r>
-      <w:proofErr w:type="spellEnd"/>
-      <w:r>
-        <w:rPr>
-          <w:rFonts w:ascii="Courier New" w:eastAsia="Times New Roman" w:hAnsi="Courier New" w:cs="Courier New"/>
-          <w:color w:val="A9B7C6"/>
-          <w:kern w:val="0"/>
-          <w:sz w:val="20"/>
-          <w:szCs w:val="20"/>
-          <w14:ligatures w14:val="none"/>
-        </w:rPr>
-        <w:t>()</w:t>
+      <w:r>
+        <w:rPr>
+          <w:rFonts w:ascii="Courier New" w:eastAsia="Times New Roman" w:hAnsi="Courier New" w:cs="Courier New"/>
+          <w:color w:val="A9B7C6"/>
+          <w:kern w:val="0"/>
+          <w:sz w:val="20"/>
+          <w:szCs w:val="20"/>
+          <w14:ligatures w14:val="none"/>
+        </w:rPr>
+        <w:t>bookService.displayBookTitle()</w:t>
       </w:r>
       <w:r>
         <w:rPr>
@@ -6750,7 +5048,7 @@
         </w:rPr>
         <w:lastRenderedPageBreak/>
         <w:drawing>
-          <wp:inline distT="0" distB="0" distL="0" distR="0" wp14:anchorId="5D6C6CBA" wp14:editId="580AEFC4">
+          <wp:inline distT="0" distB="0" distL="0" distR="0" wp14:anchorId="51EB0447" wp14:editId="400FE87E">
             <wp:extent cx="5991225" cy="3038475"/>
             <wp:effectExtent l="0" t="0" r="9525" b="9525"/>
             <wp:docPr id="3" name="Picture 3"/>
@@ -6787,7 +5085,12 @@
       </w:r>
     </w:p>
     <w:sectPr>
-      <w:headerReference w:type="default" r:id="rId10"/>
+      <w:headerReference w:type="even" r:id="rId10"/>
+      <w:headerReference w:type="default" r:id="rId11"/>
+      <w:footerReference w:type="even" r:id="rId12"/>
+      <w:footerReference w:type="default" r:id="rId13"/>
+      <w:headerReference w:type="first" r:id="rId14"/>
+      <w:footerReference w:type="first" r:id="rId15"/>
       <w:pgSz w:w="12240" w:h="15840"/>
       <w:pgMar w:top="1440" w:right="1440" w:bottom="1440" w:left="1440" w:header="720" w:footer="720" w:gutter="0"/>
       <w:cols w:space="720"/>
@@ -6798,7 +5101,7 @@
 </file>
 
 <file path=word/endnotes.xml><?xml version="1.0" encoding="utf-8"?>
-<w:endnotes xmlns:wpc="http://schemas.microsoft.com/office/word/2010/wordprocessingCanvas" xmlns:mc="http://schemas.openxmlformats.org/markup-compatibility/2006" xmlns:o="urn:schemas-microsoft-com:office:office" xmlns:r="http://schemas.openxmlformats.org/officeDocument/2006/relationships" xmlns:m="http://schemas.openxmlformats.org/officeDocument/2006/math" xmlns:v="urn:schemas-microsoft-com:vml" xmlns:wp14="http://schemas.microsoft.com/office/word/2010/wordprocessingDrawing" xmlns:wp="http://schemas.openxmlformats.org/drawingml/2006/wordprocessingDrawing" xmlns:w10="urn:schemas-microsoft-com:office:word" xmlns:w="http://schemas.openxmlformats.org/wordprocessingml/2006/main" xmlns:w14="http://schemas.microsoft.com/office/word/2010/wordml" xmlns:w15="http://schemas.microsoft.com/office/word/2012/wordml" xmlns:wpg="http://schemas.microsoft.com/office/word/2010/wordprocessingGroup" xmlns:wpi="http://schemas.microsoft.com/office/word/2010/wordprocessingInk" xmlns:wne="http://schemas.microsoft.com/office/word/2006/wordml" xmlns:wps="http://schemas.microsoft.com/office/word/2010/wordprocessingShape" mc:Ignorable="w14 w15 wp14">
+<w:endnotes xmlns:wpc="http://schemas.microsoft.com/office/word/2010/wordprocessingCanvas" xmlns:cx="http://schemas.microsoft.com/office/drawing/2014/chartex" xmlns:cx1="http://schemas.microsoft.com/office/drawing/2015/9/8/chartex" xmlns:cx2="http://schemas.microsoft.com/office/drawing/2015/10/21/chartex" xmlns:cx3="http://schemas.microsoft.com/office/drawing/2016/5/9/chartex" xmlns:cx4="http://schemas.microsoft.com/office/drawing/2016/5/10/chartex" xmlns:cx5="http://schemas.microsoft.com/office/drawing/2016/5/11/chartex" xmlns:cx6="http://schemas.microsoft.com/office/drawing/2016/5/12/chartex" xmlns:cx7="http://schemas.microsoft.com/office/drawing/2016/5/13/chartex" xmlns:cx8="http://schemas.microsoft.com/office/drawing/2016/5/14/chartex" xmlns:mc="http://schemas.openxmlformats.org/markup-compatibility/2006" xmlns:aink="http://schemas.microsoft.com/office/drawing/2016/ink" xmlns:am3d="http://schemas.microsoft.com/office/drawing/2017/model3d" xmlns:o="urn:schemas-microsoft-com:office:office" xmlns:oel="http://schemas.microsoft.com/office/2019/extlst" xmlns:r="http://schemas.openxmlformats.org/officeDocument/2006/relationships" xmlns:m="http://schemas.openxmlformats.org/officeDocument/2006/math" xmlns:v="urn:schemas-microsoft-com:vml" xmlns:wp14="http://schemas.microsoft.com/office/word/2010/wordprocessingDrawing" xmlns:wp="http://schemas.openxmlformats.org/drawingml/2006/wordprocessingDrawing" xmlns:w10="urn:schemas-microsoft-com:office:word" xmlns:w="http://schemas.openxmlformats.org/wordprocessingml/2006/main" xmlns:w14="http://schemas.microsoft.com/office/word/2010/wordml" xmlns:w15="http://schemas.microsoft.com/office/word/2012/wordml" xmlns:w16cex="http://schemas.microsoft.com/office/word/2018/wordml/cex" xmlns:w16cid="http://schemas.microsoft.com/office/word/2016/wordml/cid" xmlns:w16="http://schemas.microsoft.com/office/word/2018/wordml" xmlns:w16du="http://schemas.microsoft.com/office/word/2023/wordml/word16du" xmlns:w16sdtdh="http://schemas.microsoft.com/office/word/2020/wordml/sdtdatahash" xmlns:w16sdtfl="http://schemas.microsoft.com/office/word/2024/wordml/sdtformatlock" xmlns:w16se="http://schemas.microsoft.com/office/word/2015/wordml/symex" xmlns:wpg="http://schemas.microsoft.com/office/word/2010/wordprocessingGroup" xmlns:wpi="http://schemas.microsoft.com/office/word/2010/wordprocessingInk" xmlns:wne="http://schemas.microsoft.com/office/word/2006/wordml" xmlns:wps="http://schemas.microsoft.com/office/word/2010/wordprocessingShape" mc:Ignorable="w14 w15 w16se w16cid w16 w16cex w16sdtdh w16sdtfl w16du wp14">
   <w:endnote w:type="separator" w:id="-1">
     <w:p>
       <w:pPr>
@@ -6822,8 +5125,38 @@
 </w:endnotes>
 </file>
 
+<file path=word/footer1.xml><?xml version="1.0" encoding="utf-8"?>
+<w:ftr xmlns:wpc="http://schemas.microsoft.com/office/word/2010/wordprocessingCanvas" xmlns:cx="http://schemas.microsoft.com/office/drawing/2014/chartex" xmlns:cx1="http://schemas.microsoft.com/office/drawing/2015/9/8/chartex" xmlns:cx2="http://schemas.microsoft.com/office/drawing/2015/10/21/chartex" xmlns:cx3="http://schemas.microsoft.com/office/drawing/2016/5/9/chartex" xmlns:cx4="http://schemas.microsoft.com/office/drawing/2016/5/10/chartex" xmlns:cx5="http://schemas.microsoft.com/office/drawing/2016/5/11/chartex" xmlns:cx6="http://schemas.microsoft.com/office/drawing/2016/5/12/chartex" xmlns:cx7="http://schemas.microsoft.com/office/drawing/2016/5/13/chartex" xmlns:cx8="http://schemas.microsoft.com/office/drawing/2016/5/14/chartex" xmlns:mc="http://schemas.openxmlformats.org/markup-compatibility/2006" xmlns:aink="http://schemas.microsoft.com/office/drawing/2016/ink" xmlns:am3d="http://schemas.microsoft.com/office/drawing/2017/model3d" xmlns:o="urn:schemas-microsoft-com:office:office" xmlns:oel="http://schemas.microsoft.com/office/2019/extlst" xmlns:r="http://schemas.openxmlformats.org/officeDocument/2006/relationships" xmlns:m="http://schemas.openxmlformats.org/officeDocument/2006/math" xmlns:v="urn:schemas-microsoft-com:vml" xmlns:wp14="http://schemas.microsoft.com/office/word/2010/wordprocessingDrawing" xmlns:wp="http://schemas.openxmlformats.org/drawingml/2006/wordprocessingDrawing" xmlns:w10="urn:schemas-microsoft-com:office:word" xmlns:w="http://schemas.openxmlformats.org/wordprocessingml/2006/main" xmlns:w14="http://schemas.microsoft.com/office/word/2010/wordml" xmlns:w15="http://schemas.microsoft.com/office/word/2012/wordml" xmlns:w16cex="http://schemas.microsoft.com/office/word/2018/wordml/cex" xmlns:w16cid="http://schemas.microsoft.com/office/word/2016/wordml/cid" xmlns:w16="http://schemas.microsoft.com/office/word/2018/wordml" xmlns:w16du="http://schemas.microsoft.com/office/word/2023/wordml/word16du" xmlns:w16sdtdh="http://schemas.microsoft.com/office/word/2020/wordml/sdtdatahash" xmlns:w16sdtfl="http://schemas.microsoft.com/office/word/2024/wordml/sdtformatlock" xmlns:w16se="http://schemas.microsoft.com/office/word/2015/wordml/symex" xmlns:wpg="http://schemas.microsoft.com/office/word/2010/wordprocessingGroup" xmlns:wpi="http://schemas.microsoft.com/office/word/2010/wordprocessingInk" xmlns:wne="http://schemas.microsoft.com/office/word/2006/wordml" xmlns:wps="http://schemas.microsoft.com/office/word/2010/wordprocessingShape" mc:Ignorable="w14 w15 w16se w16cid w16 w16cex w16sdtdh w16sdtfl w16du wp14">
+  <w:p>
+    <w:pPr>
+      <w:pStyle w:val="Footer"/>
+    </w:pPr>
+  </w:p>
+</w:ftr>
+</file>
+
+<file path=word/footer2.xml><?xml version="1.0" encoding="utf-8"?>
+<w:ftr xmlns:wpc="http://schemas.microsoft.com/office/word/2010/wordprocessingCanvas" xmlns:cx="http://schemas.microsoft.com/office/drawing/2014/chartex" xmlns:cx1="http://schemas.microsoft.com/office/drawing/2015/9/8/chartex" xmlns:cx2="http://schemas.microsoft.com/office/drawing/2015/10/21/chartex" xmlns:cx3="http://schemas.microsoft.com/office/drawing/2016/5/9/chartex" xmlns:cx4="http://schemas.microsoft.com/office/drawing/2016/5/10/chartex" xmlns:cx5="http://schemas.microsoft.com/office/drawing/2016/5/11/chartex" xmlns:cx6="http://schemas.microsoft.com/office/drawing/2016/5/12/chartex" xmlns:cx7="http://schemas.microsoft.com/office/drawing/2016/5/13/chartex" xmlns:cx8="http://schemas.microsoft.com/office/drawing/2016/5/14/chartex" xmlns:mc="http://schemas.openxmlformats.org/markup-compatibility/2006" xmlns:aink="http://schemas.microsoft.com/office/drawing/2016/ink" xmlns:am3d="http://schemas.microsoft.com/office/drawing/2017/model3d" xmlns:o="urn:schemas-microsoft-com:office:office" xmlns:oel="http://schemas.microsoft.com/office/2019/extlst" xmlns:r="http://schemas.openxmlformats.org/officeDocument/2006/relationships" xmlns:m="http://schemas.openxmlformats.org/officeDocument/2006/math" xmlns:v="urn:schemas-microsoft-com:vml" xmlns:wp14="http://schemas.microsoft.com/office/word/2010/wordprocessingDrawing" xmlns:wp="http://schemas.openxmlformats.org/drawingml/2006/wordprocessingDrawing" xmlns:w10="urn:schemas-microsoft-com:office:word" xmlns:w="http://schemas.openxmlformats.org/wordprocessingml/2006/main" xmlns:w14="http://schemas.microsoft.com/office/word/2010/wordml" xmlns:w15="http://schemas.microsoft.com/office/word/2012/wordml" xmlns:w16cex="http://schemas.microsoft.com/office/word/2018/wordml/cex" xmlns:w16cid="http://schemas.microsoft.com/office/word/2016/wordml/cid" xmlns:w16="http://schemas.microsoft.com/office/word/2018/wordml" xmlns:w16du="http://schemas.microsoft.com/office/word/2023/wordml/word16du" xmlns:w16sdtdh="http://schemas.microsoft.com/office/word/2020/wordml/sdtdatahash" xmlns:w16sdtfl="http://schemas.microsoft.com/office/word/2024/wordml/sdtformatlock" xmlns:w16se="http://schemas.microsoft.com/office/word/2015/wordml/symex" xmlns:wpg="http://schemas.microsoft.com/office/word/2010/wordprocessingGroup" xmlns:wpi="http://schemas.microsoft.com/office/word/2010/wordprocessingInk" xmlns:wne="http://schemas.microsoft.com/office/word/2006/wordml" xmlns:wps="http://schemas.microsoft.com/office/word/2010/wordprocessingShape" mc:Ignorable="w14 w15 w16se w16cid w16 w16cex w16sdtdh w16sdtfl w16du wp14">
+  <w:p>
+    <w:pPr>
+      <w:pStyle w:val="Footer"/>
+    </w:pPr>
+  </w:p>
+</w:ftr>
+</file>
+
+<file path=word/footer3.xml><?xml version="1.0" encoding="utf-8"?>
+<w:ftr xmlns:wpc="http://schemas.microsoft.com/office/word/2010/wordprocessingCanvas" xmlns:cx="http://schemas.microsoft.com/office/drawing/2014/chartex" xmlns:cx1="http://schemas.microsoft.com/office/drawing/2015/9/8/chartex" xmlns:cx2="http://schemas.microsoft.com/office/drawing/2015/10/21/chartex" xmlns:cx3="http://schemas.microsoft.com/office/drawing/2016/5/9/chartex" xmlns:cx4="http://schemas.microsoft.com/office/drawing/2016/5/10/chartex" xmlns:cx5="http://schemas.microsoft.com/office/drawing/2016/5/11/chartex" xmlns:cx6="http://schemas.microsoft.com/office/drawing/2016/5/12/chartex" xmlns:cx7="http://schemas.microsoft.com/office/drawing/2016/5/13/chartex" xmlns:cx8="http://schemas.microsoft.com/office/drawing/2016/5/14/chartex" xmlns:mc="http://schemas.openxmlformats.org/markup-compatibility/2006" xmlns:aink="http://schemas.microsoft.com/office/drawing/2016/ink" xmlns:am3d="http://schemas.microsoft.com/office/drawing/2017/model3d" xmlns:o="urn:schemas-microsoft-com:office:office" xmlns:oel="http://schemas.microsoft.com/office/2019/extlst" xmlns:r="http://schemas.openxmlformats.org/officeDocument/2006/relationships" xmlns:m="http://schemas.openxmlformats.org/officeDocument/2006/math" xmlns:v="urn:schemas-microsoft-com:vml" xmlns:wp14="http://schemas.microsoft.com/office/word/2010/wordprocessingDrawing" xmlns:wp="http://schemas.openxmlformats.org/drawingml/2006/wordprocessingDrawing" xmlns:w10="urn:schemas-microsoft-com:office:word" xmlns:w="http://schemas.openxmlformats.org/wordprocessingml/2006/main" xmlns:w14="http://schemas.microsoft.com/office/word/2010/wordml" xmlns:w15="http://schemas.microsoft.com/office/word/2012/wordml" xmlns:w16cex="http://schemas.microsoft.com/office/word/2018/wordml/cex" xmlns:w16cid="http://schemas.microsoft.com/office/word/2016/wordml/cid" xmlns:w16="http://schemas.microsoft.com/office/word/2018/wordml" xmlns:w16du="http://schemas.microsoft.com/office/word/2023/wordml/word16du" xmlns:w16sdtdh="http://schemas.microsoft.com/office/word/2020/wordml/sdtdatahash" xmlns:w16sdtfl="http://schemas.microsoft.com/office/word/2024/wordml/sdtformatlock" xmlns:w16se="http://schemas.microsoft.com/office/word/2015/wordml/symex" xmlns:wpg="http://schemas.microsoft.com/office/word/2010/wordprocessingGroup" xmlns:wpi="http://schemas.microsoft.com/office/word/2010/wordprocessingInk" xmlns:wne="http://schemas.microsoft.com/office/word/2006/wordml" xmlns:wps="http://schemas.microsoft.com/office/word/2010/wordprocessingShape" mc:Ignorable="w14 w15 w16se w16cid w16 w16cex w16sdtdh w16sdtfl w16du wp14">
+  <w:p>
+    <w:pPr>
+      <w:pStyle w:val="Footer"/>
+    </w:pPr>
+  </w:p>
+</w:ftr>
+</file>
+
 <file path=word/footnotes.xml><?xml version="1.0" encoding="utf-8"?>
-<w:footnotes xmlns:wpc="http://schemas.microsoft.com/office/word/2010/wordprocessingCanvas" xmlns:mc="http://schemas.openxmlformats.org/markup-compatibility/2006" xmlns:o="urn:schemas-microsoft-com:office:office" xmlns:r="http://schemas.openxmlformats.org/officeDocument/2006/relationships" xmlns:m="http://schemas.openxmlformats.org/officeDocument/2006/math" xmlns:v="urn:schemas-microsoft-com:vml" xmlns:wp14="http://schemas.microsoft.com/office/word/2010/wordprocessingDrawing" xmlns:wp="http://schemas.openxmlformats.org/drawingml/2006/wordprocessingDrawing" xmlns:w10="urn:schemas-microsoft-com:office:word" xmlns:w="http://schemas.openxmlformats.org/wordprocessingml/2006/main" xmlns:w14="http://schemas.microsoft.com/office/word/2010/wordml" xmlns:w15="http://schemas.microsoft.com/office/word/2012/wordml" xmlns:wpg="http://schemas.microsoft.com/office/word/2010/wordprocessingGroup" xmlns:wpi="http://schemas.microsoft.com/office/word/2010/wordprocessingInk" xmlns:wne="http://schemas.microsoft.com/office/word/2006/wordml" xmlns:wps="http://schemas.microsoft.com/office/word/2010/wordprocessingShape" mc:Ignorable="w14 w15 wp14">
+<w:footnotes xmlns:wpc="http://schemas.microsoft.com/office/word/2010/wordprocessingCanvas" xmlns:cx="http://schemas.microsoft.com/office/drawing/2014/chartex" xmlns:cx1="http://schemas.microsoft.com/office/drawing/2015/9/8/chartex" xmlns:cx2="http://schemas.microsoft.com/office/drawing/2015/10/21/chartex" xmlns:cx3="http://schemas.microsoft.com/office/drawing/2016/5/9/chartex" xmlns:cx4="http://schemas.microsoft.com/office/drawing/2016/5/10/chartex" xmlns:cx5="http://schemas.microsoft.com/office/drawing/2016/5/11/chartex" xmlns:cx6="http://schemas.microsoft.com/office/drawing/2016/5/12/chartex" xmlns:cx7="http://schemas.microsoft.com/office/drawing/2016/5/13/chartex" xmlns:cx8="http://schemas.microsoft.com/office/drawing/2016/5/14/chartex" xmlns:mc="http://schemas.openxmlformats.org/markup-compatibility/2006" xmlns:aink="http://schemas.microsoft.com/office/drawing/2016/ink" xmlns:am3d="http://schemas.microsoft.com/office/drawing/2017/model3d" xmlns:o="urn:schemas-microsoft-com:office:office" xmlns:oel="http://schemas.microsoft.com/office/2019/extlst" xmlns:r="http://schemas.openxmlformats.org/officeDocument/2006/relationships" xmlns:m="http://schemas.openxmlformats.org/officeDocument/2006/math" xmlns:v="urn:schemas-microsoft-com:vml" xmlns:wp14="http://schemas.microsoft.com/office/word/2010/wordprocessingDrawing" xmlns:wp="http://schemas.openxmlformats.org/drawingml/2006/wordprocessingDrawing" xmlns:w10="urn:schemas-microsoft-com:office:word" xmlns:w="http://schemas.openxmlformats.org/wordprocessingml/2006/main" xmlns:w14="http://schemas.microsoft.com/office/word/2010/wordml" xmlns:w15="http://schemas.microsoft.com/office/word/2012/wordml" xmlns:w16cex="http://schemas.microsoft.com/office/word/2018/wordml/cex" xmlns:w16cid="http://schemas.microsoft.com/office/word/2016/wordml/cid" xmlns:w16="http://schemas.microsoft.com/office/word/2018/wordml" xmlns:w16du="http://schemas.microsoft.com/office/word/2023/wordml/word16du" xmlns:w16sdtdh="http://schemas.microsoft.com/office/word/2020/wordml/sdtdatahash" xmlns:w16sdtfl="http://schemas.microsoft.com/office/word/2024/wordml/sdtformatlock" xmlns:w16se="http://schemas.microsoft.com/office/word/2015/wordml/symex" xmlns:wpg="http://schemas.microsoft.com/office/word/2010/wordprocessingGroup" xmlns:wpi="http://schemas.microsoft.com/office/word/2010/wordprocessingInk" xmlns:wne="http://schemas.microsoft.com/office/word/2006/wordml" xmlns:wps="http://schemas.microsoft.com/office/word/2010/wordprocessingShape" mc:Ignorable="w14 w15 w16se w16cid w16 w16cex w16sdtdh w16sdtfl w16du wp14">
   <w:footnote w:type="separator" w:id="-1">
     <w:p>
       <w:pPr>
@@ -6848,15 +5181,26 @@
 </file>
 
 <file path=word/header1.xml><?xml version="1.0" encoding="utf-8"?>
-<w:hdr xmlns:wpc="http://schemas.microsoft.com/office/word/2010/wordprocessingCanvas" xmlns:mc="http://schemas.openxmlformats.org/markup-compatibility/2006" xmlns:o="urn:schemas-microsoft-com:office:office" xmlns:r="http://schemas.openxmlformats.org/officeDocument/2006/relationships" xmlns:m="http://schemas.openxmlformats.org/officeDocument/2006/math" xmlns:v="urn:schemas-microsoft-com:vml" xmlns:wp14="http://schemas.microsoft.com/office/word/2010/wordprocessingDrawing" xmlns:wp="http://schemas.openxmlformats.org/drawingml/2006/wordprocessingDrawing" xmlns:w10="urn:schemas-microsoft-com:office:word" xmlns:w="http://schemas.openxmlformats.org/wordprocessingml/2006/main" xmlns:w14="http://schemas.microsoft.com/office/word/2010/wordml" xmlns:w15="http://schemas.microsoft.com/office/word/2012/wordml" xmlns:wpg="http://schemas.microsoft.com/office/word/2010/wordprocessingGroup" xmlns:wpi="http://schemas.microsoft.com/office/word/2010/wordprocessingInk" xmlns:wne="http://schemas.microsoft.com/office/word/2006/wordml" xmlns:wps="http://schemas.microsoft.com/office/word/2010/wordprocessingShape" mc:Ignorable="w14 w15 wp14">
+<w:hdr xmlns:wpc="http://schemas.microsoft.com/office/word/2010/wordprocessingCanvas" xmlns:cx="http://schemas.microsoft.com/office/drawing/2014/chartex" xmlns:cx1="http://schemas.microsoft.com/office/drawing/2015/9/8/chartex" xmlns:cx2="http://schemas.microsoft.com/office/drawing/2015/10/21/chartex" xmlns:cx3="http://schemas.microsoft.com/office/drawing/2016/5/9/chartex" xmlns:cx4="http://schemas.microsoft.com/office/drawing/2016/5/10/chartex" xmlns:cx5="http://schemas.microsoft.com/office/drawing/2016/5/11/chartex" xmlns:cx6="http://schemas.microsoft.com/office/drawing/2016/5/12/chartex" xmlns:cx7="http://schemas.microsoft.com/office/drawing/2016/5/13/chartex" xmlns:cx8="http://schemas.microsoft.com/office/drawing/2016/5/14/chartex" xmlns:mc="http://schemas.openxmlformats.org/markup-compatibility/2006" xmlns:aink="http://schemas.microsoft.com/office/drawing/2016/ink" xmlns:am3d="http://schemas.microsoft.com/office/drawing/2017/model3d" xmlns:o="urn:schemas-microsoft-com:office:office" xmlns:oel="http://schemas.microsoft.com/office/2019/extlst" xmlns:r="http://schemas.openxmlformats.org/officeDocument/2006/relationships" xmlns:m="http://schemas.openxmlformats.org/officeDocument/2006/math" xmlns:v="urn:schemas-microsoft-com:vml" xmlns:wp14="http://schemas.microsoft.com/office/word/2010/wordprocessingDrawing" xmlns:wp="http://schemas.openxmlformats.org/drawingml/2006/wordprocessingDrawing" xmlns:w10="urn:schemas-microsoft-com:office:word" xmlns:w="http://schemas.openxmlformats.org/wordprocessingml/2006/main" xmlns:w14="http://schemas.microsoft.com/office/word/2010/wordml" xmlns:w15="http://schemas.microsoft.com/office/word/2012/wordml" xmlns:w16cex="http://schemas.microsoft.com/office/word/2018/wordml/cex" xmlns:w16cid="http://schemas.microsoft.com/office/word/2016/wordml/cid" xmlns:w16="http://schemas.microsoft.com/office/word/2018/wordml" xmlns:w16du="http://schemas.microsoft.com/office/word/2023/wordml/word16du" xmlns:w16sdtdh="http://schemas.microsoft.com/office/word/2020/wordml/sdtdatahash" xmlns:w16sdtfl="http://schemas.microsoft.com/office/word/2024/wordml/sdtformatlock" xmlns:w16se="http://schemas.microsoft.com/office/word/2015/wordml/symex" xmlns:wpg="http://schemas.microsoft.com/office/word/2010/wordprocessingGroup" xmlns:wpi="http://schemas.microsoft.com/office/word/2010/wordprocessingInk" xmlns:wne="http://schemas.microsoft.com/office/word/2006/wordml" xmlns:wps="http://schemas.microsoft.com/office/word/2010/wordprocessingShape" mc:Ignorable="w14 w15 w16se w16cid w16 w16cex w16sdtdh w16sdtfl w16du wp14">
+  <w:p>
+    <w:pPr>
+      <w:pStyle w:val="Header"/>
+    </w:pPr>
+  </w:p>
+</w:hdr>
+</file>
+
+<file path=word/header2.xml><?xml version="1.0" encoding="utf-8"?>
+<w:hdr xmlns:wpc="http://schemas.microsoft.com/office/word/2010/wordprocessingCanvas" xmlns:cx="http://schemas.microsoft.com/office/drawing/2014/chartex" xmlns:cx1="http://schemas.microsoft.com/office/drawing/2015/9/8/chartex" xmlns:cx2="http://schemas.microsoft.com/office/drawing/2015/10/21/chartex" xmlns:cx3="http://schemas.microsoft.com/office/drawing/2016/5/9/chartex" xmlns:cx4="http://schemas.microsoft.com/office/drawing/2016/5/10/chartex" xmlns:cx5="http://schemas.microsoft.com/office/drawing/2016/5/11/chartex" xmlns:cx6="http://schemas.microsoft.com/office/drawing/2016/5/12/chartex" xmlns:cx7="http://schemas.microsoft.com/office/drawing/2016/5/13/chartex" xmlns:cx8="http://schemas.microsoft.com/office/drawing/2016/5/14/chartex" xmlns:mc="http://schemas.openxmlformats.org/markup-compatibility/2006" xmlns:aink="http://schemas.microsoft.com/office/drawing/2016/ink" xmlns:am3d="http://schemas.microsoft.com/office/drawing/2017/model3d" xmlns:o="urn:schemas-microsoft-com:office:office" xmlns:oel="http://schemas.microsoft.com/office/2019/extlst" xmlns:r="http://schemas.openxmlformats.org/officeDocument/2006/relationships" xmlns:m="http://schemas.openxmlformats.org/officeDocument/2006/math" xmlns:v="urn:schemas-microsoft-com:vml" xmlns:wp14="http://schemas.microsoft.com/office/word/2010/wordprocessingDrawing" xmlns:wp="http://schemas.openxmlformats.org/drawingml/2006/wordprocessingDrawing" xmlns:w10="urn:schemas-microsoft-com:office:word" xmlns:w="http://schemas.openxmlformats.org/wordprocessingml/2006/main" xmlns:w14="http://schemas.microsoft.com/office/word/2010/wordml" xmlns:w15="http://schemas.microsoft.com/office/word/2012/wordml" xmlns:w16cex="http://schemas.microsoft.com/office/word/2018/wordml/cex" xmlns:w16cid="http://schemas.microsoft.com/office/word/2016/wordml/cid" xmlns:w16="http://schemas.microsoft.com/office/word/2018/wordml" xmlns:w16du="http://schemas.microsoft.com/office/word/2023/wordml/word16du" xmlns:w16sdtdh="http://schemas.microsoft.com/office/word/2020/wordml/sdtdatahash" xmlns:w16sdtfl="http://schemas.microsoft.com/office/word/2024/wordml/sdtformatlock" xmlns:w16se="http://schemas.microsoft.com/office/word/2015/wordml/symex" xmlns:wpg="http://schemas.microsoft.com/office/word/2010/wordprocessingGroup" xmlns:wpi="http://schemas.microsoft.com/office/word/2010/wordprocessingInk" xmlns:wne="http://schemas.microsoft.com/office/word/2006/wordml" xmlns:wps="http://schemas.microsoft.com/office/word/2010/wordprocessingShape" mc:Ignorable="w14 w15 w16se w16cid w16 w16cex w16sdtdh w16sdtfl w16du wp14">
   <w:sdt>
     <w:sdtPr>
       <w:rPr>
+        <w:rFonts w:ascii="Arial" w:hAnsi="Arial" w:cs="Arial"/>
         <w:b/>
-        <w:caps/>
-        <w:color w:val="44546A" w:themeColor="text2"/>
-        <w:sz w:val="24"/>
-        <w:szCs w:val="24"/>
+        <w:color w:val="282C3F"/>
+        <w:sz w:val="21"/>
+        <w:szCs w:val="21"/>
+        <w:shd w:val="clear" w:color="auto" w:fill="FFFFFF"/>
       </w:rPr>
       <w:alias w:val="Author"/>
       <w:tag w:val=""/>
@@ -6882,13 +5226,36 @@
         </w:pPr>
         <w:r>
           <w:rPr>
+            <w:rFonts w:ascii="Arial" w:hAnsi="Arial" w:cs="Arial"/>
             <w:b/>
-            <w:caps/>
-            <w:color w:val="44546A" w:themeColor="text2"/>
-            <w:sz w:val="24"/>
-            <w:szCs w:val="24"/>
+            <w:color w:val="282C3F"/>
+            <w:sz w:val="21"/>
+            <w:szCs w:val="21"/>
+            <w:shd w:val="clear" w:color="auto" w:fill="FFFFFF"/>
           </w:rPr>
-          <w:t>A GUHAN (sid: 6397410)</w:t>
+          <w:t>V HARIPRASATH (</w:t>
+        </w:r>
+        <w:r>
+          <w:rPr>
+            <w:rFonts w:ascii="Arial" w:hAnsi="Arial" w:cs="Arial"/>
+            <w:b/>
+            <w:color w:val="282C3F"/>
+            <w:sz w:val="21"/>
+            <w:szCs w:val="21"/>
+            <w:shd w:val="clear" w:color="auto" w:fill="FFFFFF"/>
+          </w:rPr>
+          <w:t>SID</w:t>
+        </w:r>
+        <w:r>
+          <w:rPr>
+            <w:rFonts w:ascii="Arial" w:hAnsi="Arial" w:cs="Arial"/>
+            <w:b/>
+            <w:color w:val="282C3F"/>
+            <w:sz w:val="21"/>
+            <w:szCs w:val="21"/>
+            <w:shd w:val="clear" w:color="auto" w:fill="FFFFFF"/>
+          </w:rPr>
+          <w:t>: 6373999)</w:t>
         </w:r>
       </w:p>
     </w:sdtContent>
@@ -6897,10 +5264,11 @@
     <w:sdtPr>
       <w:rPr>
         <w:b/>
-        <w:caps/>
         <w:color w:val="44546A" w:themeColor="text2"/>
+        <w:kern w:val="0"/>
         <w:sz w:val="20"/>
         <w:szCs w:val="20"/>
+        <w14:ligatures w14:val="none"/>
       </w:rPr>
       <w:alias w:val="Date"/>
       <w:tag w:val="Date"/>
@@ -6933,10 +5301,12 @@
           <w:rPr>
             <w:b/>
             <w:color w:val="44546A" w:themeColor="text2"/>
+            <w:kern w:val="0"/>
             <w:sz w:val="20"/>
             <w:szCs w:val="20"/>
+            <w14:ligatures w14:val="none"/>
           </w:rPr>
-          <w:t>guhanarulofficial@gmail.com</w:t>
+          <w:t>727722euec055@skcet.ac.in</w:t>
         </w:r>
       </w:p>
     </w:sdtContent>
@@ -6949,8 +5319,18 @@
 </w:hdr>
 </file>
 
+<file path=word/header3.xml><?xml version="1.0" encoding="utf-8"?>
+<w:hdr xmlns:wpc="http://schemas.microsoft.com/office/word/2010/wordprocessingCanvas" xmlns:cx="http://schemas.microsoft.com/office/drawing/2014/chartex" xmlns:cx1="http://schemas.microsoft.com/office/drawing/2015/9/8/chartex" xmlns:cx2="http://schemas.microsoft.com/office/drawing/2015/10/21/chartex" xmlns:cx3="http://schemas.microsoft.com/office/drawing/2016/5/9/chartex" xmlns:cx4="http://schemas.microsoft.com/office/drawing/2016/5/10/chartex" xmlns:cx5="http://schemas.microsoft.com/office/drawing/2016/5/11/chartex" xmlns:cx6="http://schemas.microsoft.com/office/drawing/2016/5/12/chartex" xmlns:cx7="http://schemas.microsoft.com/office/drawing/2016/5/13/chartex" xmlns:cx8="http://schemas.microsoft.com/office/drawing/2016/5/14/chartex" xmlns:mc="http://schemas.openxmlformats.org/markup-compatibility/2006" xmlns:aink="http://schemas.microsoft.com/office/drawing/2016/ink" xmlns:am3d="http://schemas.microsoft.com/office/drawing/2017/model3d" xmlns:o="urn:schemas-microsoft-com:office:office" xmlns:oel="http://schemas.microsoft.com/office/2019/extlst" xmlns:r="http://schemas.openxmlformats.org/officeDocument/2006/relationships" xmlns:m="http://schemas.openxmlformats.org/officeDocument/2006/math" xmlns:v="urn:schemas-microsoft-com:vml" xmlns:wp14="http://schemas.microsoft.com/office/word/2010/wordprocessingDrawing" xmlns:wp="http://schemas.openxmlformats.org/drawingml/2006/wordprocessingDrawing" xmlns:w10="urn:schemas-microsoft-com:office:word" xmlns:w="http://schemas.openxmlformats.org/wordprocessingml/2006/main" xmlns:w14="http://schemas.microsoft.com/office/word/2010/wordml" xmlns:w15="http://schemas.microsoft.com/office/word/2012/wordml" xmlns:w16cex="http://schemas.microsoft.com/office/word/2018/wordml/cex" xmlns:w16cid="http://schemas.microsoft.com/office/word/2016/wordml/cid" xmlns:w16="http://schemas.microsoft.com/office/word/2018/wordml" xmlns:w16du="http://schemas.microsoft.com/office/word/2023/wordml/word16du" xmlns:w16sdtdh="http://schemas.microsoft.com/office/word/2020/wordml/sdtdatahash" xmlns:w16sdtfl="http://schemas.microsoft.com/office/word/2024/wordml/sdtformatlock" xmlns:w16se="http://schemas.microsoft.com/office/word/2015/wordml/symex" xmlns:wpg="http://schemas.microsoft.com/office/word/2010/wordprocessingGroup" xmlns:wpi="http://schemas.microsoft.com/office/word/2010/wordprocessingInk" xmlns:wne="http://schemas.microsoft.com/office/word/2006/wordml" xmlns:wps="http://schemas.microsoft.com/office/word/2010/wordprocessingShape" mc:Ignorable="w14 w15 w16se w16cid w16 w16cex w16sdtdh w16sdtfl w16du wp14">
+  <w:p>
+    <w:pPr>
+      <w:pStyle w:val="Header"/>
+    </w:pPr>
+  </w:p>
+</w:hdr>
+</file>
+
 <file path=word/styles.xml><?xml version="1.0" encoding="utf-8"?>
-<w:styles xmlns:mc="http://schemas.openxmlformats.org/markup-compatibility/2006" xmlns:r="http://schemas.openxmlformats.org/officeDocument/2006/relationships" xmlns:w="http://schemas.openxmlformats.org/wordprocessingml/2006/main" xmlns:w14="http://schemas.microsoft.com/office/word/2010/wordml" xmlns:w15="http://schemas.microsoft.com/office/word/2012/wordml" mc:Ignorable="w14 w15">
+<w:styles xmlns:mc="http://schemas.openxmlformats.org/markup-compatibility/2006" xmlns:r="http://schemas.openxmlformats.org/officeDocument/2006/relationships" xmlns:w="http://schemas.openxmlformats.org/wordprocessingml/2006/main" xmlns:w14="http://schemas.microsoft.com/office/word/2010/wordml" xmlns:w15="http://schemas.microsoft.com/office/word/2012/wordml" xmlns:w16cex="http://schemas.microsoft.com/office/word/2018/wordml/cex" xmlns:w16cid="http://schemas.microsoft.com/office/word/2016/wordml/cid" xmlns:w16="http://schemas.microsoft.com/office/word/2018/wordml" xmlns:w16du="http://schemas.microsoft.com/office/word/2023/wordml/word16du" xmlns:w16sdtdh="http://schemas.microsoft.com/office/word/2020/wordml/sdtdatahash" xmlns:w16sdtfl="http://schemas.microsoft.com/office/word/2024/wordml/sdtformatlock" xmlns:w16se="http://schemas.microsoft.com/office/word/2015/wordml/symex" mc:Ignorable="w14 w15 w16se w16cid w16 w16cex w16sdtdh w16sdtfl w16du">
   <w:docDefaults>
     <w:rPrDefault>
       <w:rPr>
@@ -6966,7 +5346,7 @@
       </w:pPr>
     </w:pPrDefault>
   </w:docDefaults>
-  <w:latentStyles w:defLockedState="0" w:defUIPriority="99" w:defSemiHidden="0" w:defUnhideWhenUsed="0" w:defQFormat="0" w:count="371">
+  <w:latentStyles w:defLockedState="0" w:defUIPriority="99" w:defSemiHidden="0" w:defUnhideWhenUsed="0" w:defQFormat="0" w:count="376">
     <w:lsdException w:name="Normal" w:uiPriority="0" w:qFormat="1"/>
     <w:lsdException w:name="heading 1" w:uiPriority="9" w:qFormat="1"/>
     <w:lsdException w:name="heading 2" w:semiHidden="1" w:uiPriority="9" w:unhideWhenUsed="1" w:qFormat="1"/>
@@ -7338,6 +5718,11 @@
     <w:lsdException w:name="List Table 5 Dark Accent 6" w:uiPriority="50"/>
     <w:lsdException w:name="List Table 6 Colorful Accent 6" w:uiPriority="51"/>
     <w:lsdException w:name="List Table 7 Colorful Accent 6" w:uiPriority="52"/>
+    <w:lsdException w:name="Mention" w:semiHidden="1" w:unhideWhenUsed="1"/>
+    <w:lsdException w:name="Smart Hyperlink" w:semiHidden="1" w:unhideWhenUsed="1"/>
+    <w:lsdException w:name="Hashtag" w:semiHidden="1" w:unhideWhenUsed="1"/>
+    <w:lsdException w:name="Unresolved Mention" w:semiHidden="1" w:unhideWhenUsed="1"/>
+    <w:lsdException w:name="Smart Link" w:semiHidden="1" w:unhideWhenUsed="1"/>
   </w:latentStyles>
   <w:style w:type="paragraph" w:default="1" w:styleId="Normal">
     <w:name w:val="Normal"/>
@@ -7491,7 +5876,7 @@
 </file>
 
 <file path=word/glossary/document.xml><?xml version="1.0" encoding="utf-8"?>
-<w:glossaryDocument xmlns:wpc="http://schemas.microsoft.com/office/word/2010/wordprocessingCanvas" xmlns:mc="http://schemas.openxmlformats.org/markup-compatibility/2006" xmlns:o="urn:schemas-microsoft-com:office:office" xmlns:r="http://schemas.openxmlformats.org/officeDocument/2006/relationships" xmlns:m="http://schemas.openxmlformats.org/officeDocument/2006/math" xmlns:v="urn:schemas-microsoft-com:vml" xmlns:wp14="http://schemas.microsoft.com/office/word/2010/wordprocessingDrawing" xmlns:wp="http://schemas.openxmlformats.org/drawingml/2006/wordprocessingDrawing" xmlns:w10="urn:schemas-microsoft-com:office:word" xmlns:w="http://schemas.openxmlformats.org/wordprocessingml/2006/main" xmlns:w14="http://schemas.microsoft.com/office/word/2010/wordml" xmlns:w15="http://schemas.microsoft.com/office/word/2012/wordml" xmlns:wpg="http://schemas.microsoft.com/office/word/2010/wordprocessingGroup" xmlns:wpi="http://schemas.microsoft.com/office/word/2010/wordprocessingInk" xmlns:wne="http://schemas.microsoft.com/office/word/2006/wordml" xmlns:wps="http://schemas.microsoft.com/office/word/2010/wordprocessingShape" mc:Ignorable="w14 w15 wp14">
+<w:glossaryDocument xmlns:wpc="http://schemas.microsoft.com/office/word/2010/wordprocessingCanvas" xmlns:cx="http://schemas.microsoft.com/office/drawing/2014/chartex" xmlns:cx1="http://schemas.microsoft.com/office/drawing/2015/9/8/chartex" xmlns:cx2="http://schemas.microsoft.com/office/drawing/2015/10/21/chartex" xmlns:cx3="http://schemas.microsoft.com/office/drawing/2016/5/9/chartex" xmlns:cx4="http://schemas.microsoft.com/office/drawing/2016/5/10/chartex" xmlns:cx5="http://schemas.microsoft.com/office/drawing/2016/5/11/chartex" xmlns:cx6="http://schemas.microsoft.com/office/drawing/2016/5/12/chartex" xmlns:cx7="http://schemas.microsoft.com/office/drawing/2016/5/13/chartex" xmlns:cx8="http://schemas.microsoft.com/office/drawing/2016/5/14/chartex" xmlns:mc="http://schemas.openxmlformats.org/markup-compatibility/2006" xmlns:aink="http://schemas.microsoft.com/office/drawing/2016/ink" xmlns:am3d="http://schemas.microsoft.com/office/drawing/2017/model3d" xmlns:o="urn:schemas-microsoft-com:office:office" xmlns:oel="http://schemas.microsoft.com/office/2019/extlst" xmlns:r="http://schemas.openxmlformats.org/officeDocument/2006/relationships" xmlns:m="http://schemas.openxmlformats.org/officeDocument/2006/math" xmlns:v="urn:schemas-microsoft-com:vml" xmlns:wp14="http://schemas.microsoft.com/office/word/2010/wordprocessingDrawing" xmlns:wp="http://schemas.openxmlformats.org/drawingml/2006/wordprocessingDrawing" xmlns:w10="urn:schemas-microsoft-com:office:word" xmlns:w="http://schemas.openxmlformats.org/wordprocessingml/2006/main" xmlns:w14="http://schemas.microsoft.com/office/word/2010/wordml" xmlns:w15="http://schemas.microsoft.com/office/word/2012/wordml" xmlns:w16cex="http://schemas.microsoft.com/office/word/2018/wordml/cex" xmlns:w16cid="http://schemas.microsoft.com/office/word/2016/wordml/cid" xmlns:w16="http://schemas.microsoft.com/office/word/2018/wordml" xmlns:w16du="http://schemas.microsoft.com/office/word/2023/wordml/word16du" xmlns:w16sdtdh="http://schemas.microsoft.com/office/word/2020/wordml/sdtdatahash" xmlns:w16sdtfl="http://schemas.microsoft.com/office/word/2024/wordml/sdtformatlock" xmlns:w16se="http://schemas.microsoft.com/office/word/2015/wordml/symex" xmlns:wpg="http://schemas.microsoft.com/office/word/2010/wordprocessingGroup" xmlns:wpi="http://schemas.microsoft.com/office/word/2010/wordprocessingInk" xmlns:wne="http://schemas.microsoft.com/office/word/2006/wordml" xmlns:wps="http://schemas.microsoft.com/office/word/2010/wordprocessingShape" mc:Ignorable="w14 w15 w16se w16cid w16 w16cex w16sdtdh w16sdtfl w16du wp14">
   <w:docParts>
     <w:docPart>
       <w:docPartPr>
@@ -7556,13 +5941,13 @@
 </file>
 
 <file path=word/glossary/fontTable.xml><?xml version="1.0" encoding="utf-8"?>
-<w:fonts xmlns:mc="http://schemas.openxmlformats.org/markup-compatibility/2006" xmlns:r="http://schemas.openxmlformats.org/officeDocument/2006/relationships" xmlns:w="http://schemas.openxmlformats.org/wordprocessingml/2006/main" xmlns:w14="http://schemas.microsoft.com/office/word/2010/wordml" xmlns:w15="http://schemas.microsoft.com/office/word/2012/wordml" mc:Ignorable="w14 w15">
+<w:fonts xmlns:mc="http://schemas.openxmlformats.org/markup-compatibility/2006" xmlns:r="http://schemas.openxmlformats.org/officeDocument/2006/relationships" xmlns:w="http://schemas.openxmlformats.org/wordprocessingml/2006/main" xmlns:w14="http://schemas.microsoft.com/office/word/2010/wordml" xmlns:w15="http://schemas.microsoft.com/office/word/2012/wordml" xmlns:w16cex="http://schemas.microsoft.com/office/word/2018/wordml/cex" xmlns:w16cid="http://schemas.microsoft.com/office/word/2016/wordml/cid" xmlns:w16="http://schemas.microsoft.com/office/word/2018/wordml" xmlns:w16du="http://schemas.microsoft.com/office/word/2023/wordml/word16du" xmlns:w16sdtdh="http://schemas.microsoft.com/office/word/2020/wordml/sdtdatahash" xmlns:w16sdtfl="http://schemas.microsoft.com/office/word/2024/wordml/sdtformatlock" xmlns:w16se="http://schemas.microsoft.com/office/word/2015/wordml/symex" mc:Ignorable="w14 w15 w16se w16cid w16 w16cex w16sdtdh w16sdtfl w16du">
   <w:font w:name="Calibri">
     <w:panose1 w:val="020F0502020204030204"/>
     <w:charset w:val="00"/>
     <w:family w:val="swiss"/>
     <w:pitch w:val="variable"/>
-    <w:sig w:usb0="E4002EFF" w:usb1="C000247B" w:usb2="00000009" w:usb3="00000000" w:csb0="000001FF" w:csb1="00000000"/>
+    <w:sig w:usb0="E4002EFF" w:usb1="C200247B" w:usb2="00000009" w:usb3="00000000" w:csb0="000001FF" w:csb1="00000000"/>
   </w:font>
   <w:font w:name="Times New Roman">
     <w:panose1 w:val="02020603050405020304"/>
@@ -7578,18 +5963,37 @@
     <w:pitch w:val="fixed"/>
     <w:sig w:usb0="E0002EFF" w:usb1="C0007843" w:usb2="00000009" w:usb3="00000000" w:csb0="000001FF" w:csb1="00000000"/>
   </w:font>
+  <w:font w:name="Arial">
+    <w:panose1 w:val="020B0604020202020204"/>
+    <w:charset w:val="00"/>
+    <w:family w:val="swiss"/>
+    <w:pitch w:val="variable"/>
+    <w:sig w:usb0="E0002EFF" w:usb1="C000785B" w:usb2="00000009" w:usb3="00000000" w:csb0="000001FF" w:csb1="00000000"/>
+  </w:font>
   <w:font w:name="Calibri Light">
     <w:panose1 w:val="020F0302020204030204"/>
     <w:charset w:val="00"/>
     <w:family w:val="swiss"/>
     <w:pitch w:val="variable"/>
-    <w:sig w:usb0="E4002EFF" w:usb1="C000247B" w:usb2="00000009" w:usb3="00000000" w:csb0="000001FF" w:csb1="00000000"/>
+    <w:sig w:usb0="E4002EFF" w:usb1="C200247B" w:usb2="00000009" w:usb3="00000000" w:csb0="000001FF" w:csb1="00000000"/>
+  </w:font>
+  <w:font w:name="Aptos">
+    <w:charset w:val="00"/>
+    <w:family w:val="swiss"/>
+    <w:pitch w:val="variable"/>
+    <w:sig w:usb0="20000287" w:usb1="00000003" w:usb2="00000000" w:usb3="00000000" w:csb0="0000019F" w:csb1="00000000"/>
+  </w:font>
+  <w:font w:name="Aptos Display">
+    <w:charset w:val="00"/>
+    <w:family w:val="swiss"/>
+    <w:pitch w:val="variable"/>
+    <w:sig w:usb0="20000287" w:usb1="00000003" w:usb2="00000000" w:usb3="00000000" w:csb0="0000019F" w:csb1="00000000"/>
   </w:font>
 </w:fonts>
 </file>
 
 <file path=word/glossary/settings.xml><?xml version="1.0" encoding="utf-8"?>
-<w:settings xmlns:mc="http://schemas.openxmlformats.org/markup-compatibility/2006" xmlns:o="urn:schemas-microsoft-com:office:office" xmlns:r="http://schemas.openxmlformats.org/officeDocument/2006/relationships" xmlns:m="http://schemas.openxmlformats.org/officeDocument/2006/math" xmlns:v="urn:schemas-microsoft-com:vml" xmlns:w10="urn:schemas-microsoft-com:office:word" xmlns:w="http://schemas.openxmlformats.org/wordprocessingml/2006/main" xmlns:w14="http://schemas.microsoft.com/office/word/2010/wordml" xmlns:w15="http://schemas.microsoft.com/office/word/2012/wordml" xmlns:sl="http://schemas.openxmlformats.org/schemaLibrary/2006/main" mc:Ignorable="w14 w15">
+<w:settings xmlns:mc="http://schemas.openxmlformats.org/markup-compatibility/2006" xmlns:o="urn:schemas-microsoft-com:office:office" xmlns:r="http://schemas.openxmlformats.org/officeDocument/2006/relationships" xmlns:m="http://schemas.openxmlformats.org/officeDocument/2006/math" xmlns:v="urn:schemas-microsoft-com:vml" xmlns:w10="urn:schemas-microsoft-com:office:word" xmlns:w="http://schemas.openxmlformats.org/wordprocessingml/2006/main" xmlns:w14="http://schemas.microsoft.com/office/word/2010/wordml" xmlns:w15="http://schemas.microsoft.com/office/word/2012/wordml" xmlns:w16cex="http://schemas.microsoft.com/office/word/2018/wordml/cex" xmlns:w16cid="http://schemas.microsoft.com/office/word/2016/wordml/cid" xmlns:w16="http://schemas.microsoft.com/office/word/2018/wordml" xmlns:w16du="http://schemas.microsoft.com/office/word/2023/wordml/word16du" xmlns:w16sdtdh="http://schemas.microsoft.com/office/word/2020/wordml/sdtdatahash" xmlns:w16sdtfl="http://schemas.microsoft.com/office/word/2024/wordml/sdtformatlock" xmlns:w16se="http://schemas.microsoft.com/office/word/2015/wordml/symex" xmlns:sl="http://schemas.openxmlformats.org/schemaLibrary/2006/main" mc:Ignorable="w14 w15 w16se w16cid w16 w16cex w16sdtdh w16sdtfl w16du">
   <w:view w:val="normal"/>
   <w:defaultTabStop w:val="720"/>
   <w:characterSpacingControl w:val="doNotCompress"/>
@@ -7600,11 +6004,15 @@
     <w:compatSetting w:name="enableOpenTypeFeatures" w:uri="http://schemas.microsoft.com/office/word" w:val="1"/>
     <w:compatSetting w:name="doNotFlipMirrorIndents" w:uri="http://schemas.microsoft.com/office/word" w:val="1"/>
     <w:compatSetting w:name="differentiateMultirowTableHeaders" w:uri="http://schemas.microsoft.com/office/word" w:val="1"/>
+    <w:compatSetting w:name="useWord2013TrackBottomHyphenation" w:uri="http://schemas.microsoft.com/office/word" w:val="1"/>
   </w:compat>
   <w:rsids>
     <w:rsidRoot w:val="00200E27"/>
+    <w:rsid w:val="001B29CB"/>
     <w:rsid w:val="00200E27"/>
     <w:rsid w:val="00752E00"/>
+    <w:rsid w:val="0092312B"/>
+    <w:rsid w:val="00C44E72"/>
   </w:rsids>
   <m:mathPr>
     <m:mathFont m:val="Cambria Math"/>
@@ -7628,7 +6036,7 @@
 </file>
 
 <file path=word/glossary/styles.xml><?xml version="1.0" encoding="utf-8"?>
-<w:styles xmlns:mc="http://schemas.openxmlformats.org/markup-compatibility/2006" xmlns:r="http://schemas.openxmlformats.org/officeDocument/2006/relationships" xmlns:w="http://schemas.openxmlformats.org/wordprocessingml/2006/main" xmlns:w14="http://schemas.microsoft.com/office/word/2010/wordml" xmlns:w15="http://schemas.microsoft.com/office/word/2012/wordml" mc:Ignorable="w14 w15">
+<w:styles xmlns:mc="http://schemas.openxmlformats.org/markup-compatibility/2006" xmlns:r="http://schemas.openxmlformats.org/officeDocument/2006/relationships" xmlns:w="http://schemas.openxmlformats.org/wordprocessingml/2006/main" xmlns:w14="http://schemas.microsoft.com/office/word/2010/wordml" xmlns:w15="http://schemas.microsoft.com/office/word/2012/wordml" xmlns:w16cex="http://schemas.microsoft.com/office/word/2018/wordml/cex" xmlns:w16cid="http://schemas.microsoft.com/office/word/2016/wordml/cid" xmlns:w16="http://schemas.microsoft.com/office/word/2018/wordml" xmlns:w16du="http://schemas.microsoft.com/office/word/2023/wordml/word16du" xmlns:w16sdtdh="http://schemas.microsoft.com/office/word/2020/wordml/sdtdatahash" xmlns:w16sdtfl="http://schemas.microsoft.com/office/word/2024/wordml/sdtformatlock" xmlns:w16se="http://schemas.microsoft.com/office/word/2015/wordml/symex" mc:Ignorable="w14 w15 w16se w16cid w16 w16cex w16sdtdh w16sdtfl w16du">
   <w:docDefaults>
     <w:rPrDefault>
       <w:rPr>
@@ -7644,7 +6052,7 @@
       </w:pPr>
     </w:pPrDefault>
   </w:docDefaults>
-  <w:latentStyles w:defLockedState="0" w:defUIPriority="99" w:defSemiHidden="0" w:defUnhideWhenUsed="0" w:defQFormat="0" w:count="371">
+  <w:latentStyles w:defLockedState="0" w:defUIPriority="99" w:defSemiHidden="0" w:defUnhideWhenUsed="0" w:defQFormat="0" w:count="376">
     <w:lsdException w:name="Normal" w:uiPriority="0" w:qFormat="1"/>
     <w:lsdException w:name="heading 1" w:uiPriority="9" w:qFormat="1"/>
     <w:lsdException w:name="heading 2" w:semiHidden="1" w:uiPriority="9" w:unhideWhenUsed="1" w:qFormat="1"/>
@@ -8016,6 +6424,11 @@
     <w:lsdException w:name="List Table 5 Dark Accent 6" w:uiPriority="50"/>
     <w:lsdException w:name="List Table 6 Colorful Accent 6" w:uiPriority="51"/>
     <w:lsdException w:name="List Table 7 Colorful Accent 6" w:uiPriority="52"/>
+    <w:lsdException w:name="Mention" w:semiHidden="1" w:unhideWhenUsed="1"/>
+    <w:lsdException w:name="Smart Hyperlink" w:semiHidden="1" w:unhideWhenUsed="1"/>
+    <w:lsdException w:name="Hashtag" w:semiHidden="1" w:unhideWhenUsed="1"/>
+    <w:lsdException w:name="Unresolved Mention" w:semiHidden="1" w:unhideWhenUsed="1"/>
+    <w:lsdException w:name="Smart Link" w:semiHidden="1" w:unhideWhenUsed="1"/>
   </w:latentStyles>
   <w:style w:type="paragraph" w:default="1" w:styleId="Normal">
     <w:name w:val="Normal"/>
@@ -8066,15 +6479,11 @@
     <w:name w:val="C4088CF9CB444CC3907406D59306DD22"/>
     <w:rsid w:val="00200E27"/>
   </w:style>
-  <w:style w:type="paragraph" w:customStyle="1" w:styleId="FA986E77CA9E44F18DC7E217ED0C0E1F">
-    <w:name w:val="FA986E77CA9E44F18DC7E217ED0C0E1F"/>
-    <w:rsid w:val="00200E27"/>
-  </w:style>
 </w:styles>
 </file>
 
 <file path=word/glossary/webSettings.xml><?xml version="1.0" encoding="utf-8"?>
-<w:webSettings xmlns:mc="http://schemas.openxmlformats.org/markup-compatibility/2006" xmlns:r="http://schemas.openxmlformats.org/officeDocument/2006/relationships" xmlns:w="http://schemas.openxmlformats.org/wordprocessingml/2006/main" xmlns:w14="http://schemas.microsoft.com/office/word/2010/wordml" xmlns:w15="http://schemas.microsoft.com/office/word/2012/wordml" mc:Ignorable="w14 w15">
+<w:webSettings xmlns:mc="http://schemas.openxmlformats.org/markup-compatibility/2006" xmlns:r="http://schemas.openxmlformats.org/officeDocument/2006/relationships" xmlns:w="http://schemas.openxmlformats.org/wordprocessingml/2006/main" xmlns:w14="http://schemas.microsoft.com/office/word/2010/wordml" xmlns:w15="http://schemas.microsoft.com/office/word/2012/wordml" xmlns:w16cex="http://schemas.microsoft.com/office/word/2018/wordml/cex" xmlns:w16cid="http://schemas.microsoft.com/office/word/2016/wordml/cid" xmlns:w16="http://schemas.microsoft.com/office/word/2018/wordml" xmlns:w16du="http://schemas.microsoft.com/office/word/2023/wordml/word16du" xmlns:w16sdtdh="http://schemas.microsoft.com/office/word/2020/wordml/sdtdatahash" xmlns:w16sdtfl="http://schemas.microsoft.com/office/word/2024/wordml/sdtformatlock" xmlns:w16se="http://schemas.microsoft.com/office/word/2015/wordml/symex" mc:Ignorable="w14 w15 w16se w16cid w16 w16cex w16sdtdh w16sdtfl w16du">
   <w:optimizeForBrowser/>
   <w:allowPNG/>
 </w:webSettings>
@@ -8343,7 +6752,7 @@
 
 <file path=customXml/item1.xml><?xml version="1.0" encoding="utf-8"?>
 <CoverPageProperties xmlns="http://schemas.microsoft.com/office/2006/coverPageProps">
-  <PublishDate>guhanarulofficial@gmail.com</PublishDate>
+  <PublishDate>727722euec055@skcet.ac.in</PublishDate>
   <Abstract/>
   <CompanyAddress/>
   <CompanyPhone/>
